--- a/Bang_trach_nhiem_yeu_cau_nghiep_vu(bosung).docx
+++ b/Bang_trach_nhiem_yeu_cau_nghiep_vu(bosung).docx
@@ -1,12 +1,27 @@
 
 <file path=word/document.xml><?xml version="1.0" encoding="utf-8"?>
-<w:document xmlns:wpc="http://schemas.microsoft.com/office/word/2010/wordprocessingCanvas" xmlns:cx="http://schemas.microsoft.com/office/drawing/2014/chartex" xmlns:cx1="http://schemas.microsoft.com/office/drawing/2015/9/8/chartex" xmlns:cx2="http://schemas.microsoft.com/office/drawing/2015/10/21/chartex" xmlns:cx3="http://schemas.microsoft.com/office/drawing/2016/5/9/chartex" xmlns:cx4="http://schemas.microsoft.com/office/drawing/2016/5/10/chartex" xmlns:cx5="http://schemas.microsoft.com/office/drawing/2016/5/11/chartex" xmlns:cx6="http://schemas.microsoft.com/office/drawing/2016/5/12/chartex" xmlns:cx7="http://schemas.microsoft.com/office/drawing/2016/5/13/chartex" xmlns:cx8="http://schemas.microsoft.com/office/drawing/2016/5/14/chartex" xmlns:mc="http://schemas.openxmlformats.org/markup-compatibility/2006" xmlns:aink="http://schemas.microsoft.com/office/drawing/2016/ink" xmlns:am3d="http://schemas.microsoft.com/office/drawing/2017/model3d" xmlns:o="urn:schemas-microsoft-com:office:office" xmlns:r="http://schemas.openxmlformats.org/officeDocument/2006/relationships" xmlns:m="http://schemas.openxmlformats.org/officeDocument/2006/math" xmlns:v="urn:schemas-microsoft-com:vml" xmlns:wp14="http://schemas.microsoft.com/office/word/2010/wordprocessingDrawing" xmlns:wp="http://schemas.openxmlformats.org/drawingml/2006/wordprocessingDrawing" xmlns:w10="urn:schemas-microsoft-com:office:word" xmlns:w="http://schemas.openxmlformats.org/wordprocessingml/2006/main" xmlns:w14="http://schemas.microsoft.com/office/word/2010/wordml" xmlns:w15="http://schemas.microsoft.com/office/word/2012/wordml" xmlns:w16cex="http://schemas.microsoft.com/office/word/2018/wordml/cex" xmlns:w16cid="http://schemas.microsoft.com/office/word/2016/wordml/cid" xmlns:w16="http://schemas.microsoft.com/office/word/2018/wordml" xmlns:w16se="http://schemas.microsoft.com/office/word/2015/wordml/symex" xmlns:wpg="http://schemas.microsoft.com/office/word/2010/wordprocessingGroup" xmlns:wpi="http://schemas.microsoft.com/office/word/2010/wordprocessingInk" xmlns:wne="http://schemas.microsoft.com/office/word/2006/wordml" xmlns:wps="http://schemas.microsoft.com/office/word/2010/wordprocessingShape" mc:Ignorable="w14 w15 w16se w16cid w16 w16cex wp14">
+<w:document xmlns:wpc="http://schemas.microsoft.com/office/word/2010/wordprocessingCanvas" xmlns:mc="http://schemas.openxmlformats.org/markup-compatibility/2006" xmlns:o="urn:schemas-microsoft-com:office:office" xmlns:r="http://schemas.openxmlformats.org/officeDocument/2006/relationships" xmlns:m="http://schemas.openxmlformats.org/officeDocument/2006/math" xmlns:v="urn:schemas-microsoft-com:vml" xmlns:wp14="http://schemas.microsoft.com/office/word/2010/wordprocessingDrawing" xmlns:wp="http://schemas.openxmlformats.org/drawingml/2006/wordprocessingDrawing" xmlns:w="http://schemas.openxmlformats.org/wordprocessingml/2006/main" xmlns:w14="http://schemas.microsoft.com/office/word/2010/wordml" xmlns:w10="urn:schemas-microsoft-com:office:word" xmlns:w15="http://schemas.microsoft.com/office/word/2012/wordml" xmlns:wpg="http://schemas.microsoft.com/office/word/2010/wordprocessingGroup" xmlns:wpi="http://schemas.microsoft.com/office/word/2010/wordprocessingInk" xmlns:wne="http://schemas.microsoft.com/office/word/2006/wordml" xmlns:wps="http://schemas.microsoft.com/office/word/2010/wordprocessingShape" xmlns:wpsCustomData="http://www.wps.cn/officeDocument/2013/wpsCustomData" mc:Ignorable="w14 w15 wp14">
   <w:body>
     <w:tbl>
       <w:tblPr>
-        <w:tblStyle w:val="GridTable4-Accent1"/>
+        <w:tblStyle w:val="7"/>
         <w:tblW w:w="9496" w:type="dxa"/>
-        <w:tblLook w:val="04A0" w:firstRow="1" w:lastRow="0" w:firstColumn="1" w:lastColumn="0" w:noHBand="0" w:noVBand="1"/>
+        <w:tblInd w:w="0" w:type="dxa"/>
+        <w:tblBorders>
+          <w:top w:val="single" w:color="8EAADB" w:themeColor="accent1" w:themeTint="99" w:sz="4" w:space="0"/>
+          <w:left w:val="single" w:color="8EAADB" w:themeColor="accent1" w:themeTint="99" w:sz="4" w:space="0"/>
+          <w:bottom w:val="single" w:color="8EAADB" w:themeColor="accent1" w:themeTint="99" w:sz="4" w:space="0"/>
+          <w:right w:val="single" w:color="8EAADB" w:themeColor="accent1" w:themeTint="99" w:sz="4" w:space="0"/>
+          <w:insideH w:val="single" w:color="8EAADB" w:themeColor="accent1" w:themeTint="99" w:sz="4" w:space="0"/>
+          <w:insideV w:val="single" w:color="8EAADB" w:themeColor="accent1" w:themeTint="99" w:sz="4" w:space="0"/>
+        </w:tblBorders>
+        <w:tblLayout w:type="autofit"/>
+        <w:tblCellMar>
+          <w:top w:w="0" w:type="dxa"/>
+          <w:left w:w="108" w:type="dxa"/>
+          <w:bottom w:w="0" w:type="dxa"/>
+          <w:right w:w="108" w:type="dxa"/>
+        </w:tblCellMar>
       </w:tblPr>
       <w:tblGrid>
         <w:gridCol w:w="985"/>
@@ -16,218 +31,289 @@
         <w:gridCol w:w="1726"/>
       </w:tblGrid>
       <w:tr>
+        <w:tblPrEx>
+          <w:tblBorders>
+            <w:top w:val="single" w:color="8EAADB" w:themeColor="accent1" w:themeTint="99" w:sz="4" w:space="0"/>
+            <w:left w:val="single" w:color="8EAADB" w:themeColor="accent1" w:themeTint="99" w:sz="4" w:space="0"/>
+            <w:bottom w:val="single" w:color="8EAADB" w:themeColor="accent1" w:themeTint="99" w:sz="4" w:space="0"/>
+            <w:right w:val="single" w:color="8EAADB" w:themeColor="accent1" w:themeTint="99" w:sz="4" w:space="0"/>
+            <w:insideH w:val="single" w:color="8EAADB" w:themeColor="accent1" w:themeTint="99" w:sz="4" w:space="0"/>
+            <w:insideV w:val="single" w:color="8EAADB" w:themeColor="accent1" w:themeTint="99" w:sz="4" w:space="0"/>
+          </w:tblBorders>
+          <w:tblCellMar>
+            <w:top w:w="0" w:type="dxa"/>
+            <w:left w:w="108" w:type="dxa"/>
+            <w:bottom w:w="0" w:type="dxa"/>
+            <w:right w:w="108" w:type="dxa"/>
+          </w:tblCellMar>
+        </w:tblPrEx>
         <w:trPr>
-          <w:cnfStyle w:val="100000000000" w:firstRow="1" w:lastRow="0" w:firstColumn="0" w:lastColumn="0" w:oddVBand="0" w:evenVBand="0" w:oddHBand="0" w:evenHBand="0" w:firstRowFirstColumn="0" w:firstRowLastColumn="0" w:lastRowFirstColumn="0" w:lastRowLastColumn="0"/>
-          <w:trHeight w:val="576"/>
+          <w:trHeight w:val="576" w:hRule="atLeast"/>
         </w:trPr>
         <w:tc>
           <w:tcPr>
-            <w:cnfStyle w:val="001000000000" w:firstRow="0" w:lastRow="0" w:firstColumn="1" w:lastColumn="0" w:oddVBand="0" w:evenVBand="0" w:oddHBand="0" w:evenHBand="0" w:firstRowFirstColumn="0" w:firstRowLastColumn="0" w:lastRowFirstColumn="0" w:lastRowLastColumn="0"/>
             <w:tcW w:w="985" w:type="dxa"/>
-          </w:tcPr>
-          <w:p>
-            <w:pPr>
-              <w:rPr>
+            <w:tcBorders>
+              <w:top w:val="single" w:color="4472C4" w:themeColor="accent1" w:sz="4" w:space="0"/>
+              <w:left w:val="single" w:color="4472C4" w:themeColor="accent1" w:sz="4" w:space="0"/>
+              <w:bottom w:val="single" w:color="4472C4" w:themeColor="accent1" w:sz="4" w:space="0"/>
+              <w:right w:val="nil"/>
+              <w:insideH w:val="single" w:sz="4" w:space="0"/>
+              <w:insideV w:val="nil"/>
+            </w:tcBorders>
+            <w:shd w:val="clear" w:color="auto" w:fill="4472C4" w:themeFill="accent1"/>
+          </w:tcPr>
+          <w:p>
+            <w:pPr>
+              <w:spacing w:after="0" w:line="240" w:lineRule="auto"/>
+              <w:rPr>
+                <w:b/>
+                <w:bCs/>
+                <w:color w:val="FFFFFF" w:themeColor="background1"/>
                 <w:sz w:val="32"/>
                 <w:szCs w:val="32"/>
+                <w14:textFill>
+                  <w14:solidFill>
+                    <w14:schemeClr w14:val="bg1"/>
+                  </w14:solidFill>
+                </w14:textFill>
               </w:rPr>
             </w:pPr>
             <w:r>
               <w:rPr>
+                <w:b/>
+                <w:bCs/>
+                <w:color w:val="FFFFFF" w:themeColor="background1"/>
                 <w:sz w:val="32"/>
                 <w:szCs w:val="32"/>
-              </w:rPr>
-              <w:t xml:space="preserve">  </w:t>
+                <w14:textFill>
+                  <w14:solidFill>
+                    <w14:schemeClr w14:val="bg1"/>
+                  </w14:solidFill>
+                </w14:textFill>
+              </w:rPr>
+              <w:t xml:space="preserve">  Stt</w:t>
             </w:r>
-            <w:proofErr w:type="spellStart"/>
-            <w:r>
-              <w:rPr>
+          </w:p>
+        </w:tc>
+        <w:tc>
+          <w:tcPr>
+            <w:tcW w:w="2308" w:type="dxa"/>
+            <w:tcBorders>
+              <w:top w:val="single" w:color="4472C4" w:themeColor="accent1" w:sz="4" w:space="0"/>
+              <w:bottom w:val="single" w:color="4472C4" w:themeColor="accent1" w:sz="4" w:space="0"/>
+              <w:right w:val="nil"/>
+              <w:insideH w:val="single" w:sz="4" w:space="0"/>
+              <w:insideV w:val="nil"/>
+            </w:tcBorders>
+            <w:shd w:val="clear" w:color="auto" w:fill="4472C4" w:themeFill="accent1"/>
+          </w:tcPr>
+          <w:p>
+            <w:pPr>
+              <w:spacing w:after="0" w:line="240" w:lineRule="auto"/>
+              <w:jc w:val="center"/>
+              <w:rPr>
+                <w:b/>
+                <w:bCs/>
+                <w:color w:val="FFFFFF" w:themeColor="background1"/>
                 <w:sz w:val="32"/>
                 <w:szCs w:val="32"/>
-              </w:rPr>
-              <w:t>Stt</w:t>
-            </w:r>
-            <w:proofErr w:type="spellEnd"/>
-          </w:p>
-        </w:tc>
-        <w:tc>
-          <w:tcPr>
-            <w:tcW w:w="2308" w:type="dxa"/>
-          </w:tcPr>
-          <w:p>
-            <w:pPr>
-              <w:jc w:val="center"/>
-              <w:cnfStyle w:val="100000000000" w:firstRow="1" w:lastRow="0" w:firstColumn="0" w:lastColumn="0" w:oddVBand="0" w:evenVBand="0" w:oddHBand="0" w:evenHBand="0" w:firstRowFirstColumn="0" w:firstRowLastColumn="0" w:lastRowFirstColumn="0" w:lastRowLastColumn="0"/>
-              <w:rPr>
+                <w14:textFill>
+                  <w14:solidFill>
+                    <w14:schemeClr w14:val="bg1"/>
+                  </w14:solidFill>
+                </w14:textFill>
+              </w:rPr>
+            </w:pPr>
+            <w:r>
+              <w:rPr>
+                <w:b/>
+                <w:bCs/>
+                <w:color w:val="FFFFFF" w:themeColor="background1"/>
                 <w:sz w:val="32"/>
                 <w:szCs w:val="32"/>
-              </w:rPr>
-            </w:pPr>
-            <w:proofErr w:type="spellStart"/>
-            <w:r>
-              <w:rPr>
+                <w14:textFill>
+                  <w14:solidFill>
+                    <w14:schemeClr w14:val="bg1"/>
+                  </w14:solidFill>
+                </w14:textFill>
+              </w:rPr>
+              <w:t>Nghiệp vụ</w:t>
+            </w:r>
+          </w:p>
+        </w:tc>
+        <w:tc>
+          <w:tcPr>
+            <w:tcW w:w="2253" w:type="dxa"/>
+            <w:tcBorders>
+              <w:top w:val="single" w:color="4472C4" w:themeColor="accent1" w:sz="4" w:space="0"/>
+              <w:bottom w:val="single" w:color="4472C4" w:themeColor="accent1" w:sz="4" w:space="0"/>
+              <w:right w:val="nil"/>
+              <w:insideH w:val="single" w:sz="4" w:space="0"/>
+              <w:insideV w:val="nil"/>
+            </w:tcBorders>
+            <w:shd w:val="clear" w:color="auto" w:fill="4472C4" w:themeFill="accent1"/>
+          </w:tcPr>
+          <w:p>
+            <w:pPr>
+              <w:spacing w:after="0" w:line="240" w:lineRule="auto"/>
+              <w:jc w:val="center"/>
+              <w:rPr>
+                <w:b/>
+                <w:bCs/>
+                <w:color w:val="FFFFFF" w:themeColor="background1"/>
                 <w:sz w:val="32"/>
                 <w:szCs w:val="32"/>
-              </w:rPr>
-              <w:t>Nghiệp</w:t>
-            </w:r>
-            <w:proofErr w:type="spellEnd"/>
+                <w14:textFill>
+                  <w14:solidFill>
+                    <w14:schemeClr w14:val="bg1"/>
+                  </w14:solidFill>
+                </w14:textFill>
+              </w:rPr>
+            </w:pPr>
             <w:r>
               <w:rPr>
+                <w:b/>
+                <w:bCs/>
+                <w:color w:val="FFFFFF" w:themeColor="background1"/>
                 <w:sz w:val="32"/>
                 <w:szCs w:val="32"/>
-              </w:rPr>
-              <w:t xml:space="preserve"> </w:t>
+                <w14:textFill>
+                  <w14:solidFill>
+                    <w14:schemeClr w14:val="bg1"/>
+                  </w14:solidFill>
+                </w14:textFill>
+              </w:rPr>
+              <w:t>Người dùng</w:t>
             </w:r>
-            <w:proofErr w:type="spellStart"/>
-            <w:r>
-              <w:rPr>
+          </w:p>
+        </w:tc>
+        <w:tc>
+          <w:tcPr>
+            <w:tcW w:w="2224" w:type="dxa"/>
+            <w:tcBorders>
+              <w:top w:val="single" w:color="4472C4" w:themeColor="accent1" w:sz="4" w:space="0"/>
+              <w:bottom w:val="single" w:color="4472C4" w:themeColor="accent1" w:sz="4" w:space="0"/>
+              <w:right w:val="nil"/>
+              <w:insideH w:val="single" w:sz="4" w:space="0"/>
+              <w:insideV w:val="nil"/>
+            </w:tcBorders>
+            <w:shd w:val="clear" w:color="auto" w:fill="4472C4" w:themeFill="accent1"/>
+          </w:tcPr>
+          <w:p>
+            <w:pPr>
+              <w:spacing w:after="0" w:line="240" w:lineRule="auto"/>
+              <w:jc w:val="center"/>
+              <w:rPr>
+                <w:b/>
+                <w:bCs/>
+                <w:color w:val="FFFFFF" w:themeColor="background1"/>
                 <w:sz w:val="32"/>
                 <w:szCs w:val="32"/>
-              </w:rPr>
-              <w:t>vụ</w:t>
-            </w:r>
-            <w:proofErr w:type="spellEnd"/>
-          </w:p>
-        </w:tc>
-        <w:tc>
-          <w:tcPr>
-            <w:tcW w:w="2253" w:type="dxa"/>
-          </w:tcPr>
-          <w:p>
-            <w:pPr>
-              <w:jc w:val="center"/>
-              <w:cnfStyle w:val="100000000000" w:firstRow="1" w:lastRow="0" w:firstColumn="0" w:lastColumn="0" w:oddVBand="0" w:evenVBand="0" w:oddHBand="0" w:evenHBand="0" w:firstRowFirstColumn="0" w:firstRowLastColumn="0" w:lastRowFirstColumn="0" w:lastRowLastColumn="0"/>
-              <w:rPr>
+                <w14:textFill>
+                  <w14:solidFill>
+                    <w14:schemeClr w14:val="bg1"/>
+                  </w14:solidFill>
+                </w14:textFill>
+              </w:rPr>
+            </w:pPr>
+            <w:r>
+              <w:rPr>
+                <w:b/>
+                <w:bCs/>
+                <w:color w:val="FFFFFF" w:themeColor="background1"/>
                 <w:sz w:val="32"/>
                 <w:szCs w:val="32"/>
-              </w:rPr>
-            </w:pPr>
-            <w:proofErr w:type="spellStart"/>
-            <w:r>
-              <w:rPr>
+                <w14:textFill>
+                  <w14:solidFill>
+                    <w14:schemeClr w14:val="bg1"/>
+                  </w14:solidFill>
+                </w14:textFill>
+              </w:rPr>
+              <w:t>Phần mềm</w:t>
+            </w:r>
+          </w:p>
+        </w:tc>
+        <w:tc>
+          <w:tcPr>
+            <w:tcW w:w="1726" w:type="dxa"/>
+            <w:tcBorders>
+              <w:top w:val="single" w:color="4472C4" w:themeColor="accent1" w:sz="4" w:space="0"/>
+              <w:bottom w:val="single" w:color="4472C4" w:themeColor="accent1" w:sz="4" w:space="0"/>
+              <w:right w:val="single" w:color="4472C4" w:themeColor="accent1" w:sz="4" w:space="0"/>
+              <w:insideH w:val="single" w:sz="4" w:space="0"/>
+              <w:insideV w:val="nil"/>
+            </w:tcBorders>
+            <w:shd w:val="clear" w:color="auto" w:fill="4472C4" w:themeFill="accent1"/>
+          </w:tcPr>
+          <w:p>
+            <w:pPr>
+              <w:spacing w:after="0" w:line="240" w:lineRule="auto"/>
+              <w:jc w:val="center"/>
+              <w:rPr>
+                <w:b/>
+                <w:bCs/>
+                <w:color w:val="FFFFFF" w:themeColor="background1"/>
                 <w:sz w:val="32"/>
                 <w:szCs w:val="32"/>
-              </w:rPr>
-              <w:t>Người</w:t>
-            </w:r>
-            <w:proofErr w:type="spellEnd"/>
+                <w14:textFill>
+                  <w14:solidFill>
+                    <w14:schemeClr w14:val="bg1"/>
+                  </w14:solidFill>
+                </w14:textFill>
+              </w:rPr>
+            </w:pPr>
             <w:r>
               <w:rPr>
+                <w:b/>
+                <w:bCs/>
+                <w:color w:val="FFFFFF" w:themeColor="background1"/>
                 <w:sz w:val="32"/>
                 <w:szCs w:val="32"/>
-              </w:rPr>
-              <w:t xml:space="preserve"> </w:t>
+                <w14:textFill>
+                  <w14:solidFill>
+                    <w14:schemeClr w14:val="bg1"/>
+                  </w14:solidFill>
+                </w14:textFill>
+              </w:rPr>
+              <w:t>Ghi chú</w:t>
             </w:r>
-            <w:proofErr w:type="spellStart"/>
-            <w:r>
-              <w:rPr>
-                <w:sz w:val="32"/>
-                <w:szCs w:val="32"/>
-              </w:rPr>
-              <w:t>dùng</w:t>
-            </w:r>
-            <w:proofErr w:type="spellEnd"/>
-          </w:p>
-        </w:tc>
-        <w:tc>
-          <w:tcPr>
-            <w:tcW w:w="2224" w:type="dxa"/>
-          </w:tcPr>
-          <w:p>
-            <w:pPr>
-              <w:jc w:val="center"/>
-              <w:cnfStyle w:val="100000000000" w:firstRow="1" w:lastRow="0" w:firstColumn="0" w:lastColumn="0" w:oddVBand="0" w:evenVBand="0" w:oddHBand="0" w:evenHBand="0" w:firstRowFirstColumn="0" w:firstRowLastColumn="0" w:lastRowFirstColumn="0" w:lastRowLastColumn="0"/>
-              <w:rPr>
-                <w:sz w:val="32"/>
-                <w:szCs w:val="32"/>
-              </w:rPr>
-            </w:pPr>
-            <w:proofErr w:type="spellStart"/>
-            <w:r>
-              <w:rPr>
-                <w:sz w:val="32"/>
-                <w:szCs w:val="32"/>
-              </w:rPr>
-              <w:t>Phần</w:t>
-            </w:r>
-            <w:proofErr w:type="spellEnd"/>
-            <w:r>
-              <w:rPr>
-                <w:sz w:val="32"/>
-                <w:szCs w:val="32"/>
-              </w:rPr>
-              <w:t xml:space="preserve"> </w:t>
-            </w:r>
-            <w:proofErr w:type="spellStart"/>
-            <w:r>
-              <w:rPr>
-                <w:sz w:val="32"/>
-                <w:szCs w:val="32"/>
-              </w:rPr>
-              <w:t>mềm</w:t>
-            </w:r>
-            <w:proofErr w:type="spellEnd"/>
-          </w:p>
-        </w:tc>
-        <w:tc>
-          <w:tcPr>
-            <w:tcW w:w="1726" w:type="dxa"/>
-          </w:tcPr>
-          <w:p>
-            <w:pPr>
-              <w:jc w:val="center"/>
-              <w:cnfStyle w:val="100000000000" w:firstRow="1" w:lastRow="0" w:firstColumn="0" w:lastColumn="0" w:oddVBand="0" w:evenVBand="0" w:oddHBand="0" w:evenHBand="0" w:firstRowFirstColumn="0" w:firstRowLastColumn="0" w:lastRowFirstColumn="0" w:lastRowLastColumn="0"/>
-              <w:rPr>
-                <w:sz w:val="32"/>
-                <w:szCs w:val="32"/>
-              </w:rPr>
-            </w:pPr>
-            <w:proofErr w:type="spellStart"/>
-            <w:r>
-              <w:rPr>
-                <w:sz w:val="32"/>
-                <w:szCs w:val="32"/>
-              </w:rPr>
-              <w:t>Ghi</w:t>
-            </w:r>
-            <w:proofErr w:type="spellEnd"/>
-            <w:r>
-              <w:rPr>
-                <w:sz w:val="32"/>
-                <w:szCs w:val="32"/>
-              </w:rPr>
-              <w:t xml:space="preserve"> </w:t>
-            </w:r>
-            <w:proofErr w:type="spellStart"/>
-            <w:r>
-              <w:rPr>
-                <w:sz w:val="32"/>
-                <w:szCs w:val="32"/>
-              </w:rPr>
-              <w:t>chú</w:t>
-            </w:r>
-            <w:proofErr w:type="spellEnd"/>
           </w:p>
         </w:tc>
       </w:tr>
       <w:tr>
+        <w:tblPrEx>
+          <w:tblBorders>
+            <w:top w:val="single" w:color="8EAADB" w:themeColor="accent1" w:themeTint="99" w:sz="4" w:space="0"/>
+            <w:left w:val="single" w:color="8EAADB" w:themeColor="accent1" w:themeTint="99" w:sz="4" w:space="0"/>
+            <w:bottom w:val="single" w:color="8EAADB" w:themeColor="accent1" w:themeTint="99" w:sz="4" w:space="0"/>
+            <w:right w:val="single" w:color="8EAADB" w:themeColor="accent1" w:themeTint="99" w:sz="4" w:space="0"/>
+            <w:insideH w:val="single" w:color="8EAADB" w:themeColor="accent1" w:themeTint="99" w:sz="4" w:space="0"/>
+            <w:insideV w:val="single" w:color="8EAADB" w:themeColor="accent1" w:themeTint="99" w:sz="4" w:space="0"/>
+          </w:tblBorders>
+          <w:tblCellMar>
+            <w:top w:w="0" w:type="dxa"/>
+            <w:left w:w="108" w:type="dxa"/>
+            <w:bottom w:w="0" w:type="dxa"/>
+            <w:right w:w="108" w:type="dxa"/>
+          </w:tblCellMar>
+        </w:tblPrEx>
         <w:trPr>
-          <w:cnfStyle w:val="000000100000" w:firstRow="0" w:lastRow="0" w:firstColumn="0" w:lastColumn="0" w:oddVBand="0" w:evenVBand="0" w:oddHBand="1" w:evenHBand="0" w:firstRowFirstColumn="0" w:firstRowLastColumn="0" w:lastRowFirstColumn="0" w:lastRowLastColumn="0"/>
-          <w:trHeight w:val="288"/>
+          <w:trHeight w:val="288" w:hRule="atLeast"/>
         </w:trPr>
         <w:tc>
           <w:tcPr>
-            <w:cnfStyle w:val="001000000000" w:firstRow="0" w:lastRow="0" w:firstColumn="1" w:lastColumn="0" w:oddVBand="0" w:evenVBand="0" w:oddHBand="0" w:evenHBand="0" w:firstRowFirstColumn="0" w:firstRowLastColumn="0" w:lastRowFirstColumn="0" w:lastRowLastColumn="0"/>
             <w:tcW w:w="985" w:type="dxa"/>
-          </w:tcPr>
-          <w:p>
-            <w:pPr>
-              <w:pStyle w:val="ListParagraph"/>
+            <w:shd w:val="clear" w:color="auto" w:fill="D9E2F3" w:themeFill="accent1" w:themeFillTint="33"/>
+          </w:tcPr>
+          <w:p>
+            <w:pPr>
+              <w:pStyle w:val="6"/>
               <w:numPr>
                 <w:ilvl w:val="0"/>
-                <w:numId w:val="2"/>
+                <w:numId w:val="1"/>
               </w:numPr>
+              <w:spacing w:after="0" w:line="240" w:lineRule="auto"/>
               <w:rPr>
                 <w:b w:val="0"/>
                 <w:bCs w:val="0"/>
@@ -238,13 +324,14 @@
         <w:tc>
           <w:tcPr>
             <w:tcW w:w="2308" w:type="dxa"/>
+            <w:shd w:val="clear" w:color="auto" w:fill="D9E2F3" w:themeFill="accent1" w:themeFillTint="33"/>
           </w:tcPr>
           <w:p>
             <w:pPr>
               <w:tabs>
                 <w:tab w:val="right" w:pos="2092"/>
               </w:tabs>
-              <w:cnfStyle w:val="000000100000" w:firstRow="0" w:lastRow="0" w:firstColumn="0" w:lastColumn="0" w:oddVBand="0" w:evenVBand="0" w:oddHBand="1" w:evenHBand="0" w:firstRowFirstColumn="0" w:firstRowLastColumn="0" w:lastRowFirstColumn="0" w:lastRowLastColumn="0"/>
+              <w:spacing w:after="0" w:line="240" w:lineRule="auto"/>
               <w:rPr>
                 <w:lang w:val="vi-VN"/>
               </w:rPr>
@@ -260,10 +347,11 @@
         <w:tc>
           <w:tcPr>
             <w:tcW w:w="2253" w:type="dxa"/>
-          </w:tcPr>
-          <w:p>
-            <w:pPr>
-              <w:cnfStyle w:val="000000100000" w:firstRow="0" w:lastRow="0" w:firstColumn="0" w:lastColumn="0" w:oddVBand="0" w:evenVBand="0" w:oddHBand="1" w:evenHBand="0" w:firstRowFirstColumn="0" w:firstRowLastColumn="0" w:lastRowFirstColumn="0" w:lastRowLastColumn="0"/>
+            <w:shd w:val="clear" w:color="auto" w:fill="D9E2F3" w:themeFill="accent1" w:themeFillTint="33"/>
+          </w:tcPr>
+          <w:p>
+            <w:pPr>
+              <w:spacing w:after="0" w:line="240" w:lineRule="auto"/>
               <w:rPr>
                 <w:lang w:val="vi-VN"/>
               </w:rPr>
@@ -279,10 +367,11 @@
         <w:tc>
           <w:tcPr>
             <w:tcW w:w="2224" w:type="dxa"/>
-          </w:tcPr>
-          <w:p>
-            <w:pPr>
-              <w:cnfStyle w:val="000000100000" w:firstRow="0" w:lastRow="0" w:firstColumn="0" w:lastColumn="0" w:oddVBand="0" w:evenVBand="0" w:oddHBand="1" w:evenHBand="0" w:firstRowFirstColumn="0" w:firstRowLastColumn="0" w:lastRowFirstColumn="0" w:lastRowLastColumn="0"/>
+            <w:shd w:val="clear" w:color="auto" w:fill="D9E2F3" w:themeFill="accent1" w:themeFillTint="33"/>
+          </w:tcPr>
+          <w:p>
+            <w:pPr>
+              <w:spacing w:after="0" w:line="240" w:lineRule="auto"/>
               <w:rPr>
                 <w:lang w:val="vi-VN"/>
               </w:rPr>
@@ -298,10 +387,11 @@
         <w:tc>
           <w:tcPr>
             <w:tcW w:w="1726" w:type="dxa"/>
-          </w:tcPr>
-          <w:p>
-            <w:pPr>
-              <w:cnfStyle w:val="000000100000" w:firstRow="0" w:lastRow="0" w:firstColumn="0" w:lastColumn="0" w:oddVBand="0" w:evenVBand="0" w:oddHBand="1" w:evenHBand="0" w:firstRowFirstColumn="0" w:firstRowLastColumn="0" w:lastRowFirstColumn="0" w:lastRowLastColumn="0"/>
+            <w:shd w:val="clear" w:color="auto" w:fill="D9E2F3" w:themeFill="accent1" w:themeFillTint="33"/>
+          </w:tcPr>
+          <w:p>
+            <w:pPr>
+              <w:spacing w:after="0" w:line="240" w:lineRule="auto"/>
               <w:rPr>
                 <w:lang w:val="vi-VN"/>
               </w:rPr>
@@ -316,18 +406,34 @@
         </w:tc>
       </w:tr>
       <w:tr>
-        <w:tc>
-          <w:tcPr>
-            <w:cnfStyle w:val="001000000000" w:firstRow="0" w:lastRow="0" w:firstColumn="1" w:lastColumn="0" w:oddVBand="0" w:evenVBand="0" w:oddHBand="0" w:evenHBand="0" w:firstRowFirstColumn="0" w:firstRowLastColumn="0" w:lastRowFirstColumn="0" w:lastRowLastColumn="0"/>
+        <w:tblPrEx>
+          <w:tblBorders>
+            <w:top w:val="single" w:color="8EAADB" w:themeColor="accent1" w:themeTint="99" w:sz="4" w:space="0"/>
+            <w:left w:val="single" w:color="8EAADB" w:themeColor="accent1" w:themeTint="99" w:sz="4" w:space="0"/>
+            <w:bottom w:val="single" w:color="8EAADB" w:themeColor="accent1" w:themeTint="99" w:sz="4" w:space="0"/>
+            <w:right w:val="single" w:color="8EAADB" w:themeColor="accent1" w:themeTint="99" w:sz="4" w:space="0"/>
+            <w:insideH w:val="single" w:color="8EAADB" w:themeColor="accent1" w:themeTint="99" w:sz="4" w:space="0"/>
+            <w:insideV w:val="single" w:color="8EAADB" w:themeColor="accent1" w:themeTint="99" w:sz="4" w:space="0"/>
+          </w:tblBorders>
+          <w:tblCellMar>
+            <w:top w:w="0" w:type="dxa"/>
+            <w:left w:w="108" w:type="dxa"/>
+            <w:bottom w:w="0" w:type="dxa"/>
+            <w:right w:w="108" w:type="dxa"/>
+          </w:tblCellMar>
+        </w:tblPrEx>
+        <w:tc>
+          <w:tcPr>
             <w:tcW w:w="985" w:type="dxa"/>
           </w:tcPr>
           <w:p>
             <w:pPr>
-              <w:pStyle w:val="ListParagraph"/>
+              <w:pStyle w:val="6"/>
               <w:numPr>
                 <w:ilvl w:val="0"/>
-                <w:numId w:val="2"/>
+                <w:numId w:val="1"/>
               </w:numPr>
+              <w:spacing w:after="0" w:line="240" w:lineRule="auto"/>
               <w:rPr>
                 <w:b w:val="0"/>
                 <w:bCs w:val="0"/>
@@ -341,7 +447,7 @@
           </w:tcPr>
           <w:p>
             <w:pPr>
-              <w:cnfStyle w:val="000000000000" w:firstRow="0" w:lastRow="0" w:firstColumn="0" w:lastColumn="0" w:oddVBand="0" w:evenVBand="0" w:oddHBand="0" w:evenHBand="0" w:firstRowFirstColumn="0" w:firstRowLastColumn="0" w:lastRowFirstColumn="0" w:lastRowLastColumn="0"/>
+              <w:spacing w:after="0" w:line="240" w:lineRule="auto"/>
               <w:rPr>
                 <w:lang w:val="vi-VN"/>
               </w:rPr>
@@ -360,7 +466,7 @@
           </w:tcPr>
           <w:p>
             <w:pPr>
-              <w:cnfStyle w:val="000000000000" w:firstRow="0" w:lastRow="0" w:firstColumn="0" w:lastColumn="0" w:oddVBand="0" w:evenVBand="0" w:oddHBand="0" w:evenHBand="0" w:firstRowFirstColumn="0" w:firstRowLastColumn="0" w:lastRowFirstColumn="0" w:lastRowLastColumn="0"/>
+              <w:spacing w:after="0" w:line="240" w:lineRule="auto"/>
               <w:rPr>
                 <w:lang w:val="vi-VN"/>
               </w:rPr>
@@ -379,7 +485,7 @@
           </w:tcPr>
           <w:p>
             <w:pPr>
-              <w:cnfStyle w:val="000000000000" w:firstRow="0" w:lastRow="0" w:firstColumn="0" w:lastColumn="0" w:oddVBand="0" w:evenVBand="0" w:oddHBand="0" w:evenHBand="0" w:firstRowFirstColumn="0" w:firstRowLastColumn="0" w:lastRowFirstColumn="0" w:lastRowLastColumn="0"/>
+              <w:spacing w:after="0" w:line="240" w:lineRule="auto"/>
               <w:rPr>
                 <w:lang w:val="vi-VN"/>
               </w:rPr>
@@ -398,7 +504,7 @@
           </w:tcPr>
           <w:p>
             <w:pPr>
-              <w:cnfStyle w:val="000000000000" w:firstRow="0" w:lastRow="0" w:firstColumn="0" w:lastColumn="0" w:oddVBand="0" w:evenVBand="0" w:oddHBand="0" w:evenHBand="0" w:firstRowFirstColumn="0" w:firstRowLastColumn="0" w:lastRowFirstColumn="0" w:lastRowLastColumn="0"/>
+              <w:spacing w:after="0" w:line="240" w:lineRule="auto"/>
               <w:rPr>
                 <w:lang w:val="vi-VN"/>
               </w:rPr>
@@ -413,21 +519,35 @@
         </w:tc>
       </w:tr>
       <w:tr>
-        <w:trPr>
-          <w:cnfStyle w:val="000000100000" w:firstRow="0" w:lastRow="0" w:firstColumn="0" w:lastColumn="0" w:oddVBand="0" w:evenVBand="0" w:oddHBand="1" w:evenHBand="0" w:firstRowFirstColumn="0" w:firstRowLastColumn="0" w:lastRowFirstColumn="0" w:lastRowLastColumn="0"/>
-        </w:trPr>
-        <w:tc>
-          <w:tcPr>
-            <w:cnfStyle w:val="001000000000" w:firstRow="0" w:lastRow="0" w:firstColumn="1" w:lastColumn="0" w:oddVBand="0" w:evenVBand="0" w:oddHBand="0" w:evenHBand="0" w:firstRowFirstColumn="0" w:firstRowLastColumn="0" w:lastRowFirstColumn="0" w:lastRowLastColumn="0"/>
+        <w:tblPrEx>
+          <w:tblBorders>
+            <w:top w:val="single" w:color="8EAADB" w:themeColor="accent1" w:themeTint="99" w:sz="4" w:space="0"/>
+            <w:left w:val="single" w:color="8EAADB" w:themeColor="accent1" w:themeTint="99" w:sz="4" w:space="0"/>
+            <w:bottom w:val="single" w:color="8EAADB" w:themeColor="accent1" w:themeTint="99" w:sz="4" w:space="0"/>
+            <w:right w:val="single" w:color="8EAADB" w:themeColor="accent1" w:themeTint="99" w:sz="4" w:space="0"/>
+            <w:insideH w:val="single" w:color="8EAADB" w:themeColor="accent1" w:themeTint="99" w:sz="4" w:space="0"/>
+            <w:insideV w:val="single" w:color="8EAADB" w:themeColor="accent1" w:themeTint="99" w:sz="4" w:space="0"/>
+          </w:tblBorders>
+          <w:tblCellMar>
+            <w:top w:w="0" w:type="dxa"/>
+            <w:left w:w="108" w:type="dxa"/>
+            <w:bottom w:w="0" w:type="dxa"/>
+            <w:right w:w="108" w:type="dxa"/>
+          </w:tblCellMar>
+        </w:tblPrEx>
+        <w:tc>
+          <w:tcPr>
             <w:tcW w:w="985" w:type="dxa"/>
-          </w:tcPr>
-          <w:p>
-            <w:pPr>
-              <w:pStyle w:val="ListParagraph"/>
+            <w:shd w:val="clear" w:color="auto" w:fill="D9E2F3" w:themeFill="accent1" w:themeFillTint="33"/>
+          </w:tcPr>
+          <w:p>
+            <w:pPr>
+              <w:pStyle w:val="6"/>
               <w:numPr>
                 <w:ilvl w:val="0"/>
-                <w:numId w:val="2"/>
+                <w:numId w:val="1"/>
               </w:numPr>
+              <w:spacing w:after="0" w:line="240" w:lineRule="auto"/>
               <w:rPr>
                 <w:b w:val="0"/>
                 <w:bCs w:val="0"/>
@@ -438,10 +558,11 @@
         <w:tc>
           <w:tcPr>
             <w:tcW w:w="2308" w:type="dxa"/>
-          </w:tcPr>
-          <w:p>
-            <w:pPr>
-              <w:cnfStyle w:val="000000100000" w:firstRow="0" w:lastRow="0" w:firstColumn="0" w:lastColumn="0" w:oddVBand="0" w:evenVBand="0" w:oddHBand="1" w:evenHBand="0" w:firstRowFirstColumn="0" w:firstRowLastColumn="0" w:lastRowFirstColumn="0" w:lastRowLastColumn="0"/>
+            <w:shd w:val="clear" w:color="auto" w:fill="D9E2F3" w:themeFill="accent1" w:themeFillTint="33"/>
+          </w:tcPr>
+          <w:p>
+            <w:pPr>
+              <w:spacing w:after="0" w:line="240" w:lineRule="auto"/>
               <w:rPr>
                 <w:lang w:val="vi-VN"/>
               </w:rPr>
@@ -457,20 +578,22 @@
         <w:tc>
           <w:tcPr>
             <w:tcW w:w="2253" w:type="dxa"/>
-          </w:tcPr>
-          <w:p>
-            <w:pPr>
-              <w:cnfStyle w:val="000000100000" w:firstRow="0" w:lastRow="0" w:firstColumn="0" w:lastColumn="0" w:oddVBand="0" w:evenVBand="0" w:oddHBand="1" w:evenHBand="0" w:firstRowFirstColumn="0" w:firstRowLastColumn="0" w:lastRowFirstColumn="0" w:lastRowLastColumn="0"/>
+            <w:shd w:val="clear" w:color="auto" w:fill="D9E2F3" w:themeFill="accent1" w:themeFillTint="33"/>
+          </w:tcPr>
+          <w:p>
+            <w:pPr>
+              <w:spacing w:after="0" w:line="240" w:lineRule="auto"/>
             </w:pPr>
           </w:p>
         </w:tc>
         <w:tc>
           <w:tcPr>
             <w:tcW w:w="2224" w:type="dxa"/>
-          </w:tcPr>
-          <w:p>
-            <w:pPr>
-              <w:cnfStyle w:val="000000100000" w:firstRow="0" w:lastRow="0" w:firstColumn="0" w:lastColumn="0" w:oddVBand="0" w:evenVBand="0" w:oddHBand="1" w:evenHBand="0" w:firstRowFirstColumn="0" w:firstRowLastColumn="0" w:lastRowFirstColumn="0" w:lastRowLastColumn="0"/>
+            <w:shd w:val="clear" w:color="auto" w:fill="D9E2F3" w:themeFill="accent1" w:themeFillTint="33"/>
+          </w:tcPr>
+          <w:p>
+            <w:pPr>
+              <w:spacing w:after="0" w:line="240" w:lineRule="auto"/>
               <w:rPr>
                 <w:lang w:val="vi-VN"/>
               </w:rPr>
@@ -486,10 +609,11 @@
         <w:tc>
           <w:tcPr>
             <w:tcW w:w="1726" w:type="dxa"/>
-          </w:tcPr>
-          <w:p>
-            <w:pPr>
-              <w:cnfStyle w:val="000000100000" w:firstRow="0" w:lastRow="0" w:firstColumn="0" w:lastColumn="0" w:oddVBand="0" w:evenVBand="0" w:oddHBand="1" w:evenHBand="0" w:firstRowFirstColumn="0" w:firstRowLastColumn="0" w:lastRowFirstColumn="0" w:lastRowLastColumn="0"/>
+            <w:shd w:val="clear" w:color="auto" w:fill="D9E2F3" w:themeFill="accent1" w:themeFillTint="33"/>
+          </w:tcPr>
+          <w:p>
+            <w:pPr>
+              <w:spacing w:after="0" w:line="240" w:lineRule="auto"/>
             </w:pPr>
             <w:r>
               <w:rPr>
@@ -501,18 +625,34 @@
         </w:tc>
       </w:tr>
       <w:tr>
-        <w:tc>
-          <w:tcPr>
-            <w:cnfStyle w:val="001000000000" w:firstRow="0" w:lastRow="0" w:firstColumn="1" w:lastColumn="0" w:oddVBand="0" w:evenVBand="0" w:oddHBand="0" w:evenHBand="0" w:firstRowFirstColumn="0" w:firstRowLastColumn="0" w:lastRowFirstColumn="0" w:lastRowLastColumn="0"/>
+        <w:tblPrEx>
+          <w:tblBorders>
+            <w:top w:val="single" w:color="8EAADB" w:themeColor="accent1" w:themeTint="99" w:sz="4" w:space="0"/>
+            <w:left w:val="single" w:color="8EAADB" w:themeColor="accent1" w:themeTint="99" w:sz="4" w:space="0"/>
+            <w:bottom w:val="single" w:color="8EAADB" w:themeColor="accent1" w:themeTint="99" w:sz="4" w:space="0"/>
+            <w:right w:val="single" w:color="8EAADB" w:themeColor="accent1" w:themeTint="99" w:sz="4" w:space="0"/>
+            <w:insideH w:val="single" w:color="8EAADB" w:themeColor="accent1" w:themeTint="99" w:sz="4" w:space="0"/>
+            <w:insideV w:val="single" w:color="8EAADB" w:themeColor="accent1" w:themeTint="99" w:sz="4" w:space="0"/>
+          </w:tblBorders>
+          <w:tblCellMar>
+            <w:top w:w="0" w:type="dxa"/>
+            <w:left w:w="108" w:type="dxa"/>
+            <w:bottom w:w="0" w:type="dxa"/>
+            <w:right w:w="108" w:type="dxa"/>
+          </w:tblCellMar>
+        </w:tblPrEx>
+        <w:tc>
+          <w:tcPr>
             <w:tcW w:w="985" w:type="dxa"/>
           </w:tcPr>
           <w:p>
             <w:pPr>
-              <w:pStyle w:val="ListParagraph"/>
+              <w:pStyle w:val="6"/>
               <w:numPr>
                 <w:ilvl w:val="0"/>
-                <w:numId w:val="2"/>
+                <w:numId w:val="1"/>
               </w:numPr>
+              <w:spacing w:after="0" w:line="240" w:lineRule="auto"/>
               <w:rPr>
                 <w:b w:val="0"/>
                 <w:bCs w:val="0"/>
@@ -526,7 +666,7 @@
           </w:tcPr>
           <w:p>
             <w:pPr>
-              <w:cnfStyle w:val="000000000000" w:firstRow="0" w:lastRow="0" w:firstColumn="0" w:lastColumn="0" w:oddVBand="0" w:evenVBand="0" w:oddHBand="0" w:evenHBand="0" w:firstRowFirstColumn="0" w:firstRowLastColumn="0" w:lastRowFirstColumn="0" w:lastRowLastColumn="0"/>
+              <w:spacing w:after="0" w:line="240" w:lineRule="auto"/>
             </w:pPr>
             <w:r>
               <w:rPr>
@@ -542,7 +682,7 @@
           </w:tcPr>
           <w:p>
             <w:pPr>
-              <w:cnfStyle w:val="000000000000" w:firstRow="0" w:lastRow="0" w:firstColumn="0" w:lastColumn="0" w:oddVBand="0" w:evenVBand="0" w:oddHBand="0" w:evenHBand="0" w:firstRowFirstColumn="0" w:firstRowLastColumn="0" w:lastRowFirstColumn="0" w:lastRowLastColumn="0"/>
+              <w:spacing w:after="0" w:line="240" w:lineRule="auto"/>
             </w:pPr>
           </w:p>
         </w:tc>
@@ -552,7 +692,7 @@
           </w:tcPr>
           <w:p>
             <w:pPr>
-              <w:cnfStyle w:val="000000000000" w:firstRow="0" w:lastRow="0" w:firstColumn="0" w:lastColumn="0" w:oddVBand="0" w:evenVBand="0" w:oddHBand="0" w:evenHBand="0" w:firstRowFirstColumn="0" w:firstRowLastColumn="0" w:lastRowFirstColumn="0" w:lastRowLastColumn="0"/>
+              <w:spacing w:after="0" w:line="240" w:lineRule="auto"/>
               <w:rPr>
                 <w:lang w:val="vi-VN"/>
               </w:rPr>
@@ -566,7 +706,7 @@
           </w:p>
           <w:p>
             <w:pPr>
-              <w:cnfStyle w:val="000000000000" w:firstRow="0" w:lastRow="0" w:firstColumn="0" w:lastColumn="0" w:oddVBand="0" w:evenVBand="0" w:oddHBand="0" w:evenHBand="0" w:firstRowFirstColumn="0" w:firstRowLastColumn="0" w:lastRowFirstColumn="0" w:lastRowLastColumn="0"/>
+              <w:spacing w:after="0" w:line="240" w:lineRule="auto"/>
             </w:pPr>
             <w:r>
               <w:rPr>
@@ -582,27 +722,41 @@
           </w:tcPr>
           <w:p>
             <w:pPr>
-              <w:cnfStyle w:val="000000000000" w:firstRow="0" w:lastRow="0" w:firstColumn="0" w:lastColumn="0" w:oddVBand="0" w:evenVBand="0" w:oddHBand="0" w:evenHBand="0" w:firstRowFirstColumn="0" w:firstRowLastColumn="0" w:lastRowFirstColumn="0" w:lastRowLastColumn="0"/>
+              <w:spacing w:after="0" w:line="240" w:lineRule="auto"/>
             </w:pPr>
           </w:p>
         </w:tc>
       </w:tr>
       <w:tr>
-        <w:trPr>
-          <w:cnfStyle w:val="000000100000" w:firstRow="0" w:lastRow="0" w:firstColumn="0" w:lastColumn="0" w:oddVBand="0" w:evenVBand="0" w:oddHBand="1" w:evenHBand="0" w:firstRowFirstColumn="0" w:firstRowLastColumn="0" w:lastRowFirstColumn="0" w:lastRowLastColumn="0"/>
-        </w:trPr>
-        <w:tc>
-          <w:tcPr>
-            <w:cnfStyle w:val="001000000000" w:firstRow="0" w:lastRow="0" w:firstColumn="1" w:lastColumn="0" w:oddVBand="0" w:evenVBand="0" w:oddHBand="0" w:evenHBand="0" w:firstRowFirstColumn="0" w:firstRowLastColumn="0" w:lastRowFirstColumn="0" w:lastRowLastColumn="0"/>
+        <w:tblPrEx>
+          <w:tblBorders>
+            <w:top w:val="single" w:color="8EAADB" w:themeColor="accent1" w:themeTint="99" w:sz="4" w:space="0"/>
+            <w:left w:val="single" w:color="8EAADB" w:themeColor="accent1" w:themeTint="99" w:sz="4" w:space="0"/>
+            <w:bottom w:val="single" w:color="8EAADB" w:themeColor="accent1" w:themeTint="99" w:sz="4" w:space="0"/>
+            <w:right w:val="single" w:color="8EAADB" w:themeColor="accent1" w:themeTint="99" w:sz="4" w:space="0"/>
+            <w:insideH w:val="single" w:color="8EAADB" w:themeColor="accent1" w:themeTint="99" w:sz="4" w:space="0"/>
+            <w:insideV w:val="single" w:color="8EAADB" w:themeColor="accent1" w:themeTint="99" w:sz="4" w:space="0"/>
+          </w:tblBorders>
+          <w:tblCellMar>
+            <w:top w:w="0" w:type="dxa"/>
+            <w:left w:w="108" w:type="dxa"/>
+            <w:bottom w:w="0" w:type="dxa"/>
+            <w:right w:w="108" w:type="dxa"/>
+          </w:tblCellMar>
+        </w:tblPrEx>
+        <w:tc>
+          <w:tcPr>
             <w:tcW w:w="985" w:type="dxa"/>
-          </w:tcPr>
-          <w:p>
-            <w:pPr>
-              <w:pStyle w:val="ListParagraph"/>
+            <w:shd w:val="clear" w:color="auto" w:fill="D9E2F3" w:themeFill="accent1" w:themeFillTint="33"/>
+          </w:tcPr>
+          <w:p>
+            <w:pPr>
+              <w:pStyle w:val="6"/>
               <w:numPr>
                 <w:ilvl w:val="0"/>
-                <w:numId w:val="2"/>
+                <w:numId w:val="1"/>
               </w:numPr>
+              <w:spacing w:after="0" w:line="240" w:lineRule="auto"/>
               <w:rPr>
                 <w:b w:val="0"/>
                 <w:bCs w:val="0"/>
@@ -613,163 +767,83 @@
         <w:tc>
           <w:tcPr>
             <w:tcW w:w="2308" w:type="dxa"/>
-          </w:tcPr>
-          <w:p>
-            <w:pPr>
-              <w:cnfStyle w:val="000000100000" w:firstRow="0" w:lastRow="0" w:firstColumn="0" w:lastColumn="0" w:oddVBand="0" w:evenVBand="0" w:oddHBand="1" w:evenHBand="0" w:firstRowFirstColumn="0" w:firstRowLastColumn="0" w:lastRowFirstColumn="0" w:lastRowLastColumn="0"/>
-            </w:pPr>
-            <w:proofErr w:type="spellStart"/>
+            <w:shd w:val="clear" w:color="auto" w:fill="D9E2F3" w:themeFill="accent1" w:themeFillTint="33"/>
+          </w:tcPr>
+          <w:p>
+            <w:pPr>
+              <w:spacing w:after="0" w:line="240" w:lineRule="auto"/>
+            </w:pPr>
             <w:r>
-              <w:t>Quản</w:t>
+              <w:t>Quản lý nhập hàng</w:t>
             </w:r>
-            <w:proofErr w:type="spellEnd"/>
+          </w:p>
+        </w:tc>
+        <w:tc>
+          <w:tcPr>
+            <w:tcW w:w="2253" w:type="dxa"/>
+            <w:shd w:val="clear" w:color="auto" w:fill="D9E2F3" w:themeFill="accent1" w:themeFillTint="33"/>
+          </w:tcPr>
+          <w:p>
+            <w:pPr>
+              <w:spacing w:after="0" w:line="240" w:lineRule="auto"/>
+            </w:pPr>
+          </w:p>
+        </w:tc>
+        <w:tc>
+          <w:tcPr>
+            <w:tcW w:w="2224" w:type="dxa"/>
+            <w:shd w:val="clear" w:color="auto" w:fill="D9E2F3" w:themeFill="accent1" w:themeFillTint="33"/>
+          </w:tcPr>
+          <w:p>
+            <w:pPr>
+              <w:spacing w:after="0" w:line="240" w:lineRule="auto"/>
+            </w:pPr>
             <w:r>
-              <w:t xml:space="preserve"> </w:t>
+              <w:t>Nhập mặt hàng, Nhập hóa đơn, Thông tin nhà cung cấp</w:t>
             </w:r>
-            <w:proofErr w:type="spellStart"/>
-            <w:r>
-              <w:t>lý</w:t>
-            </w:r>
-            <w:proofErr w:type="spellEnd"/>
-            <w:r>
-              <w:t xml:space="preserve"> </w:t>
-            </w:r>
-            <w:proofErr w:type="spellStart"/>
-            <w:r>
-              <w:t>nhập</w:t>
-            </w:r>
-            <w:proofErr w:type="spellEnd"/>
-            <w:r>
-              <w:t xml:space="preserve"> </w:t>
-            </w:r>
-            <w:proofErr w:type="spellStart"/>
-            <w:r>
-              <w:t>hàng</w:t>
-            </w:r>
-            <w:proofErr w:type="spellEnd"/>
-          </w:p>
-        </w:tc>
-        <w:tc>
-          <w:tcPr>
-            <w:tcW w:w="2253" w:type="dxa"/>
-          </w:tcPr>
-          <w:p>
-            <w:pPr>
-              <w:cnfStyle w:val="000000100000" w:firstRow="0" w:lastRow="0" w:firstColumn="0" w:lastColumn="0" w:oddVBand="0" w:evenVBand="0" w:oddHBand="1" w:evenHBand="0" w:firstRowFirstColumn="0" w:firstRowLastColumn="0" w:lastRowFirstColumn="0" w:lastRowLastColumn="0"/>
-            </w:pPr>
-          </w:p>
-        </w:tc>
-        <w:tc>
-          <w:tcPr>
-            <w:tcW w:w="2224" w:type="dxa"/>
-          </w:tcPr>
-          <w:p>
-            <w:pPr>
-              <w:cnfStyle w:val="000000100000" w:firstRow="0" w:lastRow="0" w:firstColumn="0" w:lastColumn="0" w:oddVBand="0" w:evenVBand="0" w:oddHBand="1" w:evenHBand="0" w:firstRowFirstColumn="0" w:firstRowLastColumn="0" w:lastRowFirstColumn="0" w:lastRowLastColumn="0"/>
-            </w:pPr>
-            <w:proofErr w:type="spellStart"/>
-            <w:r>
-              <w:t>Nhập</w:t>
-            </w:r>
-            <w:proofErr w:type="spellEnd"/>
-            <w:r>
-              <w:t xml:space="preserve"> </w:t>
-            </w:r>
-            <w:proofErr w:type="spellStart"/>
-            <w:r>
-              <w:t>mặt</w:t>
-            </w:r>
-            <w:proofErr w:type="spellEnd"/>
-            <w:r>
-              <w:t xml:space="preserve"> </w:t>
-            </w:r>
-            <w:proofErr w:type="spellStart"/>
-            <w:r>
-              <w:t>hàng</w:t>
-            </w:r>
-            <w:proofErr w:type="spellEnd"/>
-            <w:r>
-              <w:t xml:space="preserve">, </w:t>
-            </w:r>
-            <w:proofErr w:type="spellStart"/>
-            <w:r>
-              <w:t>Nhập</w:t>
-            </w:r>
-            <w:proofErr w:type="spellEnd"/>
-            <w:r>
-              <w:t xml:space="preserve"> </w:t>
-            </w:r>
-            <w:proofErr w:type="spellStart"/>
-            <w:r>
-              <w:t>hóa</w:t>
-            </w:r>
-            <w:proofErr w:type="spellEnd"/>
-            <w:r>
-              <w:t xml:space="preserve"> </w:t>
-            </w:r>
-            <w:proofErr w:type="spellStart"/>
-            <w:r>
-              <w:t>đơn</w:t>
-            </w:r>
-            <w:proofErr w:type="spellEnd"/>
-            <w:r>
-              <w:t xml:space="preserve">, </w:t>
-            </w:r>
-            <w:proofErr w:type="spellStart"/>
-            <w:r>
-              <w:t>Thông</w:t>
-            </w:r>
-            <w:proofErr w:type="spellEnd"/>
-            <w:r>
-              <w:t xml:space="preserve"> tin </w:t>
-            </w:r>
-            <w:proofErr w:type="spellStart"/>
-            <w:r>
-              <w:t>nhà</w:t>
-            </w:r>
-            <w:proofErr w:type="spellEnd"/>
-            <w:r>
-              <w:t xml:space="preserve"> </w:t>
-            </w:r>
-            <w:proofErr w:type="spellStart"/>
-            <w:r>
-              <w:t>cung</w:t>
-            </w:r>
-            <w:proofErr w:type="spellEnd"/>
-            <w:r>
-              <w:t xml:space="preserve"> </w:t>
-            </w:r>
-            <w:proofErr w:type="spellStart"/>
-            <w:r>
-              <w:t>cấp</w:t>
-            </w:r>
-            <w:proofErr w:type="spellEnd"/>
           </w:p>
         </w:tc>
         <w:tc>
           <w:tcPr>
             <w:tcW w:w="1726" w:type="dxa"/>
-          </w:tcPr>
-          <w:p>
-            <w:pPr>
-              <w:cnfStyle w:val="000000100000" w:firstRow="0" w:lastRow="0" w:firstColumn="0" w:lastColumn="0" w:oddVBand="0" w:evenVBand="0" w:oddHBand="1" w:evenHBand="0" w:firstRowFirstColumn="0" w:firstRowLastColumn="0" w:lastRowFirstColumn="0" w:lastRowLastColumn="0"/>
+            <w:shd w:val="clear" w:color="auto" w:fill="D9E2F3" w:themeFill="accent1" w:themeFillTint="33"/>
+          </w:tcPr>
+          <w:p>
+            <w:pPr>
+              <w:spacing w:after="0" w:line="240" w:lineRule="auto"/>
             </w:pPr>
           </w:p>
         </w:tc>
       </w:tr>
       <w:tr>
-        <w:tc>
-          <w:tcPr>
-            <w:cnfStyle w:val="001000000000" w:firstRow="0" w:lastRow="0" w:firstColumn="1" w:lastColumn="0" w:oddVBand="0" w:evenVBand="0" w:oddHBand="0" w:evenHBand="0" w:firstRowFirstColumn="0" w:firstRowLastColumn="0" w:lastRowFirstColumn="0" w:lastRowLastColumn="0"/>
+        <w:tblPrEx>
+          <w:tblBorders>
+            <w:top w:val="single" w:color="8EAADB" w:themeColor="accent1" w:themeTint="99" w:sz="4" w:space="0"/>
+            <w:left w:val="single" w:color="8EAADB" w:themeColor="accent1" w:themeTint="99" w:sz="4" w:space="0"/>
+            <w:bottom w:val="single" w:color="8EAADB" w:themeColor="accent1" w:themeTint="99" w:sz="4" w:space="0"/>
+            <w:right w:val="single" w:color="8EAADB" w:themeColor="accent1" w:themeTint="99" w:sz="4" w:space="0"/>
+            <w:insideH w:val="single" w:color="8EAADB" w:themeColor="accent1" w:themeTint="99" w:sz="4" w:space="0"/>
+            <w:insideV w:val="single" w:color="8EAADB" w:themeColor="accent1" w:themeTint="99" w:sz="4" w:space="0"/>
+          </w:tblBorders>
+          <w:tblCellMar>
+            <w:top w:w="0" w:type="dxa"/>
+            <w:left w:w="108" w:type="dxa"/>
+            <w:bottom w:w="0" w:type="dxa"/>
+            <w:right w:w="108" w:type="dxa"/>
+          </w:tblCellMar>
+        </w:tblPrEx>
+        <w:tc>
+          <w:tcPr>
             <w:tcW w:w="985" w:type="dxa"/>
           </w:tcPr>
           <w:p>
             <w:pPr>
-              <w:pStyle w:val="ListParagraph"/>
+              <w:pStyle w:val="6"/>
               <w:numPr>
                 <w:ilvl w:val="0"/>
-                <w:numId w:val="2"/>
+                <w:numId w:val="1"/>
               </w:numPr>
+              <w:spacing w:after="0" w:line="240" w:lineRule="auto"/>
               <w:rPr>
                 <w:b w:val="0"/>
                 <w:bCs w:val="0"/>
@@ -783,166 +857,34 @@
           </w:tcPr>
           <w:p>
             <w:pPr>
-              <w:cnfStyle w:val="000000000000" w:firstRow="0" w:lastRow="0" w:firstColumn="0" w:lastColumn="0" w:oddVBand="0" w:evenVBand="0" w:oddHBand="0" w:evenHBand="0" w:firstRowFirstColumn="0" w:firstRowLastColumn="0" w:lastRowFirstColumn="0" w:lastRowLastColumn="0"/>
-            </w:pPr>
-            <w:proofErr w:type="spellStart"/>
+              <w:spacing w:after="0" w:line="240" w:lineRule="auto"/>
+            </w:pPr>
             <w:r>
-              <w:t>Quản</w:t>
+              <w:t>Quản lý bán hàng</w:t>
             </w:r>
-            <w:proofErr w:type="spellEnd"/>
+          </w:p>
+        </w:tc>
+        <w:tc>
+          <w:tcPr>
+            <w:tcW w:w="2253" w:type="dxa"/>
+          </w:tcPr>
+          <w:p>
+            <w:pPr>
+              <w:spacing w:after="0" w:line="240" w:lineRule="auto"/>
+            </w:pPr>
+          </w:p>
+        </w:tc>
+        <w:tc>
+          <w:tcPr>
+            <w:tcW w:w="2224" w:type="dxa"/>
+          </w:tcPr>
+          <w:p>
+            <w:pPr>
+              <w:spacing w:after="0" w:line="240" w:lineRule="auto"/>
+            </w:pPr>
             <w:r>
-              <w:t xml:space="preserve"> </w:t>
+              <w:t>Lưu thông tin khách hàng, kiểm tra lịch sử mua hàng, hỗ trợ thanh toán</w:t>
             </w:r>
-            <w:proofErr w:type="spellStart"/>
-            <w:r>
-              <w:t>lý</w:t>
-            </w:r>
-            <w:proofErr w:type="spellEnd"/>
-            <w:r>
-              <w:t xml:space="preserve"> </w:t>
-            </w:r>
-            <w:proofErr w:type="spellStart"/>
-            <w:r>
-              <w:t>bán</w:t>
-            </w:r>
-            <w:proofErr w:type="spellEnd"/>
-            <w:r>
-              <w:t xml:space="preserve"> </w:t>
-            </w:r>
-            <w:proofErr w:type="spellStart"/>
-            <w:r>
-              <w:t>hàng</w:t>
-            </w:r>
-            <w:proofErr w:type="spellEnd"/>
-          </w:p>
-        </w:tc>
-        <w:tc>
-          <w:tcPr>
-            <w:tcW w:w="2253" w:type="dxa"/>
-          </w:tcPr>
-          <w:p>
-            <w:pPr>
-              <w:cnfStyle w:val="000000000000" w:firstRow="0" w:lastRow="0" w:firstColumn="0" w:lastColumn="0" w:oddVBand="0" w:evenVBand="0" w:oddHBand="0" w:evenHBand="0" w:firstRowFirstColumn="0" w:firstRowLastColumn="0" w:lastRowFirstColumn="0" w:lastRowLastColumn="0"/>
-            </w:pPr>
-          </w:p>
-        </w:tc>
-        <w:tc>
-          <w:tcPr>
-            <w:tcW w:w="2224" w:type="dxa"/>
-          </w:tcPr>
-          <w:p>
-            <w:pPr>
-              <w:cnfStyle w:val="000000000000" w:firstRow="0" w:lastRow="0" w:firstColumn="0" w:lastColumn="0" w:oddVBand="0" w:evenVBand="0" w:oddHBand="0" w:evenHBand="0" w:firstRowFirstColumn="0" w:firstRowLastColumn="0" w:lastRowFirstColumn="0" w:lastRowLastColumn="0"/>
-            </w:pPr>
-            <w:proofErr w:type="spellStart"/>
-            <w:r>
-              <w:t>Lưu</w:t>
-            </w:r>
-            <w:proofErr w:type="spellEnd"/>
-            <w:r>
-              <w:t xml:space="preserve"> </w:t>
-            </w:r>
-            <w:proofErr w:type="spellStart"/>
-            <w:r>
-              <w:t>thông</w:t>
-            </w:r>
-            <w:proofErr w:type="spellEnd"/>
-            <w:r>
-              <w:t xml:space="preserve"> tin </w:t>
-            </w:r>
-            <w:proofErr w:type="spellStart"/>
-            <w:r>
-              <w:t>khách</w:t>
-            </w:r>
-            <w:proofErr w:type="spellEnd"/>
-            <w:r>
-              <w:t xml:space="preserve"> </w:t>
-            </w:r>
-            <w:proofErr w:type="spellStart"/>
-            <w:r>
-              <w:t>hàng</w:t>
-            </w:r>
-            <w:proofErr w:type="spellEnd"/>
-            <w:r>
-              <w:t xml:space="preserve">, </w:t>
-            </w:r>
-            <w:proofErr w:type="spellStart"/>
-            <w:r>
-              <w:t>kiểm</w:t>
-            </w:r>
-            <w:proofErr w:type="spellEnd"/>
-            <w:r>
-              <w:t xml:space="preserve"> </w:t>
-            </w:r>
-            <w:proofErr w:type="spellStart"/>
-            <w:r>
-              <w:t>tra</w:t>
-            </w:r>
-            <w:proofErr w:type="spellEnd"/>
-            <w:r>
-              <w:t xml:space="preserve"> </w:t>
-            </w:r>
-            <w:proofErr w:type="spellStart"/>
-            <w:r>
-              <w:t>lịch</w:t>
-            </w:r>
-            <w:proofErr w:type="spellEnd"/>
-            <w:r>
-              <w:t xml:space="preserve"> </w:t>
-            </w:r>
-            <w:proofErr w:type="spellStart"/>
-            <w:r>
-              <w:t>sử</w:t>
-            </w:r>
-            <w:proofErr w:type="spellEnd"/>
-            <w:r>
-              <w:t xml:space="preserve"> </w:t>
-            </w:r>
-            <w:proofErr w:type="spellStart"/>
-            <w:r>
-              <w:t>mua</w:t>
-            </w:r>
-            <w:proofErr w:type="spellEnd"/>
-            <w:r>
-              <w:t xml:space="preserve"> </w:t>
-            </w:r>
-            <w:proofErr w:type="spellStart"/>
-            <w:r>
-              <w:t>hàng</w:t>
-            </w:r>
-            <w:proofErr w:type="spellEnd"/>
-            <w:r>
-              <w:t xml:space="preserve">, </w:t>
-            </w:r>
-            <w:proofErr w:type="spellStart"/>
-            <w:r>
-              <w:t>hỗ</w:t>
-            </w:r>
-            <w:proofErr w:type="spellEnd"/>
-            <w:r>
-              <w:t xml:space="preserve"> </w:t>
-            </w:r>
-            <w:proofErr w:type="spellStart"/>
-            <w:r>
-              <w:t>trợ</w:t>
-            </w:r>
-            <w:proofErr w:type="spellEnd"/>
-            <w:r>
-              <w:t xml:space="preserve"> </w:t>
-            </w:r>
-            <w:proofErr w:type="spellStart"/>
-            <w:r>
-              <w:t>thanh</w:t>
-            </w:r>
-            <w:proofErr w:type="spellEnd"/>
-            <w:r>
-              <w:t xml:space="preserve"> </w:t>
-            </w:r>
-            <w:proofErr w:type="spellStart"/>
-            <w:r>
-              <w:t>toán</w:t>
-            </w:r>
-            <w:proofErr w:type="spellEnd"/>
           </w:p>
         </w:tc>
         <w:tc>
@@ -951,27 +893,41 @@
           </w:tcPr>
           <w:p>
             <w:pPr>
-              <w:cnfStyle w:val="000000000000" w:firstRow="0" w:lastRow="0" w:firstColumn="0" w:lastColumn="0" w:oddVBand="0" w:evenVBand="0" w:oddHBand="0" w:evenHBand="0" w:firstRowFirstColumn="0" w:firstRowLastColumn="0" w:lastRowFirstColumn="0" w:lastRowLastColumn="0"/>
+              <w:spacing w:after="0" w:line="240" w:lineRule="auto"/>
             </w:pPr>
           </w:p>
         </w:tc>
       </w:tr>
       <w:tr>
-        <w:trPr>
-          <w:cnfStyle w:val="000000100000" w:firstRow="0" w:lastRow="0" w:firstColumn="0" w:lastColumn="0" w:oddVBand="0" w:evenVBand="0" w:oddHBand="1" w:evenHBand="0" w:firstRowFirstColumn="0" w:firstRowLastColumn="0" w:lastRowFirstColumn="0" w:lastRowLastColumn="0"/>
-        </w:trPr>
-        <w:tc>
-          <w:tcPr>
-            <w:cnfStyle w:val="001000000000" w:firstRow="0" w:lastRow="0" w:firstColumn="1" w:lastColumn="0" w:oddVBand="0" w:evenVBand="0" w:oddHBand="0" w:evenHBand="0" w:firstRowFirstColumn="0" w:firstRowLastColumn="0" w:lastRowFirstColumn="0" w:lastRowLastColumn="0"/>
+        <w:tblPrEx>
+          <w:tblBorders>
+            <w:top w:val="single" w:color="8EAADB" w:themeColor="accent1" w:themeTint="99" w:sz="4" w:space="0"/>
+            <w:left w:val="single" w:color="8EAADB" w:themeColor="accent1" w:themeTint="99" w:sz="4" w:space="0"/>
+            <w:bottom w:val="single" w:color="8EAADB" w:themeColor="accent1" w:themeTint="99" w:sz="4" w:space="0"/>
+            <w:right w:val="single" w:color="8EAADB" w:themeColor="accent1" w:themeTint="99" w:sz="4" w:space="0"/>
+            <w:insideH w:val="single" w:color="8EAADB" w:themeColor="accent1" w:themeTint="99" w:sz="4" w:space="0"/>
+            <w:insideV w:val="single" w:color="8EAADB" w:themeColor="accent1" w:themeTint="99" w:sz="4" w:space="0"/>
+          </w:tblBorders>
+          <w:tblCellMar>
+            <w:top w:w="0" w:type="dxa"/>
+            <w:left w:w="108" w:type="dxa"/>
+            <w:bottom w:w="0" w:type="dxa"/>
+            <w:right w:w="108" w:type="dxa"/>
+          </w:tblCellMar>
+        </w:tblPrEx>
+        <w:tc>
+          <w:tcPr>
             <w:tcW w:w="985" w:type="dxa"/>
-          </w:tcPr>
-          <w:p>
-            <w:pPr>
-              <w:pStyle w:val="ListParagraph"/>
+            <w:shd w:val="clear" w:color="auto" w:fill="D9E2F3" w:themeFill="accent1" w:themeFillTint="33"/>
+          </w:tcPr>
+          <w:p>
+            <w:pPr>
+              <w:pStyle w:val="6"/>
               <w:numPr>
                 <w:ilvl w:val="0"/>
-                <w:numId w:val="2"/>
+                <w:numId w:val="1"/>
               </w:numPr>
+              <w:spacing w:after="0" w:line="240" w:lineRule="auto"/>
               <w:rPr>
                 <w:b w:val="0"/>
                 <w:bCs w:val="0"/>
@@ -982,163 +938,83 @@
         <w:tc>
           <w:tcPr>
             <w:tcW w:w="2308" w:type="dxa"/>
-          </w:tcPr>
-          <w:p>
-            <w:pPr>
-              <w:cnfStyle w:val="000000100000" w:firstRow="0" w:lastRow="0" w:firstColumn="0" w:lastColumn="0" w:oddVBand="0" w:evenVBand="0" w:oddHBand="1" w:evenHBand="0" w:firstRowFirstColumn="0" w:firstRowLastColumn="0" w:lastRowFirstColumn="0" w:lastRowLastColumn="0"/>
-            </w:pPr>
-            <w:proofErr w:type="spellStart"/>
+            <w:shd w:val="clear" w:color="auto" w:fill="D9E2F3" w:themeFill="accent1" w:themeFillTint="33"/>
+          </w:tcPr>
+          <w:p>
+            <w:pPr>
+              <w:spacing w:after="0" w:line="240" w:lineRule="auto"/>
+            </w:pPr>
             <w:r>
-              <w:t>Quản</w:t>
+              <w:t>Quản lý báo cáo</w:t>
             </w:r>
-            <w:proofErr w:type="spellEnd"/>
+          </w:p>
+        </w:tc>
+        <w:tc>
+          <w:tcPr>
+            <w:tcW w:w="2253" w:type="dxa"/>
+            <w:shd w:val="clear" w:color="auto" w:fill="D9E2F3" w:themeFill="accent1" w:themeFillTint="33"/>
+          </w:tcPr>
+          <w:p>
+            <w:pPr>
+              <w:spacing w:after="0" w:line="240" w:lineRule="auto"/>
+            </w:pPr>
+          </w:p>
+        </w:tc>
+        <w:tc>
+          <w:tcPr>
+            <w:tcW w:w="2224" w:type="dxa"/>
+            <w:shd w:val="clear" w:color="auto" w:fill="D9E2F3" w:themeFill="accent1" w:themeFillTint="33"/>
+          </w:tcPr>
+          <w:p>
+            <w:pPr>
+              <w:spacing w:after="0" w:line="240" w:lineRule="auto"/>
+            </w:pPr>
             <w:r>
-              <w:t xml:space="preserve"> </w:t>
+              <w:t>Báo cáo kho hàng, báo cáo nhập hàng/ bán hàng</w:t>
             </w:r>
-            <w:proofErr w:type="spellStart"/>
-            <w:r>
-              <w:t>lý</w:t>
-            </w:r>
-            <w:proofErr w:type="spellEnd"/>
-            <w:r>
-              <w:t xml:space="preserve"> </w:t>
-            </w:r>
-            <w:proofErr w:type="spellStart"/>
-            <w:r>
-              <w:t>báo</w:t>
-            </w:r>
-            <w:proofErr w:type="spellEnd"/>
-            <w:r>
-              <w:t xml:space="preserve"> </w:t>
-            </w:r>
-            <w:proofErr w:type="spellStart"/>
-            <w:r>
-              <w:t>cáo</w:t>
-            </w:r>
-            <w:proofErr w:type="spellEnd"/>
-          </w:p>
-        </w:tc>
-        <w:tc>
-          <w:tcPr>
-            <w:tcW w:w="2253" w:type="dxa"/>
-          </w:tcPr>
-          <w:p>
-            <w:pPr>
-              <w:cnfStyle w:val="000000100000" w:firstRow="0" w:lastRow="0" w:firstColumn="0" w:lastColumn="0" w:oddVBand="0" w:evenVBand="0" w:oddHBand="1" w:evenHBand="0" w:firstRowFirstColumn="0" w:firstRowLastColumn="0" w:lastRowFirstColumn="0" w:lastRowLastColumn="0"/>
-            </w:pPr>
-          </w:p>
-        </w:tc>
-        <w:tc>
-          <w:tcPr>
-            <w:tcW w:w="2224" w:type="dxa"/>
-          </w:tcPr>
-          <w:p>
-            <w:pPr>
-              <w:cnfStyle w:val="000000100000" w:firstRow="0" w:lastRow="0" w:firstColumn="0" w:lastColumn="0" w:oddVBand="0" w:evenVBand="0" w:oddHBand="1" w:evenHBand="0" w:firstRowFirstColumn="0" w:firstRowLastColumn="0" w:lastRowFirstColumn="0" w:lastRowLastColumn="0"/>
-            </w:pPr>
-            <w:proofErr w:type="spellStart"/>
-            <w:r>
-              <w:t>Báo</w:t>
-            </w:r>
-            <w:proofErr w:type="spellEnd"/>
-            <w:r>
-              <w:t xml:space="preserve"> </w:t>
-            </w:r>
-            <w:proofErr w:type="spellStart"/>
-            <w:r>
-              <w:t>cáo</w:t>
-            </w:r>
-            <w:proofErr w:type="spellEnd"/>
-            <w:r>
-              <w:t xml:space="preserve"> </w:t>
-            </w:r>
-            <w:proofErr w:type="spellStart"/>
-            <w:r>
-              <w:t>kho</w:t>
-            </w:r>
-            <w:proofErr w:type="spellEnd"/>
-            <w:r>
-              <w:t xml:space="preserve"> </w:t>
-            </w:r>
-            <w:proofErr w:type="spellStart"/>
-            <w:r>
-              <w:t>hàng</w:t>
-            </w:r>
-            <w:proofErr w:type="spellEnd"/>
-            <w:r>
-              <w:t xml:space="preserve">, </w:t>
-            </w:r>
-            <w:proofErr w:type="spellStart"/>
-            <w:r>
-              <w:t>báo</w:t>
-            </w:r>
-            <w:proofErr w:type="spellEnd"/>
-            <w:r>
-              <w:t xml:space="preserve"> </w:t>
-            </w:r>
-            <w:proofErr w:type="spellStart"/>
-            <w:r>
-              <w:t>cáo</w:t>
-            </w:r>
-            <w:proofErr w:type="spellEnd"/>
-            <w:r>
-              <w:t xml:space="preserve"> </w:t>
-            </w:r>
-            <w:proofErr w:type="spellStart"/>
-            <w:r>
-              <w:t>nhập</w:t>
-            </w:r>
-            <w:proofErr w:type="spellEnd"/>
-            <w:r>
-              <w:t xml:space="preserve"> </w:t>
-            </w:r>
-            <w:proofErr w:type="spellStart"/>
-            <w:r>
-              <w:t>hàng</w:t>
-            </w:r>
-            <w:proofErr w:type="spellEnd"/>
-            <w:r>
-              <w:t xml:space="preserve">/ </w:t>
-            </w:r>
-            <w:proofErr w:type="spellStart"/>
-            <w:r>
-              <w:t>bán</w:t>
-            </w:r>
-            <w:proofErr w:type="spellEnd"/>
-            <w:r>
-              <w:t xml:space="preserve"> </w:t>
-            </w:r>
-            <w:proofErr w:type="spellStart"/>
-            <w:r>
-              <w:t>hàng</w:t>
-            </w:r>
-            <w:proofErr w:type="spellEnd"/>
           </w:p>
         </w:tc>
         <w:tc>
           <w:tcPr>
             <w:tcW w:w="1726" w:type="dxa"/>
-          </w:tcPr>
-          <w:p>
-            <w:pPr>
-              <w:cnfStyle w:val="000000100000" w:firstRow="0" w:lastRow="0" w:firstColumn="0" w:lastColumn="0" w:oddVBand="0" w:evenVBand="0" w:oddHBand="1" w:evenHBand="0" w:firstRowFirstColumn="0" w:firstRowLastColumn="0" w:lastRowFirstColumn="0" w:lastRowLastColumn="0"/>
+            <w:shd w:val="clear" w:color="auto" w:fill="D9E2F3" w:themeFill="accent1" w:themeFillTint="33"/>
+          </w:tcPr>
+          <w:p>
+            <w:pPr>
+              <w:spacing w:after="0" w:line="240" w:lineRule="auto"/>
             </w:pPr>
           </w:p>
         </w:tc>
       </w:tr>
       <w:tr>
-        <w:tc>
-          <w:tcPr>
-            <w:cnfStyle w:val="001000000000" w:firstRow="0" w:lastRow="0" w:firstColumn="1" w:lastColumn="0" w:oddVBand="0" w:evenVBand="0" w:oddHBand="0" w:evenHBand="0" w:firstRowFirstColumn="0" w:firstRowLastColumn="0" w:lastRowFirstColumn="0" w:lastRowLastColumn="0"/>
+        <w:tblPrEx>
+          <w:tblBorders>
+            <w:top w:val="single" w:color="8EAADB" w:themeColor="accent1" w:themeTint="99" w:sz="4" w:space="0"/>
+            <w:left w:val="single" w:color="8EAADB" w:themeColor="accent1" w:themeTint="99" w:sz="4" w:space="0"/>
+            <w:bottom w:val="single" w:color="8EAADB" w:themeColor="accent1" w:themeTint="99" w:sz="4" w:space="0"/>
+            <w:right w:val="single" w:color="8EAADB" w:themeColor="accent1" w:themeTint="99" w:sz="4" w:space="0"/>
+            <w:insideH w:val="single" w:color="8EAADB" w:themeColor="accent1" w:themeTint="99" w:sz="4" w:space="0"/>
+            <w:insideV w:val="single" w:color="8EAADB" w:themeColor="accent1" w:themeTint="99" w:sz="4" w:space="0"/>
+          </w:tblBorders>
+          <w:tblCellMar>
+            <w:top w:w="0" w:type="dxa"/>
+            <w:left w:w="108" w:type="dxa"/>
+            <w:bottom w:w="0" w:type="dxa"/>
+            <w:right w:w="108" w:type="dxa"/>
+          </w:tblCellMar>
+        </w:tblPrEx>
+        <w:tc>
+          <w:tcPr>
             <w:tcW w:w="985" w:type="dxa"/>
           </w:tcPr>
           <w:p>
             <w:pPr>
-              <w:pStyle w:val="ListParagraph"/>
+              <w:pStyle w:val="6"/>
               <w:numPr>
                 <w:ilvl w:val="0"/>
-                <w:numId w:val="2"/>
+                <w:numId w:val="1"/>
               </w:numPr>
+              <w:spacing w:after="0" w:line="240" w:lineRule="auto"/>
               <w:rPr>
                 <w:b w:val="0"/>
                 <w:bCs w:val="0"/>
@@ -1152,8 +1028,19 @@
           </w:tcPr>
           <w:p>
             <w:pPr>
-              <w:cnfStyle w:val="000000000000" w:firstRow="0" w:lastRow="0" w:firstColumn="0" w:lastColumn="0" w:oddVBand="0" w:evenVBand="0" w:oddHBand="0" w:evenHBand="0" w:firstRowFirstColumn="0" w:firstRowLastColumn="0" w:lastRowFirstColumn="0" w:lastRowLastColumn="0"/>
-            </w:pPr>
+              <w:spacing w:after="0" w:line="240" w:lineRule="auto"/>
+              <w:rPr>
+                <w:rFonts w:hint="default"/>
+                <w:lang w:val="en-US"/>
+              </w:rPr>
+            </w:pPr>
+            <w:r>
+              <w:rPr>
+                <w:rFonts w:hint="default"/>
+                <w:lang w:val="en-US"/>
+              </w:rPr>
+              <w:t>Quản lý nhân viên</w:t>
+            </w:r>
           </w:p>
         </w:tc>
         <w:tc>
@@ -1162,7 +1049,7 @@
           </w:tcPr>
           <w:p>
             <w:pPr>
-              <w:cnfStyle w:val="000000000000" w:firstRow="0" w:lastRow="0" w:firstColumn="0" w:lastColumn="0" w:oddVBand="0" w:evenVBand="0" w:oddHBand="0" w:evenHBand="0" w:firstRowFirstColumn="0" w:firstRowLastColumn="0" w:lastRowFirstColumn="0" w:lastRowLastColumn="0"/>
+              <w:spacing w:after="0" w:line="240" w:lineRule="auto"/>
             </w:pPr>
           </w:p>
         </w:tc>
@@ -1172,8 +1059,19 @@
           </w:tcPr>
           <w:p>
             <w:pPr>
-              <w:cnfStyle w:val="000000000000" w:firstRow="0" w:lastRow="0" w:firstColumn="0" w:lastColumn="0" w:oddVBand="0" w:evenVBand="0" w:oddHBand="0" w:evenHBand="0" w:firstRowFirstColumn="0" w:firstRowLastColumn="0" w:lastRowFirstColumn="0" w:lastRowLastColumn="0"/>
-            </w:pPr>
+              <w:spacing w:after="0" w:line="240" w:lineRule="auto"/>
+              <w:rPr>
+                <w:rFonts w:hint="default"/>
+                <w:lang w:val="en-US"/>
+              </w:rPr>
+            </w:pPr>
+            <w:r>
+              <w:rPr>
+                <w:rFonts w:hint="default"/>
+                <w:lang w:val="en-US"/>
+              </w:rPr>
+              <w:t>Lưu thông tin nhân viên, phân chia giờ làm việc, đánh dấu nhân viên vi phạm/nghỉ việc</w:t>
+            </w:r>
           </w:p>
         </w:tc>
         <w:tc>
@@ -1182,27 +1080,41 @@
           </w:tcPr>
           <w:p>
             <w:pPr>
-              <w:cnfStyle w:val="000000000000" w:firstRow="0" w:lastRow="0" w:firstColumn="0" w:lastColumn="0" w:oddVBand="0" w:evenVBand="0" w:oddHBand="0" w:evenHBand="0" w:firstRowFirstColumn="0" w:firstRowLastColumn="0" w:lastRowFirstColumn="0" w:lastRowLastColumn="0"/>
+              <w:spacing w:after="0" w:line="240" w:lineRule="auto"/>
             </w:pPr>
           </w:p>
         </w:tc>
       </w:tr>
       <w:tr>
-        <w:trPr>
-          <w:cnfStyle w:val="000000100000" w:firstRow="0" w:lastRow="0" w:firstColumn="0" w:lastColumn="0" w:oddVBand="0" w:evenVBand="0" w:oddHBand="1" w:evenHBand="0" w:firstRowFirstColumn="0" w:firstRowLastColumn="0" w:lastRowFirstColumn="0" w:lastRowLastColumn="0"/>
-        </w:trPr>
-        <w:tc>
-          <w:tcPr>
-            <w:cnfStyle w:val="001000000000" w:firstRow="0" w:lastRow="0" w:firstColumn="1" w:lastColumn="0" w:oddVBand="0" w:evenVBand="0" w:oddHBand="0" w:evenHBand="0" w:firstRowFirstColumn="0" w:firstRowLastColumn="0" w:lastRowFirstColumn="0" w:lastRowLastColumn="0"/>
+        <w:tblPrEx>
+          <w:tblBorders>
+            <w:top w:val="single" w:color="8EAADB" w:themeColor="accent1" w:themeTint="99" w:sz="4" w:space="0"/>
+            <w:left w:val="single" w:color="8EAADB" w:themeColor="accent1" w:themeTint="99" w:sz="4" w:space="0"/>
+            <w:bottom w:val="single" w:color="8EAADB" w:themeColor="accent1" w:themeTint="99" w:sz="4" w:space="0"/>
+            <w:right w:val="single" w:color="8EAADB" w:themeColor="accent1" w:themeTint="99" w:sz="4" w:space="0"/>
+            <w:insideH w:val="single" w:color="8EAADB" w:themeColor="accent1" w:themeTint="99" w:sz="4" w:space="0"/>
+            <w:insideV w:val="single" w:color="8EAADB" w:themeColor="accent1" w:themeTint="99" w:sz="4" w:space="0"/>
+          </w:tblBorders>
+          <w:tblCellMar>
+            <w:top w:w="0" w:type="dxa"/>
+            <w:left w:w="108" w:type="dxa"/>
+            <w:bottom w:w="0" w:type="dxa"/>
+            <w:right w:w="108" w:type="dxa"/>
+          </w:tblCellMar>
+        </w:tblPrEx>
+        <w:tc>
+          <w:tcPr>
             <w:tcW w:w="985" w:type="dxa"/>
-          </w:tcPr>
-          <w:p>
-            <w:pPr>
-              <w:pStyle w:val="ListParagraph"/>
+            <w:shd w:val="clear" w:color="auto" w:fill="D9E2F3" w:themeFill="accent1" w:themeFillTint="33"/>
+          </w:tcPr>
+          <w:p>
+            <w:pPr>
+              <w:pStyle w:val="6"/>
               <w:numPr>
                 <w:ilvl w:val="0"/>
-                <w:numId w:val="2"/>
+                <w:numId w:val="1"/>
               </w:numPr>
+              <w:spacing w:after="0" w:line="240" w:lineRule="auto"/>
               <w:rPr>
                 <w:b w:val="0"/>
                 <w:bCs w:val="0"/>
@@ -1213,57 +1125,123 @@
         <w:tc>
           <w:tcPr>
             <w:tcW w:w="2308" w:type="dxa"/>
-          </w:tcPr>
-          <w:p>
-            <w:pPr>
-              <w:cnfStyle w:val="000000100000" w:firstRow="0" w:lastRow="0" w:firstColumn="0" w:lastColumn="0" w:oddVBand="0" w:evenVBand="0" w:oddHBand="1" w:evenHBand="0" w:firstRowFirstColumn="0" w:firstRowLastColumn="0" w:lastRowFirstColumn="0" w:lastRowLastColumn="0"/>
-            </w:pPr>
+            <w:shd w:val="clear" w:color="auto" w:fill="D9E2F3" w:themeFill="accent1" w:themeFillTint="33"/>
+          </w:tcPr>
+          <w:p>
+            <w:pPr>
+              <w:spacing w:after="0" w:line="240" w:lineRule="auto"/>
+              <w:rPr>
+                <w:rFonts w:hint="default"/>
+                <w:lang w:val="en-US"/>
+              </w:rPr>
+            </w:pPr>
+            <w:r>
+              <w:rPr>
+                <w:rFonts w:hint="default"/>
+                <w:lang w:val="en-US"/>
+              </w:rPr>
+              <w:t>Giảm giá</w:t>
+            </w:r>
           </w:p>
         </w:tc>
         <w:tc>
           <w:tcPr>
             <w:tcW w:w="2253" w:type="dxa"/>
-          </w:tcPr>
-          <w:p>
-            <w:pPr>
-              <w:cnfStyle w:val="000000100000" w:firstRow="0" w:lastRow="0" w:firstColumn="0" w:lastColumn="0" w:oddVBand="0" w:evenVBand="0" w:oddHBand="1" w:evenHBand="0" w:firstRowFirstColumn="0" w:firstRowLastColumn="0" w:lastRowFirstColumn="0" w:lastRowLastColumn="0"/>
-            </w:pPr>
+            <w:shd w:val="clear" w:color="auto" w:fill="D9E2F3" w:themeFill="accent1" w:themeFillTint="33"/>
+          </w:tcPr>
+          <w:p>
+            <w:pPr>
+              <w:spacing w:after="0" w:line="240" w:lineRule="auto"/>
+              <w:rPr>
+                <w:rFonts w:hint="default"/>
+                <w:lang w:val="en-US"/>
+              </w:rPr>
+            </w:pPr>
+            <w:r>
+              <w:rPr>
+                <w:rFonts w:hint="default"/>
+                <w:lang w:val="en-US"/>
+              </w:rPr>
+              <w:t>Được thông báo khi có chương trình giảm giá</w:t>
+            </w:r>
           </w:p>
         </w:tc>
         <w:tc>
           <w:tcPr>
             <w:tcW w:w="2224" w:type="dxa"/>
-          </w:tcPr>
-          <w:p>
-            <w:pPr>
-              <w:cnfStyle w:val="000000100000" w:firstRow="0" w:lastRow="0" w:firstColumn="0" w:lastColumn="0" w:oddVBand="0" w:evenVBand="0" w:oddHBand="1" w:evenHBand="0" w:firstRowFirstColumn="0" w:firstRowLastColumn="0" w:lastRowFirstColumn="0" w:lastRowLastColumn="0"/>
-            </w:pPr>
+            <w:shd w:val="clear" w:color="auto" w:fill="D9E2F3" w:themeFill="accent1" w:themeFillTint="33"/>
+          </w:tcPr>
+          <w:p>
+            <w:pPr>
+              <w:spacing w:after="0" w:line="240" w:lineRule="auto"/>
+              <w:rPr>
+                <w:rFonts w:hint="default"/>
+                <w:lang w:val="en-US"/>
+              </w:rPr>
+            </w:pPr>
+            <w:r>
+              <w:rPr>
+                <w:rFonts w:hint="default"/>
+                <w:lang w:val="en-US"/>
+              </w:rPr>
+              <w:t>Hiển thị thời gian giảm giá, món hàng giảm giá và đối tượng giảm giá</w:t>
+            </w:r>
+            <w:bookmarkStart w:id="0" w:name="_GoBack"/>
+            <w:bookmarkEnd w:id="0"/>
           </w:p>
         </w:tc>
         <w:tc>
           <w:tcPr>
             <w:tcW w:w="1726" w:type="dxa"/>
-          </w:tcPr>
-          <w:p>
-            <w:pPr>
-              <w:cnfStyle w:val="000000100000" w:firstRow="0" w:lastRow="0" w:firstColumn="0" w:lastColumn="0" w:oddVBand="0" w:evenVBand="0" w:oddHBand="1" w:evenHBand="0" w:firstRowFirstColumn="0" w:firstRowLastColumn="0" w:lastRowFirstColumn="0" w:lastRowLastColumn="0"/>
-            </w:pPr>
+            <w:shd w:val="clear" w:color="auto" w:fill="D9E2F3" w:themeFill="accent1" w:themeFillTint="33"/>
+          </w:tcPr>
+          <w:p>
+            <w:pPr>
+              <w:spacing w:after="0" w:line="240" w:lineRule="auto"/>
+              <w:rPr>
+                <w:rFonts w:hint="default"/>
+                <w:lang w:val="en-US"/>
+              </w:rPr>
+            </w:pPr>
+            <w:r>
+              <w:rPr>
+                <w:rFonts w:hint="default"/>
+                <w:lang w:val="en-US"/>
+              </w:rPr>
+              <w:t>Có thể có nhiều chương trình giảm giá cùng diễn ra</w:t>
+            </w:r>
           </w:p>
         </w:tc>
       </w:tr>
       <w:tr>
-        <w:tc>
-          <w:tcPr>
-            <w:cnfStyle w:val="001000000000" w:firstRow="0" w:lastRow="0" w:firstColumn="1" w:lastColumn="0" w:oddVBand="0" w:evenVBand="0" w:oddHBand="0" w:evenHBand="0" w:firstRowFirstColumn="0" w:firstRowLastColumn="0" w:lastRowFirstColumn="0" w:lastRowLastColumn="0"/>
+        <w:tblPrEx>
+          <w:tblBorders>
+            <w:top w:val="single" w:color="8EAADB" w:themeColor="accent1" w:themeTint="99" w:sz="4" w:space="0"/>
+            <w:left w:val="single" w:color="8EAADB" w:themeColor="accent1" w:themeTint="99" w:sz="4" w:space="0"/>
+            <w:bottom w:val="single" w:color="8EAADB" w:themeColor="accent1" w:themeTint="99" w:sz="4" w:space="0"/>
+            <w:right w:val="single" w:color="8EAADB" w:themeColor="accent1" w:themeTint="99" w:sz="4" w:space="0"/>
+            <w:insideH w:val="single" w:color="8EAADB" w:themeColor="accent1" w:themeTint="99" w:sz="4" w:space="0"/>
+            <w:insideV w:val="single" w:color="8EAADB" w:themeColor="accent1" w:themeTint="99" w:sz="4" w:space="0"/>
+          </w:tblBorders>
+          <w:tblCellMar>
+            <w:top w:w="0" w:type="dxa"/>
+            <w:left w:w="108" w:type="dxa"/>
+            <w:bottom w:w="0" w:type="dxa"/>
+            <w:right w:w="108" w:type="dxa"/>
+          </w:tblCellMar>
+        </w:tblPrEx>
+        <w:tc>
+          <w:tcPr>
             <w:tcW w:w="985" w:type="dxa"/>
           </w:tcPr>
           <w:p>
             <w:pPr>
-              <w:pStyle w:val="ListParagraph"/>
+              <w:pStyle w:val="6"/>
               <w:numPr>
                 <w:ilvl w:val="0"/>
-                <w:numId w:val="2"/>
+                <w:numId w:val="1"/>
               </w:numPr>
+              <w:spacing w:after="0" w:line="240" w:lineRule="auto"/>
               <w:rPr>
                 <w:b w:val="0"/>
                 <w:bCs w:val="0"/>
@@ -1277,7 +1255,7 @@
           </w:tcPr>
           <w:p>
             <w:pPr>
-              <w:cnfStyle w:val="000000000000" w:firstRow="0" w:lastRow="0" w:firstColumn="0" w:lastColumn="0" w:oddVBand="0" w:evenVBand="0" w:oddHBand="0" w:evenHBand="0" w:firstRowFirstColumn="0" w:firstRowLastColumn="0" w:lastRowFirstColumn="0" w:lastRowLastColumn="0"/>
+              <w:spacing w:after="0" w:line="240" w:lineRule="auto"/>
             </w:pPr>
           </w:p>
         </w:tc>
@@ -1287,7 +1265,7 @@
           </w:tcPr>
           <w:p>
             <w:pPr>
-              <w:cnfStyle w:val="000000000000" w:firstRow="0" w:lastRow="0" w:firstColumn="0" w:lastColumn="0" w:oddVBand="0" w:evenVBand="0" w:oddHBand="0" w:evenHBand="0" w:firstRowFirstColumn="0" w:firstRowLastColumn="0" w:lastRowFirstColumn="0" w:lastRowLastColumn="0"/>
+              <w:spacing w:after="0" w:line="240" w:lineRule="auto"/>
             </w:pPr>
           </w:p>
         </w:tc>
@@ -1297,7 +1275,7 @@
           </w:tcPr>
           <w:p>
             <w:pPr>
-              <w:cnfStyle w:val="000000000000" w:firstRow="0" w:lastRow="0" w:firstColumn="0" w:lastColumn="0" w:oddVBand="0" w:evenVBand="0" w:oddHBand="0" w:evenHBand="0" w:firstRowFirstColumn="0" w:firstRowLastColumn="0" w:lastRowFirstColumn="0" w:lastRowLastColumn="0"/>
+              <w:spacing w:after="0" w:line="240" w:lineRule="auto"/>
             </w:pPr>
           </w:p>
         </w:tc>
@@ -1307,27 +1285,41 @@
           </w:tcPr>
           <w:p>
             <w:pPr>
-              <w:cnfStyle w:val="000000000000" w:firstRow="0" w:lastRow="0" w:firstColumn="0" w:lastColumn="0" w:oddVBand="0" w:evenVBand="0" w:oddHBand="0" w:evenHBand="0" w:firstRowFirstColumn="0" w:firstRowLastColumn="0" w:lastRowFirstColumn="0" w:lastRowLastColumn="0"/>
+              <w:spacing w:after="0" w:line="240" w:lineRule="auto"/>
             </w:pPr>
           </w:p>
         </w:tc>
       </w:tr>
       <w:tr>
-        <w:trPr>
-          <w:cnfStyle w:val="000000100000" w:firstRow="0" w:lastRow="0" w:firstColumn="0" w:lastColumn="0" w:oddVBand="0" w:evenVBand="0" w:oddHBand="1" w:evenHBand="0" w:firstRowFirstColumn="0" w:firstRowLastColumn="0" w:lastRowFirstColumn="0" w:lastRowLastColumn="0"/>
-        </w:trPr>
-        <w:tc>
-          <w:tcPr>
-            <w:cnfStyle w:val="001000000000" w:firstRow="0" w:lastRow="0" w:firstColumn="1" w:lastColumn="0" w:oddVBand="0" w:evenVBand="0" w:oddHBand="0" w:evenHBand="0" w:firstRowFirstColumn="0" w:firstRowLastColumn="0" w:lastRowFirstColumn="0" w:lastRowLastColumn="0"/>
+        <w:tblPrEx>
+          <w:tblBorders>
+            <w:top w:val="single" w:color="8EAADB" w:themeColor="accent1" w:themeTint="99" w:sz="4" w:space="0"/>
+            <w:left w:val="single" w:color="8EAADB" w:themeColor="accent1" w:themeTint="99" w:sz="4" w:space="0"/>
+            <w:bottom w:val="single" w:color="8EAADB" w:themeColor="accent1" w:themeTint="99" w:sz="4" w:space="0"/>
+            <w:right w:val="single" w:color="8EAADB" w:themeColor="accent1" w:themeTint="99" w:sz="4" w:space="0"/>
+            <w:insideH w:val="single" w:color="8EAADB" w:themeColor="accent1" w:themeTint="99" w:sz="4" w:space="0"/>
+            <w:insideV w:val="single" w:color="8EAADB" w:themeColor="accent1" w:themeTint="99" w:sz="4" w:space="0"/>
+          </w:tblBorders>
+          <w:tblCellMar>
+            <w:top w:w="0" w:type="dxa"/>
+            <w:left w:w="108" w:type="dxa"/>
+            <w:bottom w:w="0" w:type="dxa"/>
+            <w:right w:w="108" w:type="dxa"/>
+          </w:tblCellMar>
+        </w:tblPrEx>
+        <w:tc>
+          <w:tcPr>
             <w:tcW w:w="985" w:type="dxa"/>
-          </w:tcPr>
-          <w:p>
-            <w:pPr>
-              <w:pStyle w:val="ListParagraph"/>
+            <w:shd w:val="clear" w:color="auto" w:fill="D9E2F3" w:themeFill="accent1" w:themeFillTint="33"/>
+          </w:tcPr>
+          <w:p>
+            <w:pPr>
+              <w:pStyle w:val="6"/>
               <w:numPr>
                 <w:ilvl w:val="0"/>
-                <w:numId w:val="2"/>
+                <w:numId w:val="1"/>
               </w:numPr>
+              <w:spacing w:after="0" w:line="240" w:lineRule="auto"/>
               <w:rPr>
                 <w:b w:val="0"/>
                 <w:bCs w:val="0"/>
@@ -1338,57 +1330,77 @@
         <w:tc>
           <w:tcPr>
             <w:tcW w:w="2308" w:type="dxa"/>
-          </w:tcPr>
-          <w:p>
-            <w:pPr>
-              <w:cnfStyle w:val="000000100000" w:firstRow="0" w:lastRow="0" w:firstColumn="0" w:lastColumn="0" w:oddVBand="0" w:evenVBand="0" w:oddHBand="1" w:evenHBand="0" w:firstRowFirstColumn="0" w:firstRowLastColumn="0" w:lastRowFirstColumn="0" w:lastRowLastColumn="0"/>
+            <w:shd w:val="clear" w:color="auto" w:fill="D9E2F3" w:themeFill="accent1" w:themeFillTint="33"/>
+          </w:tcPr>
+          <w:p>
+            <w:pPr>
+              <w:spacing w:after="0" w:line="240" w:lineRule="auto"/>
             </w:pPr>
           </w:p>
         </w:tc>
         <w:tc>
           <w:tcPr>
             <w:tcW w:w="2253" w:type="dxa"/>
-          </w:tcPr>
-          <w:p>
-            <w:pPr>
-              <w:cnfStyle w:val="000000100000" w:firstRow="0" w:lastRow="0" w:firstColumn="0" w:lastColumn="0" w:oddVBand="0" w:evenVBand="0" w:oddHBand="1" w:evenHBand="0" w:firstRowFirstColumn="0" w:firstRowLastColumn="0" w:lastRowFirstColumn="0" w:lastRowLastColumn="0"/>
+            <w:shd w:val="clear" w:color="auto" w:fill="D9E2F3" w:themeFill="accent1" w:themeFillTint="33"/>
+          </w:tcPr>
+          <w:p>
+            <w:pPr>
+              <w:spacing w:after="0" w:line="240" w:lineRule="auto"/>
             </w:pPr>
           </w:p>
         </w:tc>
         <w:tc>
           <w:tcPr>
             <w:tcW w:w="2224" w:type="dxa"/>
-          </w:tcPr>
-          <w:p>
-            <w:pPr>
-              <w:cnfStyle w:val="000000100000" w:firstRow="0" w:lastRow="0" w:firstColumn="0" w:lastColumn="0" w:oddVBand="0" w:evenVBand="0" w:oddHBand="1" w:evenHBand="0" w:firstRowFirstColumn="0" w:firstRowLastColumn="0" w:lastRowFirstColumn="0" w:lastRowLastColumn="0"/>
+            <w:shd w:val="clear" w:color="auto" w:fill="D9E2F3" w:themeFill="accent1" w:themeFillTint="33"/>
+          </w:tcPr>
+          <w:p>
+            <w:pPr>
+              <w:spacing w:after="0" w:line="240" w:lineRule="auto"/>
             </w:pPr>
           </w:p>
         </w:tc>
         <w:tc>
           <w:tcPr>
             <w:tcW w:w="1726" w:type="dxa"/>
-          </w:tcPr>
-          <w:p>
-            <w:pPr>
-              <w:cnfStyle w:val="000000100000" w:firstRow="0" w:lastRow="0" w:firstColumn="0" w:lastColumn="0" w:oddVBand="0" w:evenVBand="0" w:oddHBand="1" w:evenHBand="0" w:firstRowFirstColumn="0" w:firstRowLastColumn="0" w:lastRowFirstColumn="0" w:lastRowLastColumn="0"/>
+            <w:shd w:val="clear" w:color="auto" w:fill="D9E2F3" w:themeFill="accent1" w:themeFillTint="33"/>
+          </w:tcPr>
+          <w:p>
+            <w:pPr>
+              <w:spacing w:after="0" w:line="240" w:lineRule="auto"/>
             </w:pPr>
           </w:p>
         </w:tc>
       </w:tr>
       <w:tr>
-        <w:tc>
-          <w:tcPr>
-            <w:cnfStyle w:val="001000000000" w:firstRow="0" w:lastRow="0" w:firstColumn="1" w:lastColumn="0" w:oddVBand="0" w:evenVBand="0" w:oddHBand="0" w:evenHBand="0" w:firstRowFirstColumn="0" w:firstRowLastColumn="0" w:lastRowFirstColumn="0" w:lastRowLastColumn="0"/>
+        <w:tblPrEx>
+          <w:tblBorders>
+            <w:top w:val="single" w:color="8EAADB" w:themeColor="accent1" w:themeTint="99" w:sz="4" w:space="0"/>
+            <w:left w:val="single" w:color="8EAADB" w:themeColor="accent1" w:themeTint="99" w:sz="4" w:space="0"/>
+            <w:bottom w:val="single" w:color="8EAADB" w:themeColor="accent1" w:themeTint="99" w:sz="4" w:space="0"/>
+            <w:right w:val="single" w:color="8EAADB" w:themeColor="accent1" w:themeTint="99" w:sz="4" w:space="0"/>
+            <w:insideH w:val="single" w:color="8EAADB" w:themeColor="accent1" w:themeTint="99" w:sz="4" w:space="0"/>
+            <w:insideV w:val="single" w:color="8EAADB" w:themeColor="accent1" w:themeTint="99" w:sz="4" w:space="0"/>
+          </w:tblBorders>
+          <w:tblCellMar>
+            <w:top w:w="0" w:type="dxa"/>
+            <w:left w:w="108" w:type="dxa"/>
+            <w:bottom w:w="0" w:type="dxa"/>
+            <w:right w:w="108" w:type="dxa"/>
+          </w:tblCellMar>
+        </w:tblPrEx>
+        <w:tc>
+          <w:tcPr>
             <w:tcW w:w="985" w:type="dxa"/>
           </w:tcPr>
           <w:p>
             <w:pPr>
-              <w:pStyle w:val="ListParagraph"/>
+              <w:pStyle w:val="6"/>
               <w:numPr>
                 <w:ilvl w:val="0"/>
-                <w:numId w:val="2"/>
+                <w:numId w:val="1"/>
               </w:numPr>
+              <w:spacing w:after="0" w:line="240" w:lineRule="auto"/>
               <w:rPr>
                 <w:b w:val="0"/>
                 <w:bCs w:val="0"/>
@@ -1402,7 +1414,7 @@
           </w:tcPr>
           <w:p>
             <w:pPr>
-              <w:cnfStyle w:val="000000000000" w:firstRow="0" w:lastRow="0" w:firstColumn="0" w:lastColumn="0" w:oddVBand="0" w:evenVBand="0" w:oddHBand="0" w:evenHBand="0" w:firstRowFirstColumn="0" w:firstRowLastColumn="0" w:lastRowFirstColumn="0" w:lastRowLastColumn="0"/>
+              <w:spacing w:after="0" w:line="240" w:lineRule="auto"/>
             </w:pPr>
           </w:p>
         </w:tc>
@@ -1412,7 +1424,7 @@
           </w:tcPr>
           <w:p>
             <w:pPr>
-              <w:cnfStyle w:val="000000000000" w:firstRow="0" w:lastRow="0" w:firstColumn="0" w:lastColumn="0" w:oddVBand="0" w:evenVBand="0" w:oddHBand="0" w:evenHBand="0" w:firstRowFirstColumn="0" w:firstRowLastColumn="0" w:lastRowFirstColumn="0" w:lastRowLastColumn="0"/>
+              <w:spacing w:after="0" w:line="240" w:lineRule="auto"/>
             </w:pPr>
           </w:p>
         </w:tc>
@@ -1422,7 +1434,7 @@
           </w:tcPr>
           <w:p>
             <w:pPr>
-              <w:cnfStyle w:val="000000000000" w:firstRow="0" w:lastRow="0" w:firstColumn="0" w:lastColumn="0" w:oddVBand="0" w:evenVBand="0" w:oddHBand="0" w:evenHBand="0" w:firstRowFirstColumn="0" w:firstRowLastColumn="0" w:lastRowFirstColumn="0" w:lastRowLastColumn="0"/>
+              <w:spacing w:after="0" w:line="240" w:lineRule="auto"/>
             </w:pPr>
           </w:p>
         </w:tc>
@@ -1432,27 +1444,41 @@
           </w:tcPr>
           <w:p>
             <w:pPr>
-              <w:cnfStyle w:val="000000000000" w:firstRow="0" w:lastRow="0" w:firstColumn="0" w:lastColumn="0" w:oddVBand="0" w:evenVBand="0" w:oddHBand="0" w:evenHBand="0" w:firstRowFirstColumn="0" w:firstRowLastColumn="0" w:lastRowFirstColumn="0" w:lastRowLastColumn="0"/>
+              <w:spacing w:after="0" w:line="240" w:lineRule="auto"/>
             </w:pPr>
           </w:p>
         </w:tc>
       </w:tr>
       <w:tr>
-        <w:trPr>
-          <w:cnfStyle w:val="000000100000" w:firstRow="0" w:lastRow="0" w:firstColumn="0" w:lastColumn="0" w:oddVBand="0" w:evenVBand="0" w:oddHBand="1" w:evenHBand="0" w:firstRowFirstColumn="0" w:firstRowLastColumn="0" w:lastRowFirstColumn="0" w:lastRowLastColumn="0"/>
-        </w:trPr>
-        <w:tc>
-          <w:tcPr>
-            <w:cnfStyle w:val="001000000000" w:firstRow="0" w:lastRow="0" w:firstColumn="1" w:lastColumn="0" w:oddVBand="0" w:evenVBand="0" w:oddHBand="0" w:evenHBand="0" w:firstRowFirstColumn="0" w:firstRowLastColumn="0" w:lastRowFirstColumn="0" w:lastRowLastColumn="0"/>
+        <w:tblPrEx>
+          <w:tblBorders>
+            <w:top w:val="single" w:color="8EAADB" w:themeColor="accent1" w:themeTint="99" w:sz="4" w:space="0"/>
+            <w:left w:val="single" w:color="8EAADB" w:themeColor="accent1" w:themeTint="99" w:sz="4" w:space="0"/>
+            <w:bottom w:val="single" w:color="8EAADB" w:themeColor="accent1" w:themeTint="99" w:sz="4" w:space="0"/>
+            <w:right w:val="single" w:color="8EAADB" w:themeColor="accent1" w:themeTint="99" w:sz="4" w:space="0"/>
+            <w:insideH w:val="single" w:color="8EAADB" w:themeColor="accent1" w:themeTint="99" w:sz="4" w:space="0"/>
+            <w:insideV w:val="single" w:color="8EAADB" w:themeColor="accent1" w:themeTint="99" w:sz="4" w:space="0"/>
+          </w:tblBorders>
+          <w:tblCellMar>
+            <w:top w:w="0" w:type="dxa"/>
+            <w:left w:w="108" w:type="dxa"/>
+            <w:bottom w:w="0" w:type="dxa"/>
+            <w:right w:w="108" w:type="dxa"/>
+          </w:tblCellMar>
+        </w:tblPrEx>
+        <w:tc>
+          <w:tcPr>
             <w:tcW w:w="985" w:type="dxa"/>
-          </w:tcPr>
-          <w:p>
-            <w:pPr>
-              <w:pStyle w:val="ListParagraph"/>
+            <w:shd w:val="clear" w:color="auto" w:fill="D9E2F3" w:themeFill="accent1" w:themeFillTint="33"/>
+          </w:tcPr>
+          <w:p>
+            <w:pPr>
+              <w:pStyle w:val="6"/>
               <w:numPr>
                 <w:ilvl w:val="0"/>
-                <w:numId w:val="2"/>
+                <w:numId w:val="1"/>
               </w:numPr>
+              <w:spacing w:after="0" w:line="240" w:lineRule="auto"/>
               <w:rPr>
                 <w:b w:val="0"/>
                 <w:bCs w:val="0"/>
@@ -1463,57 +1489,77 @@
         <w:tc>
           <w:tcPr>
             <w:tcW w:w="2308" w:type="dxa"/>
-          </w:tcPr>
-          <w:p>
-            <w:pPr>
-              <w:cnfStyle w:val="000000100000" w:firstRow="0" w:lastRow="0" w:firstColumn="0" w:lastColumn="0" w:oddVBand="0" w:evenVBand="0" w:oddHBand="1" w:evenHBand="0" w:firstRowFirstColumn="0" w:firstRowLastColumn="0" w:lastRowFirstColumn="0" w:lastRowLastColumn="0"/>
+            <w:shd w:val="clear" w:color="auto" w:fill="D9E2F3" w:themeFill="accent1" w:themeFillTint="33"/>
+          </w:tcPr>
+          <w:p>
+            <w:pPr>
+              <w:spacing w:after="0" w:line="240" w:lineRule="auto"/>
             </w:pPr>
           </w:p>
         </w:tc>
         <w:tc>
           <w:tcPr>
             <w:tcW w:w="2253" w:type="dxa"/>
-          </w:tcPr>
-          <w:p>
-            <w:pPr>
-              <w:cnfStyle w:val="000000100000" w:firstRow="0" w:lastRow="0" w:firstColumn="0" w:lastColumn="0" w:oddVBand="0" w:evenVBand="0" w:oddHBand="1" w:evenHBand="0" w:firstRowFirstColumn="0" w:firstRowLastColumn="0" w:lastRowFirstColumn="0" w:lastRowLastColumn="0"/>
+            <w:shd w:val="clear" w:color="auto" w:fill="D9E2F3" w:themeFill="accent1" w:themeFillTint="33"/>
+          </w:tcPr>
+          <w:p>
+            <w:pPr>
+              <w:spacing w:after="0" w:line="240" w:lineRule="auto"/>
             </w:pPr>
           </w:p>
         </w:tc>
         <w:tc>
           <w:tcPr>
             <w:tcW w:w="2224" w:type="dxa"/>
-          </w:tcPr>
-          <w:p>
-            <w:pPr>
-              <w:cnfStyle w:val="000000100000" w:firstRow="0" w:lastRow="0" w:firstColumn="0" w:lastColumn="0" w:oddVBand="0" w:evenVBand="0" w:oddHBand="1" w:evenHBand="0" w:firstRowFirstColumn="0" w:firstRowLastColumn="0" w:lastRowFirstColumn="0" w:lastRowLastColumn="0"/>
+            <w:shd w:val="clear" w:color="auto" w:fill="D9E2F3" w:themeFill="accent1" w:themeFillTint="33"/>
+          </w:tcPr>
+          <w:p>
+            <w:pPr>
+              <w:spacing w:after="0" w:line="240" w:lineRule="auto"/>
             </w:pPr>
           </w:p>
         </w:tc>
         <w:tc>
           <w:tcPr>
             <w:tcW w:w="1726" w:type="dxa"/>
-          </w:tcPr>
-          <w:p>
-            <w:pPr>
-              <w:cnfStyle w:val="000000100000" w:firstRow="0" w:lastRow="0" w:firstColumn="0" w:lastColumn="0" w:oddVBand="0" w:evenVBand="0" w:oddHBand="1" w:evenHBand="0" w:firstRowFirstColumn="0" w:firstRowLastColumn="0" w:lastRowFirstColumn="0" w:lastRowLastColumn="0"/>
+            <w:shd w:val="clear" w:color="auto" w:fill="D9E2F3" w:themeFill="accent1" w:themeFillTint="33"/>
+          </w:tcPr>
+          <w:p>
+            <w:pPr>
+              <w:spacing w:after="0" w:line="240" w:lineRule="auto"/>
             </w:pPr>
           </w:p>
         </w:tc>
       </w:tr>
       <w:tr>
-        <w:tc>
-          <w:tcPr>
-            <w:cnfStyle w:val="001000000000" w:firstRow="0" w:lastRow="0" w:firstColumn="1" w:lastColumn="0" w:oddVBand="0" w:evenVBand="0" w:oddHBand="0" w:evenHBand="0" w:firstRowFirstColumn="0" w:firstRowLastColumn="0" w:lastRowFirstColumn="0" w:lastRowLastColumn="0"/>
+        <w:tblPrEx>
+          <w:tblBorders>
+            <w:top w:val="single" w:color="8EAADB" w:themeColor="accent1" w:themeTint="99" w:sz="4" w:space="0"/>
+            <w:left w:val="single" w:color="8EAADB" w:themeColor="accent1" w:themeTint="99" w:sz="4" w:space="0"/>
+            <w:bottom w:val="single" w:color="8EAADB" w:themeColor="accent1" w:themeTint="99" w:sz="4" w:space="0"/>
+            <w:right w:val="single" w:color="8EAADB" w:themeColor="accent1" w:themeTint="99" w:sz="4" w:space="0"/>
+            <w:insideH w:val="single" w:color="8EAADB" w:themeColor="accent1" w:themeTint="99" w:sz="4" w:space="0"/>
+            <w:insideV w:val="single" w:color="8EAADB" w:themeColor="accent1" w:themeTint="99" w:sz="4" w:space="0"/>
+          </w:tblBorders>
+          <w:tblCellMar>
+            <w:top w:w="0" w:type="dxa"/>
+            <w:left w:w="108" w:type="dxa"/>
+            <w:bottom w:w="0" w:type="dxa"/>
+            <w:right w:w="108" w:type="dxa"/>
+          </w:tblCellMar>
+        </w:tblPrEx>
+        <w:tc>
+          <w:tcPr>
             <w:tcW w:w="985" w:type="dxa"/>
           </w:tcPr>
           <w:p>
             <w:pPr>
-              <w:pStyle w:val="ListParagraph"/>
+              <w:pStyle w:val="6"/>
               <w:numPr>
                 <w:ilvl w:val="0"/>
-                <w:numId w:val="2"/>
+                <w:numId w:val="1"/>
               </w:numPr>
+              <w:spacing w:after="0" w:line="240" w:lineRule="auto"/>
               <w:rPr>
                 <w:b w:val="0"/>
                 <w:bCs w:val="0"/>
@@ -1527,7 +1573,7 @@
           </w:tcPr>
           <w:p>
             <w:pPr>
-              <w:cnfStyle w:val="000000000000" w:firstRow="0" w:lastRow="0" w:firstColumn="0" w:lastColumn="0" w:oddVBand="0" w:evenVBand="0" w:oddHBand="0" w:evenHBand="0" w:firstRowFirstColumn="0" w:firstRowLastColumn="0" w:lastRowFirstColumn="0" w:lastRowLastColumn="0"/>
+              <w:spacing w:after="0" w:line="240" w:lineRule="auto"/>
             </w:pPr>
           </w:p>
         </w:tc>
@@ -1537,7 +1583,7 @@
           </w:tcPr>
           <w:p>
             <w:pPr>
-              <w:cnfStyle w:val="000000000000" w:firstRow="0" w:lastRow="0" w:firstColumn="0" w:lastColumn="0" w:oddVBand="0" w:evenVBand="0" w:oddHBand="0" w:evenHBand="0" w:firstRowFirstColumn="0" w:firstRowLastColumn="0" w:lastRowFirstColumn="0" w:lastRowLastColumn="0"/>
+              <w:spacing w:after="0" w:line="240" w:lineRule="auto"/>
             </w:pPr>
           </w:p>
         </w:tc>
@@ -1547,7 +1593,7 @@
           </w:tcPr>
           <w:p>
             <w:pPr>
-              <w:cnfStyle w:val="000000000000" w:firstRow="0" w:lastRow="0" w:firstColumn="0" w:lastColumn="0" w:oddVBand="0" w:evenVBand="0" w:oddHBand="0" w:evenHBand="0" w:firstRowFirstColumn="0" w:firstRowLastColumn="0" w:lastRowFirstColumn="0" w:lastRowLastColumn="0"/>
+              <w:spacing w:after="0" w:line="240" w:lineRule="auto"/>
             </w:pPr>
           </w:p>
         </w:tc>
@@ -1557,27 +1603,41 @@
           </w:tcPr>
           <w:p>
             <w:pPr>
-              <w:cnfStyle w:val="000000000000" w:firstRow="0" w:lastRow="0" w:firstColumn="0" w:lastColumn="0" w:oddVBand="0" w:evenVBand="0" w:oddHBand="0" w:evenHBand="0" w:firstRowFirstColumn="0" w:firstRowLastColumn="0" w:lastRowFirstColumn="0" w:lastRowLastColumn="0"/>
+              <w:spacing w:after="0" w:line="240" w:lineRule="auto"/>
             </w:pPr>
           </w:p>
         </w:tc>
       </w:tr>
       <w:tr>
-        <w:trPr>
-          <w:cnfStyle w:val="000000100000" w:firstRow="0" w:lastRow="0" w:firstColumn="0" w:lastColumn="0" w:oddVBand="0" w:evenVBand="0" w:oddHBand="1" w:evenHBand="0" w:firstRowFirstColumn="0" w:firstRowLastColumn="0" w:lastRowFirstColumn="0" w:lastRowLastColumn="0"/>
-        </w:trPr>
-        <w:tc>
-          <w:tcPr>
-            <w:cnfStyle w:val="001000000000" w:firstRow="0" w:lastRow="0" w:firstColumn="1" w:lastColumn="0" w:oddVBand="0" w:evenVBand="0" w:oddHBand="0" w:evenHBand="0" w:firstRowFirstColumn="0" w:firstRowLastColumn="0" w:lastRowFirstColumn="0" w:lastRowLastColumn="0"/>
+        <w:tblPrEx>
+          <w:tblBorders>
+            <w:top w:val="single" w:color="8EAADB" w:themeColor="accent1" w:themeTint="99" w:sz="4" w:space="0"/>
+            <w:left w:val="single" w:color="8EAADB" w:themeColor="accent1" w:themeTint="99" w:sz="4" w:space="0"/>
+            <w:bottom w:val="single" w:color="8EAADB" w:themeColor="accent1" w:themeTint="99" w:sz="4" w:space="0"/>
+            <w:right w:val="single" w:color="8EAADB" w:themeColor="accent1" w:themeTint="99" w:sz="4" w:space="0"/>
+            <w:insideH w:val="single" w:color="8EAADB" w:themeColor="accent1" w:themeTint="99" w:sz="4" w:space="0"/>
+            <w:insideV w:val="single" w:color="8EAADB" w:themeColor="accent1" w:themeTint="99" w:sz="4" w:space="0"/>
+          </w:tblBorders>
+          <w:tblCellMar>
+            <w:top w:w="0" w:type="dxa"/>
+            <w:left w:w="108" w:type="dxa"/>
+            <w:bottom w:w="0" w:type="dxa"/>
+            <w:right w:w="108" w:type="dxa"/>
+          </w:tblCellMar>
+        </w:tblPrEx>
+        <w:tc>
+          <w:tcPr>
             <w:tcW w:w="985" w:type="dxa"/>
-          </w:tcPr>
-          <w:p>
-            <w:pPr>
-              <w:pStyle w:val="ListParagraph"/>
+            <w:shd w:val="clear" w:color="auto" w:fill="D9E2F3" w:themeFill="accent1" w:themeFillTint="33"/>
+          </w:tcPr>
+          <w:p>
+            <w:pPr>
+              <w:pStyle w:val="6"/>
               <w:numPr>
                 <w:ilvl w:val="0"/>
-                <w:numId w:val="2"/>
+                <w:numId w:val="1"/>
               </w:numPr>
+              <w:spacing w:after="0" w:line="240" w:lineRule="auto"/>
               <w:rPr>
                 <w:b w:val="0"/>
                 <w:bCs w:val="0"/>
@@ -1588,57 +1648,77 @@
         <w:tc>
           <w:tcPr>
             <w:tcW w:w="2308" w:type="dxa"/>
-          </w:tcPr>
-          <w:p>
-            <w:pPr>
-              <w:cnfStyle w:val="000000100000" w:firstRow="0" w:lastRow="0" w:firstColumn="0" w:lastColumn="0" w:oddVBand="0" w:evenVBand="0" w:oddHBand="1" w:evenHBand="0" w:firstRowFirstColumn="0" w:firstRowLastColumn="0" w:lastRowFirstColumn="0" w:lastRowLastColumn="0"/>
+            <w:shd w:val="clear" w:color="auto" w:fill="D9E2F3" w:themeFill="accent1" w:themeFillTint="33"/>
+          </w:tcPr>
+          <w:p>
+            <w:pPr>
+              <w:spacing w:after="0" w:line="240" w:lineRule="auto"/>
             </w:pPr>
           </w:p>
         </w:tc>
         <w:tc>
           <w:tcPr>
             <w:tcW w:w="2253" w:type="dxa"/>
-          </w:tcPr>
-          <w:p>
-            <w:pPr>
-              <w:cnfStyle w:val="000000100000" w:firstRow="0" w:lastRow="0" w:firstColumn="0" w:lastColumn="0" w:oddVBand="0" w:evenVBand="0" w:oddHBand="1" w:evenHBand="0" w:firstRowFirstColumn="0" w:firstRowLastColumn="0" w:lastRowFirstColumn="0" w:lastRowLastColumn="0"/>
+            <w:shd w:val="clear" w:color="auto" w:fill="D9E2F3" w:themeFill="accent1" w:themeFillTint="33"/>
+          </w:tcPr>
+          <w:p>
+            <w:pPr>
+              <w:spacing w:after="0" w:line="240" w:lineRule="auto"/>
             </w:pPr>
           </w:p>
         </w:tc>
         <w:tc>
           <w:tcPr>
             <w:tcW w:w="2224" w:type="dxa"/>
-          </w:tcPr>
-          <w:p>
-            <w:pPr>
-              <w:cnfStyle w:val="000000100000" w:firstRow="0" w:lastRow="0" w:firstColumn="0" w:lastColumn="0" w:oddVBand="0" w:evenVBand="0" w:oddHBand="1" w:evenHBand="0" w:firstRowFirstColumn="0" w:firstRowLastColumn="0" w:lastRowFirstColumn="0" w:lastRowLastColumn="0"/>
+            <w:shd w:val="clear" w:color="auto" w:fill="D9E2F3" w:themeFill="accent1" w:themeFillTint="33"/>
+          </w:tcPr>
+          <w:p>
+            <w:pPr>
+              <w:spacing w:after="0" w:line="240" w:lineRule="auto"/>
             </w:pPr>
           </w:p>
         </w:tc>
         <w:tc>
           <w:tcPr>
             <w:tcW w:w="1726" w:type="dxa"/>
-          </w:tcPr>
-          <w:p>
-            <w:pPr>
-              <w:cnfStyle w:val="000000100000" w:firstRow="0" w:lastRow="0" w:firstColumn="0" w:lastColumn="0" w:oddVBand="0" w:evenVBand="0" w:oddHBand="1" w:evenHBand="0" w:firstRowFirstColumn="0" w:firstRowLastColumn="0" w:lastRowFirstColumn="0" w:lastRowLastColumn="0"/>
+            <w:shd w:val="clear" w:color="auto" w:fill="D9E2F3" w:themeFill="accent1" w:themeFillTint="33"/>
+          </w:tcPr>
+          <w:p>
+            <w:pPr>
+              <w:spacing w:after="0" w:line="240" w:lineRule="auto"/>
             </w:pPr>
           </w:p>
         </w:tc>
       </w:tr>
       <w:tr>
-        <w:tc>
-          <w:tcPr>
-            <w:cnfStyle w:val="001000000000" w:firstRow="0" w:lastRow="0" w:firstColumn="1" w:lastColumn="0" w:oddVBand="0" w:evenVBand="0" w:oddHBand="0" w:evenHBand="0" w:firstRowFirstColumn="0" w:firstRowLastColumn="0" w:lastRowFirstColumn="0" w:lastRowLastColumn="0"/>
+        <w:tblPrEx>
+          <w:tblBorders>
+            <w:top w:val="single" w:color="8EAADB" w:themeColor="accent1" w:themeTint="99" w:sz="4" w:space="0"/>
+            <w:left w:val="single" w:color="8EAADB" w:themeColor="accent1" w:themeTint="99" w:sz="4" w:space="0"/>
+            <w:bottom w:val="single" w:color="8EAADB" w:themeColor="accent1" w:themeTint="99" w:sz="4" w:space="0"/>
+            <w:right w:val="single" w:color="8EAADB" w:themeColor="accent1" w:themeTint="99" w:sz="4" w:space="0"/>
+            <w:insideH w:val="single" w:color="8EAADB" w:themeColor="accent1" w:themeTint="99" w:sz="4" w:space="0"/>
+            <w:insideV w:val="single" w:color="8EAADB" w:themeColor="accent1" w:themeTint="99" w:sz="4" w:space="0"/>
+          </w:tblBorders>
+          <w:tblCellMar>
+            <w:top w:w="0" w:type="dxa"/>
+            <w:left w:w="108" w:type="dxa"/>
+            <w:bottom w:w="0" w:type="dxa"/>
+            <w:right w:w="108" w:type="dxa"/>
+          </w:tblCellMar>
+        </w:tblPrEx>
+        <w:tc>
+          <w:tcPr>
             <w:tcW w:w="985" w:type="dxa"/>
           </w:tcPr>
           <w:p>
             <w:pPr>
-              <w:pStyle w:val="ListParagraph"/>
+              <w:pStyle w:val="6"/>
               <w:numPr>
                 <w:ilvl w:val="0"/>
-                <w:numId w:val="2"/>
+                <w:numId w:val="1"/>
               </w:numPr>
+              <w:spacing w:after="0" w:line="240" w:lineRule="auto"/>
               <w:rPr>
                 <w:b w:val="0"/>
                 <w:bCs w:val="0"/>
@@ -1652,7 +1732,7 @@
           </w:tcPr>
           <w:p>
             <w:pPr>
-              <w:cnfStyle w:val="000000000000" w:firstRow="0" w:lastRow="0" w:firstColumn="0" w:lastColumn="0" w:oddVBand="0" w:evenVBand="0" w:oddHBand="0" w:evenHBand="0" w:firstRowFirstColumn="0" w:firstRowLastColumn="0" w:lastRowFirstColumn="0" w:lastRowLastColumn="0"/>
+              <w:spacing w:after="0" w:line="240" w:lineRule="auto"/>
             </w:pPr>
           </w:p>
         </w:tc>
@@ -1662,7 +1742,7 @@
           </w:tcPr>
           <w:p>
             <w:pPr>
-              <w:cnfStyle w:val="000000000000" w:firstRow="0" w:lastRow="0" w:firstColumn="0" w:lastColumn="0" w:oddVBand="0" w:evenVBand="0" w:oddHBand="0" w:evenHBand="0" w:firstRowFirstColumn="0" w:firstRowLastColumn="0" w:lastRowFirstColumn="0" w:lastRowLastColumn="0"/>
+              <w:spacing w:after="0" w:line="240" w:lineRule="auto"/>
             </w:pPr>
           </w:p>
         </w:tc>
@@ -1672,7 +1752,7 @@
           </w:tcPr>
           <w:p>
             <w:pPr>
-              <w:cnfStyle w:val="000000000000" w:firstRow="0" w:lastRow="0" w:firstColumn="0" w:lastColumn="0" w:oddVBand="0" w:evenVBand="0" w:oddHBand="0" w:evenHBand="0" w:firstRowFirstColumn="0" w:firstRowLastColumn="0" w:lastRowFirstColumn="0" w:lastRowLastColumn="0"/>
+              <w:spacing w:after="0" w:line="240" w:lineRule="auto"/>
             </w:pPr>
           </w:p>
         </w:tc>
@@ -1682,27 +1762,41 @@
           </w:tcPr>
           <w:p>
             <w:pPr>
-              <w:cnfStyle w:val="000000000000" w:firstRow="0" w:lastRow="0" w:firstColumn="0" w:lastColumn="0" w:oddVBand="0" w:evenVBand="0" w:oddHBand="0" w:evenHBand="0" w:firstRowFirstColumn="0" w:firstRowLastColumn="0" w:lastRowFirstColumn="0" w:lastRowLastColumn="0"/>
+              <w:spacing w:after="0" w:line="240" w:lineRule="auto"/>
             </w:pPr>
           </w:p>
         </w:tc>
       </w:tr>
       <w:tr>
-        <w:trPr>
-          <w:cnfStyle w:val="000000100000" w:firstRow="0" w:lastRow="0" w:firstColumn="0" w:lastColumn="0" w:oddVBand="0" w:evenVBand="0" w:oddHBand="1" w:evenHBand="0" w:firstRowFirstColumn="0" w:firstRowLastColumn="0" w:lastRowFirstColumn="0" w:lastRowLastColumn="0"/>
-        </w:trPr>
-        <w:tc>
-          <w:tcPr>
-            <w:cnfStyle w:val="001000000000" w:firstRow="0" w:lastRow="0" w:firstColumn="1" w:lastColumn="0" w:oddVBand="0" w:evenVBand="0" w:oddHBand="0" w:evenHBand="0" w:firstRowFirstColumn="0" w:firstRowLastColumn="0" w:lastRowFirstColumn="0" w:lastRowLastColumn="0"/>
+        <w:tblPrEx>
+          <w:tblBorders>
+            <w:top w:val="single" w:color="8EAADB" w:themeColor="accent1" w:themeTint="99" w:sz="4" w:space="0"/>
+            <w:left w:val="single" w:color="8EAADB" w:themeColor="accent1" w:themeTint="99" w:sz="4" w:space="0"/>
+            <w:bottom w:val="single" w:color="8EAADB" w:themeColor="accent1" w:themeTint="99" w:sz="4" w:space="0"/>
+            <w:right w:val="single" w:color="8EAADB" w:themeColor="accent1" w:themeTint="99" w:sz="4" w:space="0"/>
+            <w:insideH w:val="single" w:color="8EAADB" w:themeColor="accent1" w:themeTint="99" w:sz="4" w:space="0"/>
+            <w:insideV w:val="single" w:color="8EAADB" w:themeColor="accent1" w:themeTint="99" w:sz="4" w:space="0"/>
+          </w:tblBorders>
+          <w:tblCellMar>
+            <w:top w:w="0" w:type="dxa"/>
+            <w:left w:w="108" w:type="dxa"/>
+            <w:bottom w:w="0" w:type="dxa"/>
+            <w:right w:w="108" w:type="dxa"/>
+          </w:tblCellMar>
+        </w:tblPrEx>
+        <w:tc>
+          <w:tcPr>
             <w:tcW w:w="985" w:type="dxa"/>
-          </w:tcPr>
-          <w:p>
-            <w:pPr>
-              <w:pStyle w:val="ListParagraph"/>
+            <w:shd w:val="clear" w:color="auto" w:fill="D9E2F3" w:themeFill="accent1" w:themeFillTint="33"/>
+          </w:tcPr>
+          <w:p>
+            <w:pPr>
+              <w:pStyle w:val="6"/>
               <w:numPr>
                 <w:ilvl w:val="0"/>
-                <w:numId w:val="2"/>
+                <w:numId w:val="1"/>
               </w:numPr>
+              <w:spacing w:after="0" w:line="240" w:lineRule="auto"/>
               <w:rPr>
                 <w:b w:val="0"/>
                 <w:bCs w:val="0"/>
@@ -1713,57 +1807,77 @@
         <w:tc>
           <w:tcPr>
             <w:tcW w:w="2308" w:type="dxa"/>
-          </w:tcPr>
-          <w:p>
-            <w:pPr>
-              <w:cnfStyle w:val="000000100000" w:firstRow="0" w:lastRow="0" w:firstColumn="0" w:lastColumn="0" w:oddVBand="0" w:evenVBand="0" w:oddHBand="1" w:evenHBand="0" w:firstRowFirstColumn="0" w:firstRowLastColumn="0" w:lastRowFirstColumn="0" w:lastRowLastColumn="0"/>
+            <w:shd w:val="clear" w:color="auto" w:fill="D9E2F3" w:themeFill="accent1" w:themeFillTint="33"/>
+          </w:tcPr>
+          <w:p>
+            <w:pPr>
+              <w:spacing w:after="0" w:line="240" w:lineRule="auto"/>
             </w:pPr>
           </w:p>
         </w:tc>
         <w:tc>
           <w:tcPr>
             <w:tcW w:w="2253" w:type="dxa"/>
-          </w:tcPr>
-          <w:p>
-            <w:pPr>
-              <w:cnfStyle w:val="000000100000" w:firstRow="0" w:lastRow="0" w:firstColumn="0" w:lastColumn="0" w:oddVBand="0" w:evenVBand="0" w:oddHBand="1" w:evenHBand="0" w:firstRowFirstColumn="0" w:firstRowLastColumn="0" w:lastRowFirstColumn="0" w:lastRowLastColumn="0"/>
+            <w:shd w:val="clear" w:color="auto" w:fill="D9E2F3" w:themeFill="accent1" w:themeFillTint="33"/>
+          </w:tcPr>
+          <w:p>
+            <w:pPr>
+              <w:spacing w:after="0" w:line="240" w:lineRule="auto"/>
             </w:pPr>
           </w:p>
         </w:tc>
         <w:tc>
           <w:tcPr>
             <w:tcW w:w="2224" w:type="dxa"/>
-          </w:tcPr>
-          <w:p>
-            <w:pPr>
-              <w:cnfStyle w:val="000000100000" w:firstRow="0" w:lastRow="0" w:firstColumn="0" w:lastColumn="0" w:oddVBand="0" w:evenVBand="0" w:oddHBand="1" w:evenHBand="0" w:firstRowFirstColumn="0" w:firstRowLastColumn="0" w:lastRowFirstColumn="0" w:lastRowLastColumn="0"/>
+            <w:shd w:val="clear" w:color="auto" w:fill="D9E2F3" w:themeFill="accent1" w:themeFillTint="33"/>
+          </w:tcPr>
+          <w:p>
+            <w:pPr>
+              <w:spacing w:after="0" w:line="240" w:lineRule="auto"/>
             </w:pPr>
           </w:p>
         </w:tc>
         <w:tc>
           <w:tcPr>
             <w:tcW w:w="1726" w:type="dxa"/>
-          </w:tcPr>
-          <w:p>
-            <w:pPr>
-              <w:cnfStyle w:val="000000100000" w:firstRow="0" w:lastRow="0" w:firstColumn="0" w:lastColumn="0" w:oddVBand="0" w:evenVBand="0" w:oddHBand="1" w:evenHBand="0" w:firstRowFirstColumn="0" w:firstRowLastColumn="0" w:lastRowFirstColumn="0" w:lastRowLastColumn="0"/>
+            <w:shd w:val="clear" w:color="auto" w:fill="D9E2F3" w:themeFill="accent1" w:themeFillTint="33"/>
+          </w:tcPr>
+          <w:p>
+            <w:pPr>
+              <w:spacing w:after="0" w:line="240" w:lineRule="auto"/>
             </w:pPr>
           </w:p>
         </w:tc>
       </w:tr>
       <w:tr>
-        <w:tc>
-          <w:tcPr>
-            <w:cnfStyle w:val="001000000000" w:firstRow="0" w:lastRow="0" w:firstColumn="1" w:lastColumn="0" w:oddVBand="0" w:evenVBand="0" w:oddHBand="0" w:evenHBand="0" w:firstRowFirstColumn="0" w:firstRowLastColumn="0" w:lastRowFirstColumn="0" w:lastRowLastColumn="0"/>
+        <w:tblPrEx>
+          <w:tblBorders>
+            <w:top w:val="single" w:color="8EAADB" w:themeColor="accent1" w:themeTint="99" w:sz="4" w:space="0"/>
+            <w:left w:val="single" w:color="8EAADB" w:themeColor="accent1" w:themeTint="99" w:sz="4" w:space="0"/>
+            <w:bottom w:val="single" w:color="8EAADB" w:themeColor="accent1" w:themeTint="99" w:sz="4" w:space="0"/>
+            <w:right w:val="single" w:color="8EAADB" w:themeColor="accent1" w:themeTint="99" w:sz="4" w:space="0"/>
+            <w:insideH w:val="single" w:color="8EAADB" w:themeColor="accent1" w:themeTint="99" w:sz="4" w:space="0"/>
+            <w:insideV w:val="single" w:color="8EAADB" w:themeColor="accent1" w:themeTint="99" w:sz="4" w:space="0"/>
+          </w:tblBorders>
+          <w:tblCellMar>
+            <w:top w:w="0" w:type="dxa"/>
+            <w:left w:w="108" w:type="dxa"/>
+            <w:bottom w:w="0" w:type="dxa"/>
+            <w:right w:w="108" w:type="dxa"/>
+          </w:tblCellMar>
+        </w:tblPrEx>
+        <w:tc>
+          <w:tcPr>
             <w:tcW w:w="985" w:type="dxa"/>
           </w:tcPr>
           <w:p>
             <w:pPr>
-              <w:pStyle w:val="ListParagraph"/>
+              <w:pStyle w:val="6"/>
               <w:numPr>
                 <w:ilvl w:val="0"/>
-                <w:numId w:val="2"/>
+                <w:numId w:val="1"/>
               </w:numPr>
+              <w:spacing w:after="0" w:line="240" w:lineRule="auto"/>
               <w:rPr>
                 <w:b w:val="0"/>
                 <w:bCs w:val="0"/>
@@ -1777,7 +1891,7 @@
           </w:tcPr>
           <w:p>
             <w:pPr>
-              <w:cnfStyle w:val="000000000000" w:firstRow="0" w:lastRow="0" w:firstColumn="0" w:lastColumn="0" w:oddVBand="0" w:evenVBand="0" w:oddHBand="0" w:evenHBand="0" w:firstRowFirstColumn="0" w:firstRowLastColumn="0" w:lastRowFirstColumn="0" w:lastRowLastColumn="0"/>
+              <w:spacing w:after="0" w:line="240" w:lineRule="auto"/>
             </w:pPr>
           </w:p>
         </w:tc>
@@ -1787,7 +1901,7 @@
           </w:tcPr>
           <w:p>
             <w:pPr>
-              <w:cnfStyle w:val="000000000000" w:firstRow="0" w:lastRow="0" w:firstColumn="0" w:lastColumn="0" w:oddVBand="0" w:evenVBand="0" w:oddHBand="0" w:evenHBand="0" w:firstRowFirstColumn="0" w:firstRowLastColumn="0" w:lastRowFirstColumn="0" w:lastRowLastColumn="0"/>
+              <w:spacing w:after="0" w:line="240" w:lineRule="auto"/>
             </w:pPr>
           </w:p>
         </w:tc>
@@ -1797,7 +1911,7 @@
           </w:tcPr>
           <w:p>
             <w:pPr>
-              <w:cnfStyle w:val="000000000000" w:firstRow="0" w:lastRow="0" w:firstColumn="0" w:lastColumn="0" w:oddVBand="0" w:evenVBand="0" w:oddHBand="0" w:evenHBand="0" w:firstRowFirstColumn="0" w:firstRowLastColumn="0" w:lastRowFirstColumn="0" w:lastRowLastColumn="0"/>
+              <w:spacing w:after="0" w:line="240" w:lineRule="auto"/>
             </w:pPr>
           </w:p>
         </w:tc>
@@ -1807,27 +1921,41 @@
           </w:tcPr>
           <w:p>
             <w:pPr>
-              <w:cnfStyle w:val="000000000000" w:firstRow="0" w:lastRow="0" w:firstColumn="0" w:lastColumn="0" w:oddVBand="0" w:evenVBand="0" w:oddHBand="0" w:evenHBand="0" w:firstRowFirstColumn="0" w:firstRowLastColumn="0" w:lastRowFirstColumn="0" w:lastRowLastColumn="0"/>
+              <w:spacing w:after="0" w:line="240" w:lineRule="auto"/>
             </w:pPr>
           </w:p>
         </w:tc>
       </w:tr>
       <w:tr>
-        <w:trPr>
-          <w:cnfStyle w:val="000000100000" w:firstRow="0" w:lastRow="0" w:firstColumn="0" w:lastColumn="0" w:oddVBand="0" w:evenVBand="0" w:oddHBand="1" w:evenHBand="0" w:firstRowFirstColumn="0" w:firstRowLastColumn="0" w:lastRowFirstColumn="0" w:lastRowLastColumn="0"/>
-        </w:trPr>
-        <w:tc>
-          <w:tcPr>
-            <w:cnfStyle w:val="001000000000" w:firstRow="0" w:lastRow="0" w:firstColumn="1" w:lastColumn="0" w:oddVBand="0" w:evenVBand="0" w:oddHBand="0" w:evenHBand="0" w:firstRowFirstColumn="0" w:firstRowLastColumn="0" w:lastRowFirstColumn="0" w:lastRowLastColumn="0"/>
+        <w:tblPrEx>
+          <w:tblBorders>
+            <w:top w:val="single" w:color="8EAADB" w:themeColor="accent1" w:themeTint="99" w:sz="4" w:space="0"/>
+            <w:left w:val="single" w:color="8EAADB" w:themeColor="accent1" w:themeTint="99" w:sz="4" w:space="0"/>
+            <w:bottom w:val="single" w:color="8EAADB" w:themeColor="accent1" w:themeTint="99" w:sz="4" w:space="0"/>
+            <w:right w:val="single" w:color="8EAADB" w:themeColor="accent1" w:themeTint="99" w:sz="4" w:space="0"/>
+            <w:insideH w:val="single" w:color="8EAADB" w:themeColor="accent1" w:themeTint="99" w:sz="4" w:space="0"/>
+            <w:insideV w:val="single" w:color="8EAADB" w:themeColor="accent1" w:themeTint="99" w:sz="4" w:space="0"/>
+          </w:tblBorders>
+          <w:tblCellMar>
+            <w:top w:w="0" w:type="dxa"/>
+            <w:left w:w="108" w:type="dxa"/>
+            <w:bottom w:w="0" w:type="dxa"/>
+            <w:right w:w="108" w:type="dxa"/>
+          </w:tblCellMar>
+        </w:tblPrEx>
+        <w:tc>
+          <w:tcPr>
             <w:tcW w:w="985" w:type="dxa"/>
-          </w:tcPr>
-          <w:p>
-            <w:pPr>
-              <w:pStyle w:val="ListParagraph"/>
+            <w:shd w:val="clear" w:color="auto" w:fill="D9E2F3" w:themeFill="accent1" w:themeFillTint="33"/>
+          </w:tcPr>
+          <w:p>
+            <w:pPr>
+              <w:pStyle w:val="6"/>
               <w:numPr>
                 <w:ilvl w:val="0"/>
-                <w:numId w:val="2"/>
+                <w:numId w:val="1"/>
               </w:numPr>
+              <w:spacing w:after="0" w:line="240" w:lineRule="auto"/>
               <w:rPr>
                 <w:b w:val="0"/>
                 <w:bCs w:val="0"/>
@@ -1838,57 +1966,77 @@
         <w:tc>
           <w:tcPr>
             <w:tcW w:w="2308" w:type="dxa"/>
-          </w:tcPr>
-          <w:p>
-            <w:pPr>
-              <w:cnfStyle w:val="000000100000" w:firstRow="0" w:lastRow="0" w:firstColumn="0" w:lastColumn="0" w:oddVBand="0" w:evenVBand="0" w:oddHBand="1" w:evenHBand="0" w:firstRowFirstColumn="0" w:firstRowLastColumn="0" w:lastRowFirstColumn="0" w:lastRowLastColumn="0"/>
+            <w:shd w:val="clear" w:color="auto" w:fill="D9E2F3" w:themeFill="accent1" w:themeFillTint="33"/>
+          </w:tcPr>
+          <w:p>
+            <w:pPr>
+              <w:spacing w:after="0" w:line="240" w:lineRule="auto"/>
             </w:pPr>
           </w:p>
         </w:tc>
         <w:tc>
           <w:tcPr>
             <w:tcW w:w="2253" w:type="dxa"/>
-          </w:tcPr>
-          <w:p>
-            <w:pPr>
-              <w:cnfStyle w:val="000000100000" w:firstRow="0" w:lastRow="0" w:firstColumn="0" w:lastColumn="0" w:oddVBand="0" w:evenVBand="0" w:oddHBand="1" w:evenHBand="0" w:firstRowFirstColumn="0" w:firstRowLastColumn="0" w:lastRowFirstColumn="0" w:lastRowLastColumn="0"/>
+            <w:shd w:val="clear" w:color="auto" w:fill="D9E2F3" w:themeFill="accent1" w:themeFillTint="33"/>
+          </w:tcPr>
+          <w:p>
+            <w:pPr>
+              <w:spacing w:after="0" w:line="240" w:lineRule="auto"/>
             </w:pPr>
           </w:p>
         </w:tc>
         <w:tc>
           <w:tcPr>
             <w:tcW w:w="2224" w:type="dxa"/>
-          </w:tcPr>
-          <w:p>
-            <w:pPr>
-              <w:cnfStyle w:val="000000100000" w:firstRow="0" w:lastRow="0" w:firstColumn="0" w:lastColumn="0" w:oddVBand="0" w:evenVBand="0" w:oddHBand="1" w:evenHBand="0" w:firstRowFirstColumn="0" w:firstRowLastColumn="0" w:lastRowFirstColumn="0" w:lastRowLastColumn="0"/>
+            <w:shd w:val="clear" w:color="auto" w:fill="D9E2F3" w:themeFill="accent1" w:themeFillTint="33"/>
+          </w:tcPr>
+          <w:p>
+            <w:pPr>
+              <w:spacing w:after="0" w:line="240" w:lineRule="auto"/>
             </w:pPr>
           </w:p>
         </w:tc>
         <w:tc>
           <w:tcPr>
             <w:tcW w:w="1726" w:type="dxa"/>
-          </w:tcPr>
-          <w:p>
-            <w:pPr>
-              <w:cnfStyle w:val="000000100000" w:firstRow="0" w:lastRow="0" w:firstColumn="0" w:lastColumn="0" w:oddVBand="0" w:evenVBand="0" w:oddHBand="1" w:evenHBand="0" w:firstRowFirstColumn="0" w:firstRowLastColumn="0" w:lastRowFirstColumn="0" w:lastRowLastColumn="0"/>
+            <w:shd w:val="clear" w:color="auto" w:fill="D9E2F3" w:themeFill="accent1" w:themeFillTint="33"/>
+          </w:tcPr>
+          <w:p>
+            <w:pPr>
+              <w:spacing w:after="0" w:line="240" w:lineRule="auto"/>
             </w:pPr>
           </w:p>
         </w:tc>
       </w:tr>
       <w:tr>
-        <w:tc>
-          <w:tcPr>
-            <w:cnfStyle w:val="001000000000" w:firstRow="0" w:lastRow="0" w:firstColumn="1" w:lastColumn="0" w:oddVBand="0" w:evenVBand="0" w:oddHBand="0" w:evenHBand="0" w:firstRowFirstColumn="0" w:firstRowLastColumn="0" w:lastRowFirstColumn="0" w:lastRowLastColumn="0"/>
+        <w:tblPrEx>
+          <w:tblBorders>
+            <w:top w:val="single" w:color="8EAADB" w:themeColor="accent1" w:themeTint="99" w:sz="4" w:space="0"/>
+            <w:left w:val="single" w:color="8EAADB" w:themeColor="accent1" w:themeTint="99" w:sz="4" w:space="0"/>
+            <w:bottom w:val="single" w:color="8EAADB" w:themeColor="accent1" w:themeTint="99" w:sz="4" w:space="0"/>
+            <w:right w:val="single" w:color="8EAADB" w:themeColor="accent1" w:themeTint="99" w:sz="4" w:space="0"/>
+            <w:insideH w:val="single" w:color="8EAADB" w:themeColor="accent1" w:themeTint="99" w:sz="4" w:space="0"/>
+            <w:insideV w:val="single" w:color="8EAADB" w:themeColor="accent1" w:themeTint="99" w:sz="4" w:space="0"/>
+          </w:tblBorders>
+          <w:tblCellMar>
+            <w:top w:w="0" w:type="dxa"/>
+            <w:left w:w="108" w:type="dxa"/>
+            <w:bottom w:w="0" w:type="dxa"/>
+            <w:right w:w="108" w:type="dxa"/>
+          </w:tblCellMar>
+        </w:tblPrEx>
+        <w:tc>
+          <w:tcPr>
             <w:tcW w:w="985" w:type="dxa"/>
           </w:tcPr>
           <w:p>
             <w:pPr>
-              <w:pStyle w:val="ListParagraph"/>
+              <w:pStyle w:val="6"/>
               <w:numPr>
                 <w:ilvl w:val="0"/>
-                <w:numId w:val="2"/>
+                <w:numId w:val="1"/>
               </w:numPr>
+              <w:spacing w:after="0" w:line="240" w:lineRule="auto"/>
               <w:rPr>
                 <w:b w:val="0"/>
                 <w:bCs w:val="0"/>
@@ -1902,7 +2050,7 @@
           </w:tcPr>
           <w:p>
             <w:pPr>
-              <w:cnfStyle w:val="000000000000" w:firstRow="0" w:lastRow="0" w:firstColumn="0" w:lastColumn="0" w:oddVBand="0" w:evenVBand="0" w:oddHBand="0" w:evenHBand="0" w:firstRowFirstColumn="0" w:firstRowLastColumn="0" w:lastRowFirstColumn="0" w:lastRowLastColumn="0"/>
+              <w:spacing w:after="0" w:line="240" w:lineRule="auto"/>
             </w:pPr>
           </w:p>
         </w:tc>
@@ -1912,7 +2060,7 @@
           </w:tcPr>
           <w:p>
             <w:pPr>
-              <w:cnfStyle w:val="000000000000" w:firstRow="0" w:lastRow="0" w:firstColumn="0" w:lastColumn="0" w:oddVBand="0" w:evenVBand="0" w:oddHBand="0" w:evenHBand="0" w:firstRowFirstColumn="0" w:firstRowLastColumn="0" w:lastRowFirstColumn="0" w:lastRowLastColumn="0"/>
+              <w:spacing w:after="0" w:line="240" w:lineRule="auto"/>
             </w:pPr>
           </w:p>
         </w:tc>
@@ -1922,7 +2070,7 @@
           </w:tcPr>
           <w:p>
             <w:pPr>
-              <w:cnfStyle w:val="000000000000" w:firstRow="0" w:lastRow="0" w:firstColumn="0" w:lastColumn="0" w:oddVBand="0" w:evenVBand="0" w:oddHBand="0" w:evenHBand="0" w:firstRowFirstColumn="0" w:firstRowLastColumn="0" w:lastRowFirstColumn="0" w:lastRowLastColumn="0"/>
+              <w:spacing w:after="0" w:line="240" w:lineRule="auto"/>
             </w:pPr>
           </w:p>
         </w:tc>
@@ -1932,27 +2080,41 @@
           </w:tcPr>
           <w:p>
             <w:pPr>
-              <w:cnfStyle w:val="000000000000" w:firstRow="0" w:lastRow="0" w:firstColumn="0" w:lastColumn="0" w:oddVBand="0" w:evenVBand="0" w:oddHBand="0" w:evenHBand="0" w:firstRowFirstColumn="0" w:firstRowLastColumn="0" w:lastRowFirstColumn="0" w:lastRowLastColumn="0"/>
+              <w:spacing w:after="0" w:line="240" w:lineRule="auto"/>
             </w:pPr>
           </w:p>
         </w:tc>
       </w:tr>
       <w:tr>
-        <w:trPr>
-          <w:cnfStyle w:val="000000100000" w:firstRow="0" w:lastRow="0" w:firstColumn="0" w:lastColumn="0" w:oddVBand="0" w:evenVBand="0" w:oddHBand="1" w:evenHBand="0" w:firstRowFirstColumn="0" w:firstRowLastColumn="0" w:lastRowFirstColumn="0" w:lastRowLastColumn="0"/>
-        </w:trPr>
-        <w:tc>
-          <w:tcPr>
-            <w:cnfStyle w:val="001000000000" w:firstRow="0" w:lastRow="0" w:firstColumn="1" w:lastColumn="0" w:oddVBand="0" w:evenVBand="0" w:oddHBand="0" w:evenHBand="0" w:firstRowFirstColumn="0" w:firstRowLastColumn="0" w:lastRowFirstColumn="0" w:lastRowLastColumn="0"/>
+        <w:tblPrEx>
+          <w:tblBorders>
+            <w:top w:val="single" w:color="8EAADB" w:themeColor="accent1" w:themeTint="99" w:sz="4" w:space="0"/>
+            <w:left w:val="single" w:color="8EAADB" w:themeColor="accent1" w:themeTint="99" w:sz="4" w:space="0"/>
+            <w:bottom w:val="single" w:color="8EAADB" w:themeColor="accent1" w:themeTint="99" w:sz="4" w:space="0"/>
+            <w:right w:val="single" w:color="8EAADB" w:themeColor="accent1" w:themeTint="99" w:sz="4" w:space="0"/>
+            <w:insideH w:val="single" w:color="8EAADB" w:themeColor="accent1" w:themeTint="99" w:sz="4" w:space="0"/>
+            <w:insideV w:val="single" w:color="8EAADB" w:themeColor="accent1" w:themeTint="99" w:sz="4" w:space="0"/>
+          </w:tblBorders>
+          <w:tblCellMar>
+            <w:top w:w="0" w:type="dxa"/>
+            <w:left w:w="108" w:type="dxa"/>
+            <w:bottom w:w="0" w:type="dxa"/>
+            <w:right w:w="108" w:type="dxa"/>
+          </w:tblCellMar>
+        </w:tblPrEx>
+        <w:tc>
+          <w:tcPr>
             <w:tcW w:w="985" w:type="dxa"/>
-          </w:tcPr>
-          <w:p>
-            <w:pPr>
-              <w:pStyle w:val="ListParagraph"/>
+            <w:shd w:val="clear" w:color="auto" w:fill="D9E2F3" w:themeFill="accent1" w:themeFillTint="33"/>
+          </w:tcPr>
+          <w:p>
+            <w:pPr>
+              <w:pStyle w:val="6"/>
               <w:numPr>
                 <w:ilvl w:val="0"/>
-                <w:numId w:val="2"/>
+                <w:numId w:val="1"/>
               </w:numPr>
+              <w:spacing w:after="0" w:line="240" w:lineRule="auto"/>
               <w:rPr>
                 <w:b w:val="0"/>
                 <w:bCs w:val="0"/>
@@ -1963,57 +2125,77 @@
         <w:tc>
           <w:tcPr>
             <w:tcW w:w="2308" w:type="dxa"/>
-          </w:tcPr>
-          <w:p>
-            <w:pPr>
-              <w:cnfStyle w:val="000000100000" w:firstRow="0" w:lastRow="0" w:firstColumn="0" w:lastColumn="0" w:oddVBand="0" w:evenVBand="0" w:oddHBand="1" w:evenHBand="0" w:firstRowFirstColumn="0" w:firstRowLastColumn="0" w:lastRowFirstColumn="0" w:lastRowLastColumn="0"/>
+            <w:shd w:val="clear" w:color="auto" w:fill="D9E2F3" w:themeFill="accent1" w:themeFillTint="33"/>
+          </w:tcPr>
+          <w:p>
+            <w:pPr>
+              <w:spacing w:after="0" w:line="240" w:lineRule="auto"/>
             </w:pPr>
           </w:p>
         </w:tc>
         <w:tc>
           <w:tcPr>
             <w:tcW w:w="2253" w:type="dxa"/>
-          </w:tcPr>
-          <w:p>
-            <w:pPr>
-              <w:cnfStyle w:val="000000100000" w:firstRow="0" w:lastRow="0" w:firstColumn="0" w:lastColumn="0" w:oddVBand="0" w:evenVBand="0" w:oddHBand="1" w:evenHBand="0" w:firstRowFirstColumn="0" w:firstRowLastColumn="0" w:lastRowFirstColumn="0" w:lastRowLastColumn="0"/>
+            <w:shd w:val="clear" w:color="auto" w:fill="D9E2F3" w:themeFill="accent1" w:themeFillTint="33"/>
+          </w:tcPr>
+          <w:p>
+            <w:pPr>
+              <w:spacing w:after="0" w:line="240" w:lineRule="auto"/>
             </w:pPr>
           </w:p>
         </w:tc>
         <w:tc>
           <w:tcPr>
             <w:tcW w:w="2224" w:type="dxa"/>
-          </w:tcPr>
-          <w:p>
-            <w:pPr>
-              <w:cnfStyle w:val="000000100000" w:firstRow="0" w:lastRow="0" w:firstColumn="0" w:lastColumn="0" w:oddVBand="0" w:evenVBand="0" w:oddHBand="1" w:evenHBand="0" w:firstRowFirstColumn="0" w:firstRowLastColumn="0" w:lastRowFirstColumn="0" w:lastRowLastColumn="0"/>
+            <w:shd w:val="clear" w:color="auto" w:fill="D9E2F3" w:themeFill="accent1" w:themeFillTint="33"/>
+          </w:tcPr>
+          <w:p>
+            <w:pPr>
+              <w:spacing w:after="0" w:line="240" w:lineRule="auto"/>
             </w:pPr>
           </w:p>
         </w:tc>
         <w:tc>
           <w:tcPr>
             <w:tcW w:w="1726" w:type="dxa"/>
-          </w:tcPr>
-          <w:p>
-            <w:pPr>
-              <w:cnfStyle w:val="000000100000" w:firstRow="0" w:lastRow="0" w:firstColumn="0" w:lastColumn="0" w:oddVBand="0" w:evenVBand="0" w:oddHBand="1" w:evenHBand="0" w:firstRowFirstColumn="0" w:firstRowLastColumn="0" w:lastRowFirstColumn="0" w:lastRowLastColumn="0"/>
+            <w:shd w:val="clear" w:color="auto" w:fill="D9E2F3" w:themeFill="accent1" w:themeFillTint="33"/>
+          </w:tcPr>
+          <w:p>
+            <w:pPr>
+              <w:spacing w:after="0" w:line="240" w:lineRule="auto"/>
             </w:pPr>
           </w:p>
         </w:tc>
       </w:tr>
       <w:tr>
-        <w:tc>
-          <w:tcPr>
-            <w:cnfStyle w:val="001000000000" w:firstRow="0" w:lastRow="0" w:firstColumn="1" w:lastColumn="0" w:oddVBand="0" w:evenVBand="0" w:oddHBand="0" w:evenHBand="0" w:firstRowFirstColumn="0" w:firstRowLastColumn="0" w:lastRowFirstColumn="0" w:lastRowLastColumn="0"/>
+        <w:tblPrEx>
+          <w:tblBorders>
+            <w:top w:val="single" w:color="8EAADB" w:themeColor="accent1" w:themeTint="99" w:sz="4" w:space="0"/>
+            <w:left w:val="single" w:color="8EAADB" w:themeColor="accent1" w:themeTint="99" w:sz="4" w:space="0"/>
+            <w:bottom w:val="single" w:color="8EAADB" w:themeColor="accent1" w:themeTint="99" w:sz="4" w:space="0"/>
+            <w:right w:val="single" w:color="8EAADB" w:themeColor="accent1" w:themeTint="99" w:sz="4" w:space="0"/>
+            <w:insideH w:val="single" w:color="8EAADB" w:themeColor="accent1" w:themeTint="99" w:sz="4" w:space="0"/>
+            <w:insideV w:val="single" w:color="8EAADB" w:themeColor="accent1" w:themeTint="99" w:sz="4" w:space="0"/>
+          </w:tblBorders>
+          <w:tblCellMar>
+            <w:top w:w="0" w:type="dxa"/>
+            <w:left w:w="108" w:type="dxa"/>
+            <w:bottom w:w="0" w:type="dxa"/>
+            <w:right w:w="108" w:type="dxa"/>
+          </w:tblCellMar>
+        </w:tblPrEx>
+        <w:tc>
+          <w:tcPr>
             <w:tcW w:w="985" w:type="dxa"/>
           </w:tcPr>
           <w:p>
             <w:pPr>
-              <w:pStyle w:val="ListParagraph"/>
+              <w:pStyle w:val="6"/>
               <w:numPr>
                 <w:ilvl w:val="0"/>
-                <w:numId w:val="2"/>
+                <w:numId w:val="1"/>
               </w:numPr>
+              <w:spacing w:after="0" w:line="240" w:lineRule="auto"/>
               <w:rPr>
                 <w:b w:val="0"/>
                 <w:bCs w:val="0"/>
@@ -2027,7 +2209,7 @@
           </w:tcPr>
           <w:p>
             <w:pPr>
-              <w:cnfStyle w:val="000000000000" w:firstRow="0" w:lastRow="0" w:firstColumn="0" w:lastColumn="0" w:oddVBand="0" w:evenVBand="0" w:oddHBand="0" w:evenHBand="0" w:firstRowFirstColumn="0" w:firstRowLastColumn="0" w:lastRowFirstColumn="0" w:lastRowLastColumn="0"/>
+              <w:spacing w:after="0" w:line="240" w:lineRule="auto"/>
             </w:pPr>
           </w:p>
         </w:tc>
@@ -2037,7 +2219,7 @@
           </w:tcPr>
           <w:p>
             <w:pPr>
-              <w:cnfStyle w:val="000000000000" w:firstRow="0" w:lastRow="0" w:firstColumn="0" w:lastColumn="0" w:oddVBand="0" w:evenVBand="0" w:oddHBand="0" w:evenHBand="0" w:firstRowFirstColumn="0" w:firstRowLastColumn="0" w:lastRowFirstColumn="0" w:lastRowLastColumn="0"/>
+              <w:spacing w:after="0" w:line="240" w:lineRule="auto"/>
             </w:pPr>
           </w:p>
         </w:tc>
@@ -2047,7 +2229,7 @@
           </w:tcPr>
           <w:p>
             <w:pPr>
-              <w:cnfStyle w:val="000000000000" w:firstRow="0" w:lastRow="0" w:firstColumn="0" w:lastColumn="0" w:oddVBand="0" w:evenVBand="0" w:oddHBand="0" w:evenHBand="0" w:firstRowFirstColumn="0" w:firstRowLastColumn="0" w:lastRowFirstColumn="0" w:lastRowLastColumn="0"/>
+              <w:spacing w:after="0" w:line="240" w:lineRule="auto"/>
             </w:pPr>
           </w:p>
         </w:tc>
@@ -2057,27 +2239,41 @@
           </w:tcPr>
           <w:p>
             <w:pPr>
-              <w:cnfStyle w:val="000000000000" w:firstRow="0" w:lastRow="0" w:firstColumn="0" w:lastColumn="0" w:oddVBand="0" w:evenVBand="0" w:oddHBand="0" w:evenHBand="0" w:firstRowFirstColumn="0" w:firstRowLastColumn="0" w:lastRowFirstColumn="0" w:lastRowLastColumn="0"/>
+              <w:spacing w:after="0" w:line="240" w:lineRule="auto"/>
             </w:pPr>
           </w:p>
         </w:tc>
       </w:tr>
       <w:tr>
-        <w:trPr>
-          <w:cnfStyle w:val="000000100000" w:firstRow="0" w:lastRow="0" w:firstColumn="0" w:lastColumn="0" w:oddVBand="0" w:evenVBand="0" w:oddHBand="1" w:evenHBand="0" w:firstRowFirstColumn="0" w:firstRowLastColumn="0" w:lastRowFirstColumn="0" w:lastRowLastColumn="0"/>
-        </w:trPr>
-        <w:tc>
-          <w:tcPr>
-            <w:cnfStyle w:val="001000000000" w:firstRow="0" w:lastRow="0" w:firstColumn="1" w:lastColumn="0" w:oddVBand="0" w:evenVBand="0" w:oddHBand="0" w:evenHBand="0" w:firstRowFirstColumn="0" w:firstRowLastColumn="0" w:lastRowFirstColumn="0" w:lastRowLastColumn="0"/>
+        <w:tblPrEx>
+          <w:tblBorders>
+            <w:top w:val="single" w:color="8EAADB" w:themeColor="accent1" w:themeTint="99" w:sz="4" w:space="0"/>
+            <w:left w:val="single" w:color="8EAADB" w:themeColor="accent1" w:themeTint="99" w:sz="4" w:space="0"/>
+            <w:bottom w:val="single" w:color="8EAADB" w:themeColor="accent1" w:themeTint="99" w:sz="4" w:space="0"/>
+            <w:right w:val="single" w:color="8EAADB" w:themeColor="accent1" w:themeTint="99" w:sz="4" w:space="0"/>
+            <w:insideH w:val="single" w:color="8EAADB" w:themeColor="accent1" w:themeTint="99" w:sz="4" w:space="0"/>
+            <w:insideV w:val="single" w:color="8EAADB" w:themeColor="accent1" w:themeTint="99" w:sz="4" w:space="0"/>
+          </w:tblBorders>
+          <w:tblCellMar>
+            <w:top w:w="0" w:type="dxa"/>
+            <w:left w:w="108" w:type="dxa"/>
+            <w:bottom w:w="0" w:type="dxa"/>
+            <w:right w:w="108" w:type="dxa"/>
+          </w:tblCellMar>
+        </w:tblPrEx>
+        <w:tc>
+          <w:tcPr>
             <w:tcW w:w="985" w:type="dxa"/>
-          </w:tcPr>
-          <w:p>
-            <w:pPr>
-              <w:pStyle w:val="ListParagraph"/>
+            <w:shd w:val="clear" w:color="auto" w:fill="D9E2F3" w:themeFill="accent1" w:themeFillTint="33"/>
+          </w:tcPr>
+          <w:p>
+            <w:pPr>
+              <w:pStyle w:val="6"/>
               <w:numPr>
                 <w:ilvl w:val="0"/>
-                <w:numId w:val="2"/>
+                <w:numId w:val="1"/>
               </w:numPr>
+              <w:spacing w:after="0" w:line="240" w:lineRule="auto"/>
               <w:rPr>
                 <w:b w:val="0"/>
                 <w:bCs w:val="0"/>
@@ -2088,57 +2284,77 @@
         <w:tc>
           <w:tcPr>
             <w:tcW w:w="2308" w:type="dxa"/>
-          </w:tcPr>
-          <w:p>
-            <w:pPr>
-              <w:cnfStyle w:val="000000100000" w:firstRow="0" w:lastRow="0" w:firstColumn="0" w:lastColumn="0" w:oddVBand="0" w:evenVBand="0" w:oddHBand="1" w:evenHBand="0" w:firstRowFirstColumn="0" w:firstRowLastColumn="0" w:lastRowFirstColumn="0" w:lastRowLastColumn="0"/>
+            <w:shd w:val="clear" w:color="auto" w:fill="D9E2F3" w:themeFill="accent1" w:themeFillTint="33"/>
+          </w:tcPr>
+          <w:p>
+            <w:pPr>
+              <w:spacing w:after="0" w:line="240" w:lineRule="auto"/>
             </w:pPr>
           </w:p>
         </w:tc>
         <w:tc>
           <w:tcPr>
             <w:tcW w:w="2253" w:type="dxa"/>
-          </w:tcPr>
-          <w:p>
-            <w:pPr>
-              <w:cnfStyle w:val="000000100000" w:firstRow="0" w:lastRow="0" w:firstColumn="0" w:lastColumn="0" w:oddVBand="0" w:evenVBand="0" w:oddHBand="1" w:evenHBand="0" w:firstRowFirstColumn="0" w:firstRowLastColumn="0" w:lastRowFirstColumn="0" w:lastRowLastColumn="0"/>
+            <w:shd w:val="clear" w:color="auto" w:fill="D9E2F3" w:themeFill="accent1" w:themeFillTint="33"/>
+          </w:tcPr>
+          <w:p>
+            <w:pPr>
+              <w:spacing w:after="0" w:line="240" w:lineRule="auto"/>
             </w:pPr>
           </w:p>
         </w:tc>
         <w:tc>
           <w:tcPr>
             <w:tcW w:w="2224" w:type="dxa"/>
-          </w:tcPr>
-          <w:p>
-            <w:pPr>
-              <w:cnfStyle w:val="000000100000" w:firstRow="0" w:lastRow="0" w:firstColumn="0" w:lastColumn="0" w:oddVBand="0" w:evenVBand="0" w:oddHBand="1" w:evenHBand="0" w:firstRowFirstColumn="0" w:firstRowLastColumn="0" w:lastRowFirstColumn="0" w:lastRowLastColumn="0"/>
+            <w:shd w:val="clear" w:color="auto" w:fill="D9E2F3" w:themeFill="accent1" w:themeFillTint="33"/>
+          </w:tcPr>
+          <w:p>
+            <w:pPr>
+              <w:spacing w:after="0" w:line="240" w:lineRule="auto"/>
             </w:pPr>
           </w:p>
         </w:tc>
         <w:tc>
           <w:tcPr>
             <w:tcW w:w="1726" w:type="dxa"/>
-          </w:tcPr>
-          <w:p>
-            <w:pPr>
-              <w:cnfStyle w:val="000000100000" w:firstRow="0" w:lastRow="0" w:firstColumn="0" w:lastColumn="0" w:oddVBand="0" w:evenVBand="0" w:oddHBand="1" w:evenHBand="0" w:firstRowFirstColumn="0" w:firstRowLastColumn="0" w:lastRowFirstColumn="0" w:lastRowLastColumn="0"/>
+            <w:shd w:val="clear" w:color="auto" w:fill="D9E2F3" w:themeFill="accent1" w:themeFillTint="33"/>
+          </w:tcPr>
+          <w:p>
+            <w:pPr>
+              <w:spacing w:after="0" w:line="240" w:lineRule="auto"/>
             </w:pPr>
           </w:p>
         </w:tc>
       </w:tr>
       <w:tr>
-        <w:tc>
-          <w:tcPr>
-            <w:cnfStyle w:val="001000000000" w:firstRow="0" w:lastRow="0" w:firstColumn="1" w:lastColumn="0" w:oddVBand="0" w:evenVBand="0" w:oddHBand="0" w:evenHBand="0" w:firstRowFirstColumn="0" w:firstRowLastColumn="0" w:lastRowFirstColumn="0" w:lastRowLastColumn="0"/>
+        <w:tblPrEx>
+          <w:tblBorders>
+            <w:top w:val="single" w:color="8EAADB" w:themeColor="accent1" w:themeTint="99" w:sz="4" w:space="0"/>
+            <w:left w:val="single" w:color="8EAADB" w:themeColor="accent1" w:themeTint="99" w:sz="4" w:space="0"/>
+            <w:bottom w:val="single" w:color="8EAADB" w:themeColor="accent1" w:themeTint="99" w:sz="4" w:space="0"/>
+            <w:right w:val="single" w:color="8EAADB" w:themeColor="accent1" w:themeTint="99" w:sz="4" w:space="0"/>
+            <w:insideH w:val="single" w:color="8EAADB" w:themeColor="accent1" w:themeTint="99" w:sz="4" w:space="0"/>
+            <w:insideV w:val="single" w:color="8EAADB" w:themeColor="accent1" w:themeTint="99" w:sz="4" w:space="0"/>
+          </w:tblBorders>
+          <w:tblCellMar>
+            <w:top w:w="0" w:type="dxa"/>
+            <w:left w:w="108" w:type="dxa"/>
+            <w:bottom w:w="0" w:type="dxa"/>
+            <w:right w:w="108" w:type="dxa"/>
+          </w:tblCellMar>
+        </w:tblPrEx>
+        <w:tc>
+          <w:tcPr>
             <w:tcW w:w="985" w:type="dxa"/>
           </w:tcPr>
           <w:p>
             <w:pPr>
-              <w:pStyle w:val="ListParagraph"/>
+              <w:pStyle w:val="6"/>
               <w:numPr>
                 <w:ilvl w:val="0"/>
-                <w:numId w:val="2"/>
+                <w:numId w:val="1"/>
               </w:numPr>
+              <w:spacing w:after="0" w:line="240" w:lineRule="auto"/>
               <w:rPr>
                 <w:b w:val="0"/>
                 <w:bCs w:val="0"/>
@@ -2152,7 +2368,7 @@
           </w:tcPr>
           <w:p>
             <w:pPr>
-              <w:cnfStyle w:val="000000000000" w:firstRow="0" w:lastRow="0" w:firstColumn="0" w:lastColumn="0" w:oddVBand="0" w:evenVBand="0" w:oddHBand="0" w:evenHBand="0" w:firstRowFirstColumn="0" w:firstRowLastColumn="0" w:lastRowFirstColumn="0" w:lastRowLastColumn="0"/>
+              <w:spacing w:after="0" w:line="240" w:lineRule="auto"/>
             </w:pPr>
           </w:p>
         </w:tc>
@@ -2162,7 +2378,7 @@
           </w:tcPr>
           <w:p>
             <w:pPr>
-              <w:cnfStyle w:val="000000000000" w:firstRow="0" w:lastRow="0" w:firstColumn="0" w:lastColumn="0" w:oddVBand="0" w:evenVBand="0" w:oddHBand="0" w:evenHBand="0" w:firstRowFirstColumn="0" w:firstRowLastColumn="0" w:lastRowFirstColumn="0" w:lastRowLastColumn="0"/>
+              <w:spacing w:after="0" w:line="240" w:lineRule="auto"/>
             </w:pPr>
           </w:p>
         </w:tc>
@@ -2172,7 +2388,7 @@
           </w:tcPr>
           <w:p>
             <w:pPr>
-              <w:cnfStyle w:val="000000000000" w:firstRow="0" w:lastRow="0" w:firstColumn="0" w:lastColumn="0" w:oddVBand="0" w:evenVBand="0" w:oddHBand="0" w:evenHBand="0" w:firstRowFirstColumn="0" w:firstRowLastColumn="0" w:lastRowFirstColumn="0" w:lastRowLastColumn="0"/>
+              <w:spacing w:after="0" w:line="240" w:lineRule="auto"/>
             </w:pPr>
           </w:p>
         </w:tc>
@@ -2182,27 +2398,41 @@
           </w:tcPr>
           <w:p>
             <w:pPr>
-              <w:cnfStyle w:val="000000000000" w:firstRow="0" w:lastRow="0" w:firstColumn="0" w:lastColumn="0" w:oddVBand="0" w:evenVBand="0" w:oddHBand="0" w:evenHBand="0" w:firstRowFirstColumn="0" w:firstRowLastColumn="0" w:lastRowFirstColumn="0" w:lastRowLastColumn="0"/>
+              <w:spacing w:after="0" w:line="240" w:lineRule="auto"/>
             </w:pPr>
           </w:p>
         </w:tc>
       </w:tr>
       <w:tr>
-        <w:trPr>
-          <w:cnfStyle w:val="000000100000" w:firstRow="0" w:lastRow="0" w:firstColumn="0" w:lastColumn="0" w:oddVBand="0" w:evenVBand="0" w:oddHBand="1" w:evenHBand="0" w:firstRowFirstColumn="0" w:firstRowLastColumn="0" w:lastRowFirstColumn="0" w:lastRowLastColumn="0"/>
-        </w:trPr>
-        <w:tc>
-          <w:tcPr>
-            <w:cnfStyle w:val="001000000000" w:firstRow="0" w:lastRow="0" w:firstColumn="1" w:lastColumn="0" w:oddVBand="0" w:evenVBand="0" w:oddHBand="0" w:evenHBand="0" w:firstRowFirstColumn="0" w:firstRowLastColumn="0" w:lastRowFirstColumn="0" w:lastRowLastColumn="0"/>
+        <w:tblPrEx>
+          <w:tblBorders>
+            <w:top w:val="single" w:color="8EAADB" w:themeColor="accent1" w:themeTint="99" w:sz="4" w:space="0"/>
+            <w:left w:val="single" w:color="8EAADB" w:themeColor="accent1" w:themeTint="99" w:sz="4" w:space="0"/>
+            <w:bottom w:val="single" w:color="8EAADB" w:themeColor="accent1" w:themeTint="99" w:sz="4" w:space="0"/>
+            <w:right w:val="single" w:color="8EAADB" w:themeColor="accent1" w:themeTint="99" w:sz="4" w:space="0"/>
+            <w:insideH w:val="single" w:color="8EAADB" w:themeColor="accent1" w:themeTint="99" w:sz="4" w:space="0"/>
+            <w:insideV w:val="single" w:color="8EAADB" w:themeColor="accent1" w:themeTint="99" w:sz="4" w:space="0"/>
+          </w:tblBorders>
+          <w:tblCellMar>
+            <w:top w:w="0" w:type="dxa"/>
+            <w:left w:w="108" w:type="dxa"/>
+            <w:bottom w:w="0" w:type="dxa"/>
+            <w:right w:w="108" w:type="dxa"/>
+          </w:tblCellMar>
+        </w:tblPrEx>
+        <w:tc>
+          <w:tcPr>
             <w:tcW w:w="985" w:type="dxa"/>
-          </w:tcPr>
-          <w:p>
-            <w:pPr>
-              <w:pStyle w:val="ListParagraph"/>
+            <w:shd w:val="clear" w:color="auto" w:fill="D9E2F3" w:themeFill="accent1" w:themeFillTint="33"/>
+          </w:tcPr>
+          <w:p>
+            <w:pPr>
+              <w:pStyle w:val="6"/>
               <w:numPr>
                 <w:ilvl w:val="0"/>
-                <w:numId w:val="2"/>
+                <w:numId w:val="1"/>
               </w:numPr>
+              <w:spacing w:after="0" w:line="240" w:lineRule="auto"/>
               <w:rPr>
                 <w:b w:val="0"/>
                 <w:bCs w:val="0"/>
@@ -2213,57 +2443,77 @@
         <w:tc>
           <w:tcPr>
             <w:tcW w:w="2308" w:type="dxa"/>
-          </w:tcPr>
-          <w:p>
-            <w:pPr>
-              <w:cnfStyle w:val="000000100000" w:firstRow="0" w:lastRow="0" w:firstColumn="0" w:lastColumn="0" w:oddVBand="0" w:evenVBand="0" w:oddHBand="1" w:evenHBand="0" w:firstRowFirstColumn="0" w:firstRowLastColumn="0" w:lastRowFirstColumn="0" w:lastRowLastColumn="0"/>
+            <w:shd w:val="clear" w:color="auto" w:fill="D9E2F3" w:themeFill="accent1" w:themeFillTint="33"/>
+          </w:tcPr>
+          <w:p>
+            <w:pPr>
+              <w:spacing w:after="0" w:line="240" w:lineRule="auto"/>
             </w:pPr>
           </w:p>
         </w:tc>
         <w:tc>
           <w:tcPr>
             <w:tcW w:w="2253" w:type="dxa"/>
-          </w:tcPr>
-          <w:p>
-            <w:pPr>
-              <w:cnfStyle w:val="000000100000" w:firstRow="0" w:lastRow="0" w:firstColumn="0" w:lastColumn="0" w:oddVBand="0" w:evenVBand="0" w:oddHBand="1" w:evenHBand="0" w:firstRowFirstColumn="0" w:firstRowLastColumn="0" w:lastRowFirstColumn="0" w:lastRowLastColumn="0"/>
+            <w:shd w:val="clear" w:color="auto" w:fill="D9E2F3" w:themeFill="accent1" w:themeFillTint="33"/>
+          </w:tcPr>
+          <w:p>
+            <w:pPr>
+              <w:spacing w:after="0" w:line="240" w:lineRule="auto"/>
             </w:pPr>
           </w:p>
         </w:tc>
         <w:tc>
           <w:tcPr>
             <w:tcW w:w="2224" w:type="dxa"/>
-          </w:tcPr>
-          <w:p>
-            <w:pPr>
-              <w:cnfStyle w:val="000000100000" w:firstRow="0" w:lastRow="0" w:firstColumn="0" w:lastColumn="0" w:oddVBand="0" w:evenVBand="0" w:oddHBand="1" w:evenHBand="0" w:firstRowFirstColumn="0" w:firstRowLastColumn="0" w:lastRowFirstColumn="0" w:lastRowLastColumn="0"/>
+            <w:shd w:val="clear" w:color="auto" w:fill="D9E2F3" w:themeFill="accent1" w:themeFillTint="33"/>
+          </w:tcPr>
+          <w:p>
+            <w:pPr>
+              <w:spacing w:after="0" w:line="240" w:lineRule="auto"/>
             </w:pPr>
           </w:p>
         </w:tc>
         <w:tc>
           <w:tcPr>
             <w:tcW w:w="1726" w:type="dxa"/>
-          </w:tcPr>
-          <w:p>
-            <w:pPr>
-              <w:cnfStyle w:val="000000100000" w:firstRow="0" w:lastRow="0" w:firstColumn="0" w:lastColumn="0" w:oddVBand="0" w:evenVBand="0" w:oddHBand="1" w:evenHBand="0" w:firstRowFirstColumn="0" w:firstRowLastColumn="0" w:lastRowFirstColumn="0" w:lastRowLastColumn="0"/>
+            <w:shd w:val="clear" w:color="auto" w:fill="D9E2F3" w:themeFill="accent1" w:themeFillTint="33"/>
+          </w:tcPr>
+          <w:p>
+            <w:pPr>
+              <w:spacing w:after="0" w:line="240" w:lineRule="auto"/>
             </w:pPr>
           </w:p>
         </w:tc>
       </w:tr>
       <w:tr>
-        <w:tc>
-          <w:tcPr>
-            <w:cnfStyle w:val="001000000000" w:firstRow="0" w:lastRow="0" w:firstColumn="1" w:lastColumn="0" w:oddVBand="0" w:evenVBand="0" w:oddHBand="0" w:evenHBand="0" w:firstRowFirstColumn="0" w:firstRowLastColumn="0" w:lastRowFirstColumn="0" w:lastRowLastColumn="0"/>
+        <w:tblPrEx>
+          <w:tblBorders>
+            <w:top w:val="single" w:color="8EAADB" w:themeColor="accent1" w:themeTint="99" w:sz="4" w:space="0"/>
+            <w:left w:val="single" w:color="8EAADB" w:themeColor="accent1" w:themeTint="99" w:sz="4" w:space="0"/>
+            <w:bottom w:val="single" w:color="8EAADB" w:themeColor="accent1" w:themeTint="99" w:sz="4" w:space="0"/>
+            <w:right w:val="single" w:color="8EAADB" w:themeColor="accent1" w:themeTint="99" w:sz="4" w:space="0"/>
+            <w:insideH w:val="single" w:color="8EAADB" w:themeColor="accent1" w:themeTint="99" w:sz="4" w:space="0"/>
+            <w:insideV w:val="single" w:color="8EAADB" w:themeColor="accent1" w:themeTint="99" w:sz="4" w:space="0"/>
+          </w:tblBorders>
+          <w:tblCellMar>
+            <w:top w:w="0" w:type="dxa"/>
+            <w:left w:w="108" w:type="dxa"/>
+            <w:bottom w:w="0" w:type="dxa"/>
+            <w:right w:w="108" w:type="dxa"/>
+          </w:tblCellMar>
+        </w:tblPrEx>
+        <w:tc>
+          <w:tcPr>
             <w:tcW w:w="985" w:type="dxa"/>
           </w:tcPr>
           <w:p>
             <w:pPr>
-              <w:pStyle w:val="ListParagraph"/>
+              <w:pStyle w:val="6"/>
               <w:numPr>
                 <w:ilvl w:val="0"/>
-                <w:numId w:val="2"/>
+                <w:numId w:val="1"/>
               </w:numPr>
+              <w:spacing w:after="0" w:line="240" w:lineRule="auto"/>
               <w:rPr>
                 <w:b w:val="0"/>
                 <w:bCs w:val="0"/>
@@ -2277,7 +2527,7 @@
           </w:tcPr>
           <w:p>
             <w:pPr>
-              <w:cnfStyle w:val="000000000000" w:firstRow="0" w:lastRow="0" w:firstColumn="0" w:lastColumn="0" w:oddVBand="0" w:evenVBand="0" w:oddHBand="0" w:evenHBand="0" w:firstRowFirstColumn="0" w:firstRowLastColumn="0" w:lastRowFirstColumn="0" w:lastRowLastColumn="0"/>
+              <w:spacing w:after="0" w:line="240" w:lineRule="auto"/>
             </w:pPr>
           </w:p>
         </w:tc>
@@ -2287,7 +2537,7 @@
           </w:tcPr>
           <w:p>
             <w:pPr>
-              <w:cnfStyle w:val="000000000000" w:firstRow="0" w:lastRow="0" w:firstColumn="0" w:lastColumn="0" w:oddVBand="0" w:evenVBand="0" w:oddHBand="0" w:evenHBand="0" w:firstRowFirstColumn="0" w:firstRowLastColumn="0" w:lastRowFirstColumn="0" w:lastRowLastColumn="0"/>
+              <w:spacing w:after="0" w:line="240" w:lineRule="auto"/>
             </w:pPr>
           </w:p>
         </w:tc>
@@ -2297,7 +2547,7 @@
           </w:tcPr>
           <w:p>
             <w:pPr>
-              <w:cnfStyle w:val="000000000000" w:firstRow="0" w:lastRow="0" w:firstColumn="0" w:lastColumn="0" w:oddVBand="0" w:evenVBand="0" w:oddHBand="0" w:evenHBand="0" w:firstRowFirstColumn="0" w:firstRowLastColumn="0" w:lastRowFirstColumn="0" w:lastRowLastColumn="0"/>
+              <w:spacing w:after="0" w:line="240" w:lineRule="auto"/>
             </w:pPr>
           </w:p>
         </w:tc>
@@ -2307,27 +2557,41 @@
           </w:tcPr>
           <w:p>
             <w:pPr>
-              <w:cnfStyle w:val="000000000000" w:firstRow="0" w:lastRow="0" w:firstColumn="0" w:lastColumn="0" w:oddVBand="0" w:evenVBand="0" w:oddHBand="0" w:evenHBand="0" w:firstRowFirstColumn="0" w:firstRowLastColumn="0" w:lastRowFirstColumn="0" w:lastRowLastColumn="0"/>
+              <w:spacing w:after="0" w:line="240" w:lineRule="auto"/>
             </w:pPr>
           </w:p>
         </w:tc>
       </w:tr>
       <w:tr>
-        <w:trPr>
-          <w:cnfStyle w:val="000000100000" w:firstRow="0" w:lastRow="0" w:firstColumn="0" w:lastColumn="0" w:oddVBand="0" w:evenVBand="0" w:oddHBand="1" w:evenHBand="0" w:firstRowFirstColumn="0" w:firstRowLastColumn="0" w:lastRowFirstColumn="0" w:lastRowLastColumn="0"/>
-        </w:trPr>
-        <w:tc>
-          <w:tcPr>
-            <w:cnfStyle w:val="001000000000" w:firstRow="0" w:lastRow="0" w:firstColumn="1" w:lastColumn="0" w:oddVBand="0" w:evenVBand="0" w:oddHBand="0" w:evenHBand="0" w:firstRowFirstColumn="0" w:firstRowLastColumn="0" w:lastRowFirstColumn="0" w:lastRowLastColumn="0"/>
+        <w:tblPrEx>
+          <w:tblBorders>
+            <w:top w:val="single" w:color="8EAADB" w:themeColor="accent1" w:themeTint="99" w:sz="4" w:space="0"/>
+            <w:left w:val="single" w:color="8EAADB" w:themeColor="accent1" w:themeTint="99" w:sz="4" w:space="0"/>
+            <w:bottom w:val="single" w:color="8EAADB" w:themeColor="accent1" w:themeTint="99" w:sz="4" w:space="0"/>
+            <w:right w:val="single" w:color="8EAADB" w:themeColor="accent1" w:themeTint="99" w:sz="4" w:space="0"/>
+            <w:insideH w:val="single" w:color="8EAADB" w:themeColor="accent1" w:themeTint="99" w:sz="4" w:space="0"/>
+            <w:insideV w:val="single" w:color="8EAADB" w:themeColor="accent1" w:themeTint="99" w:sz="4" w:space="0"/>
+          </w:tblBorders>
+          <w:tblCellMar>
+            <w:top w:w="0" w:type="dxa"/>
+            <w:left w:w="108" w:type="dxa"/>
+            <w:bottom w:w="0" w:type="dxa"/>
+            <w:right w:w="108" w:type="dxa"/>
+          </w:tblCellMar>
+        </w:tblPrEx>
+        <w:tc>
+          <w:tcPr>
             <w:tcW w:w="985" w:type="dxa"/>
-          </w:tcPr>
-          <w:p>
-            <w:pPr>
-              <w:pStyle w:val="ListParagraph"/>
+            <w:shd w:val="clear" w:color="auto" w:fill="D9E2F3" w:themeFill="accent1" w:themeFillTint="33"/>
+          </w:tcPr>
+          <w:p>
+            <w:pPr>
+              <w:pStyle w:val="6"/>
               <w:numPr>
                 <w:ilvl w:val="0"/>
-                <w:numId w:val="2"/>
+                <w:numId w:val="1"/>
               </w:numPr>
+              <w:spacing w:after="0" w:line="240" w:lineRule="auto"/>
               <w:rPr>
                 <w:b w:val="0"/>
                 <w:bCs w:val="0"/>
@@ -2338,57 +2602,77 @@
         <w:tc>
           <w:tcPr>
             <w:tcW w:w="2308" w:type="dxa"/>
-          </w:tcPr>
-          <w:p>
-            <w:pPr>
-              <w:cnfStyle w:val="000000100000" w:firstRow="0" w:lastRow="0" w:firstColumn="0" w:lastColumn="0" w:oddVBand="0" w:evenVBand="0" w:oddHBand="1" w:evenHBand="0" w:firstRowFirstColumn="0" w:firstRowLastColumn="0" w:lastRowFirstColumn="0" w:lastRowLastColumn="0"/>
+            <w:shd w:val="clear" w:color="auto" w:fill="D9E2F3" w:themeFill="accent1" w:themeFillTint="33"/>
+          </w:tcPr>
+          <w:p>
+            <w:pPr>
+              <w:spacing w:after="0" w:line="240" w:lineRule="auto"/>
             </w:pPr>
           </w:p>
         </w:tc>
         <w:tc>
           <w:tcPr>
             <w:tcW w:w="2253" w:type="dxa"/>
-          </w:tcPr>
-          <w:p>
-            <w:pPr>
-              <w:cnfStyle w:val="000000100000" w:firstRow="0" w:lastRow="0" w:firstColumn="0" w:lastColumn="0" w:oddVBand="0" w:evenVBand="0" w:oddHBand="1" w:evenHBand="0" w:firstRowFirstColumn="0" w:firstRowLastColumn="0" w:lastRowFirstColumn="0" w:lastRowLastColumn="0"/>
+            <w:shd w:val="clear" w:color="auto" w:fill="D9E2F3" w:themeFill="accent1" w:themeFillTint="33"/>
+          </w:tcPr>
+          <w:p>
+            <w:pPr>
+              <w:spacing w:after="0" w:line="240" w:lineRule="auto"/>
             </w:pPr>
           </w:p>
         </w:tc>
         <w:tc>
           <w:tcPr>
             <w:tcW w:w="2224" w:type="dxa"/>
-          </w:tcPr>
-          <w:p>
-            <w:pPr>
-              <w:cnfStyle w:val="000000100000" w:firstRow="0" w:lastRow="0" w:firstColumn="0" w:lastColumn="0" w:oddVBand="0" w:evenVBand="0" w:oddHBand="1" w:evenHBand="0" w:firstRowFirstColumn="0" w:firstRowLastColumn="0" w:lastRowFirstColumn="0" w:lastRowLastColumn="0"/>
+            <w:shd w:val="clear" w:color="auto" w:fill="D9E2F3" w:themeFill="accent1" w:themeFillTint="33"/>
+          </w:tcPr>
+          <w:p>
+            <w:pPr>
+              <w:spacing w:after="0" w:line="240" w:lineRule="auto"/>
             </w:pPr>
           </w:p>
         </w:tc>
         <w:tc>
           <w:tcPr>
             <w:tcW w:w="1726" w:type="dxa"/>
-          </w:tcPr>
-          <w:p>
-            <w:pPr>
-              <w:cnfStyle w:val="000000100000" w:firstRow="0" w:lastRow="0" w:firstColumn="0" w:lastColumn="0" w:oddVBand="0" w:evenVBand="0" w:oddHBand="1" w:evenHBand="0" w:firstRowFirstColumn="0" w:firstRowLastColumn="0" w:lastRowFirstColumn="0" w:lastRowLastColumn="0"/>
+            <w:shd w:val="clear" w:color="auto" w:fill="D9E2F3" w:themeFill="accent1" w:themeFillTint="33"/>
+          </w:tcPr>
+          <w:p>
+            <w:pPr>
+              <w:spacing w:after="0" w:line="240" w:lineRule="auto"/>
             </w:pPr>
           </w:p>
         </w:tc>
       </w:tr>
       <w:tr>
-        <w:tc>
-          <w:tcPr>
-            <w:cnfStyle w:val="001000000000" w:firstRow="0" w:lastRow="0" w:firstColumn="1" w:lastColumn="0" w:oddVBand="0" w:evenVBand="0" w:oddHBand="0" w:evenHBand="0" w:firstRowFirstColumn="0" w:firstRowLastColumn="0" w:lastRowFirstColumn="0" w:lastRowLastColumn="0"/>
+        <w:tblPrEx>
+          <w:tblBorders>
+            <w:top w:val="single" w:color="8EAADB" w:themeColor="accent1" w:themeTint="99" w:sz="4" w:space="0"/>
+            <w:left w:val="single" w:color="8EAADB" w:themeColor="accent1" w:themeTint="99" w:sz="4" w:space="0"/>
+            <w:bottom w:val="single" w:color="8EAADB" w:themeColor="accent1" w:themeTint="99" w:sz="4" w:space="0"/>
+            <w:right w:val="single" w:color="8EAADB" w:themeColor="accent1" w:themeTint="99" w:sz="4" w:space="0"/>
+            <w:insideH w:val="single" w:color="8EAADB" w:themeColor="accent1" w:themeTint="99" w:sz="4" w:space="0"/>
+            <w:insideV w:val="single" w:color="8EAADB" w:themeColor="accent1" w:themeTint="99" w:sz="4" w:space="0"/>
+          </w:tblBorders>
+          <w:tblCellMar>
+            <w:top w:w="0" w:type="dxa"/>
+            <w:left w:w="108" w:type="dxa"/>
+            <w:bottom w:w="0" w:type="dxa"/>
+            <w:right w:w="108" w:type="dxa"/>
+          </w:tblCellMar>
+        </w:tblPrEx>
+        <w:tc>
+          <w:tcPr>
             <w:tcW w:w="985" w:type="dxa"/>
           </w:tcPr>
           <w:p>
             <w:pPr>
-              <w:pStyle w:val="ListParagraph"/>
+              <w:pStyle w:val="6"/>
               <w:numPr>
                 <w:ilvl w:val="0"/>
-                <w:numId w:val="2"/>
+                <w:numId w:val="1"/>
               </w:numPr>
+              <w:spacing w:after="0" w:line="240" w:lineRule="auto"/>
               <w:rPr>
                 <w:b w:val="0"/>
                 <w:bCs w:val="0"/>
@@ -2402,7 +2686,7 @@
           </w:tcPr>
           <w:p>
             <w:pPr>
-              <w:cnfStyle w:val="000000000000" w:firstRow="0" w:lastRow="0" w:firstColumn="0" w:lastColumn="0" w:oddVBand="0" w:evenVBand="0" w:oddHBand="0" w:evenHBand="0" w:firstRowFirstColumn="0" w:firstRowLastColumn="0" w:lastRowFirstColumn="0" w:lastRowLastColumn="0"/>
+              <w:spacing w:after="0" w:line="240" w:lineRule="auto"/>
             </w:pPr>
           </w:p>
         </w:tc>
@@ -2412,7 +2696,7 @@
           </w:tcPr>
           <w:p>
             <w:pPr>
-              <w:cnfStyle w:val="000000000000" w:firstRow="0" w:lastRow="0" w:firstColumn="0" w:lastColumn="0" w:oddVBand="0" w:evenVBand="0" w:oddHBand="0" w:evenHBand="0" w:firstRowFirstColumn="0" w:firstRowLastColumn="0" w:lastRowFirstColumn="0" w:lastRowLastColumn="0"/>
+              <w:spacing w:after="0" w:line="240" w:lineRule="auto"/>
             </w:pPr>
           </w:p>
         </w:tc>
@@ -2422,7 +2706,7 @@
           </w:tcPr>
           <w:p>
             <w:pPr>
-              <w:cnfStyle w:val="000000000000" w:firstRow="0" w:lastRow="0" w:firstColumn="0" w:lastColumn="0" w:oddVBand="0" w:evenVBand="0" w:oddHBand="0" w:evenHBand="0" w:firstRowFirstColumn="0" w:firstRowLastColumn="0" w:lastRowFirstColumn="0" w:lastRowLastColumn="0"/>
+              <w:spacing w:after="0" w:line="240" w:lineRule="auto"/>
             </w:pPr>
           </w:p>
         </w:tc>
@@ -2432,27 +2716,41 @@
           </w:tcPr>
           <w:p>
             <w:pPr>
-              <w:cnfStyle w:val="000000000000" w:firstRow="0" w:lastRow="0" w:firstColumn="0" w:lastColumn="0" w:oddVBand="0" w:evenVBand="0" w:oddHBand="0" w:evenHBand="0" w:firstRowFirstColumn="0" w:firstRowLastColumn="0" w:lastRowFirstColumn="0" w:lastRowLastColumn="0"/>
+              <w:spacing w:after="0" w:line="240" w:lineRule="auto"/>
             </w:pPr>
           </w:p>
         </w:tc>
       </w:tr>
       <w:tr>
-        <w:trPr>
-          <w:cnfStyle w:val="000000100000" w:firstRow="0" w:lastRow="0" w:firstColumn="0" w:lastColumn="0" w:oddVBand="0" w:evenVBand="0" w:oddHBand="1" w:evenHBand="0" w:firstRowFirstColumn="0" w:firstRowLastColumn="0" w:lastRowFirstColumn="0" w:lastRowLastColumn="0"/>
-        </w:trPr>
-        <w:tc>
-          <w:tcPr>
-            <w:cnfStyle w:val="001000000000" w:firstRow="0" w:lastRow="0" w:firstColumn="1" w:lastColumn="0" w:oddVBand="0" w:evenVBand="0" w:oddHBand="0" w:evenHBand="0" w:firstRowFirstColumn="0" w:firstRowLastColumn="0" w:lastRowFirstColumn="0" w:lastRowLastColumn="0"/>
+        <w:tblPrEx>
+          <w:tblBorders>
+            <w:top w:val="single" w:color="8EAADB" w:themeColor="accent1" w:themeTint="99" w:sz="4" w:space="0"/>
+            <w:left w:val="single" w:color="8EAADB" w:themeColor="accent1" w:themeTint="99" w:sz="4" w:space="0"/>
+            <w:bottom w:val="single" w:color="8EAADB" w:themeColor="accent1" w:themeTint="99" w:sz="4" w:space="0"/>
+            <w:right w:val="single" w:color="8EAADB" w:themeColor="accent1" w:themeTint="99" w:sz="4" w:space="0"/>
+            <w:insideH w:val="single" w:color="8EAADB" w:themeColor="accent1" w:themeTint="99" w:sz="4" w:space="0"/>
+            <w:insideV w:val="single" w:color="8EAADB" w:themeColor="accent1" w:themeTint="99" w:sz="4" w:space="0"/>
+          </w:tblBorders>
+          <w:tblCellMar>
+            <w:top w:w="0" w:type="dxa"/>
+            <w:left w:w="108" w:type="dxa"/>
+            <w:bottom w:w="0" w:type="dxa"/>
+            <w:right w:w="108" w:type="dxa"/>
+          </w:tblCellMar>
+        </w:tblPrEx>
+        <w:tc>
+          <w:tcPr>
             <w:tcW w:w="985" w:type="dxa"/>
-          </w:tcPr>
-          <w:p>
-            <w:pPr>
-              <w:pStyle w:val="ListParagraph"/>
+            <w:shd w:val="clear" w:color="auto" w:fill="D9E2F3" w:themeFill="accent1" w:themeFillTint="33"/>
+          </w:tcPr>
+          <w:p>
+            <w:pPr>
+              <w:pStyle w:val="6"/>
               <w:numPr>
                 <w:ilvl w:val="0"/>
-                <w:numId w:val="2"/>
+                <w:numId w:val="1"/>
               </w:numPr>
+              <w:spacing w:after="0" w:line="240" w:lineRule="auto"/>
               <w:rPr>
                 <w:b w:val="0"/>
                 <w:bCs w:val="0"/>
@@ -2463,57 +2761,77 @@
         <w:tc>
           <w:tcPr>
             <w:tcW w:w="2308" w:type="dxa"/>
-          </w:tcPr>
-          <w:p>
-            <w:pPr>
-              <w:cnfStyle w:val="000000100000" w:firstRow="0" w:lastRow="0" w:firstColumn="0" w:lastColumn="0" w:oddVBand="0" w:evenVBand="0" w:oddHBand="1" w:evenHBand="0" w:firstRowFirstColumn="0" w:firstRowLastColumn="0" w:lastRowFirstColumn="0" w:lastRowLastColumn="0"/>
+            <w:shd w:val="clear" w:color="auto" w:fill="D9E2F3" w:themeFill="accent1" w:themeFillTint="33"/>
+          </w:tcPr>
+          <w:p>
+            <w:pPr>
+              <w:spacing w:after="0" w:line="240" w:lineRule="auto"/>
             </w:pPr>
           </w:p>
         </w:tc>
         <w:tc>
           <w:tcPr>
             <w:tcW w:w="2253" w:type="dxa"/>
-          </w:tcPr>
-          <w:p>
-            <w:pPr>
-              <w:cnfStyle w:val="000000100000" w:firstRow="0" w:lastRow="0" w:firstColumn="0" w:lastColumn="0" w:oddVBand="0" w:evenVBand="0" w:oddHBand="1" w:evenHBand="0" w:firstRowFirstColumn="0" w:firstRowLastColumn="0" w:lastRowFirstColumn="0" w:lastRowLastColumn="0"/>
+            <w:shd w:val="clear" w:color="auto" w:fill="D9E2F3" w:themeFill="accent1" w:themeFillTint="33"/>
+          </w:tcPr>
+          <w:p>
+            <w:pPr>
+              <w:spacing w:after="0" w:line="240" w:lineRule="auto"/>
             </w:pPr>
           </w:p>
         </w:tc>
         <w:tc>
           <w:tcPr>
             <w:tcW w:w="2224" w:type="dxa"/>
-          </w:tcPr>
-          <w:p>
-            <w:pPr>
-              <w:cnfStyle w:val="000000100000" w:firstRow="0" w:lastRow="0" w:firstColumn="0" w:lastColumn="0" w:oddVBand="0" w:evenVBand="0" w:oddHBand="1" w:evenHBand="0" w:firstRowFirstColumn="0" w:firstRowLastColumn="0" w:lastRowFirstColumn="0" w:lastRowLastColumn="0"/>
+            <w:shd w:val="clear" w:color="auto" w:fill="D9E2F3" w:themeFill="accent1" w:themeFillTint="33"/>
+          </w:tcPr>
+          <w:p>
+            <w:pPr>
+              <w:spacing w:after="0" w:line="240" w:lineRule="auto"/>
             </w:pPr>
           </w:p>
         </w:tc>
         <w:tc>
           <w:tcPr>
             <w:tcW w:w="1726" w:type="dxa"/>
-          </w:tcPr>
-          <w:p>
-            <w:pPr>
-              <w:cnfStyle w:val="000000100000" w:firstRow="0" w:lastRow="0" w:firstColumn="0" w:lastColumn="0" w:oddVBand="0" w:evenVBand="0" w:oddHBand="1" w:evenHBand="0" w:firstRowFirstColumn="0" w:firstRowLastColumn="0" w:lastRowFirstColumn="0" w:lastRowLastColumn="0"/>
+            <w:shd w:val="clear" w:color="auto" w:fill="D9E2F3" w:themeFill="accent1" w:themeFillTint="33"/>
+          </w:tcPr>
+          <w:p>
+            <w:pPr>
+              <w:spacing w:after="0" w:line="240" w:lineRule="auto"/>
             </w:pPr>
           </w:p>
         </w:tc>
       </w:tr>
       <w:tr>
-        <w:tc>
-          <w:tcPr>
-            <w:cnfStyle w:val="001000000000" w:firstRow="0" w:lastRow="0" w:firstColumn="1" w:lastColumn="0" w:oddVBand="0" w:evenVBand="0" w:oddHBand="0" w:evenHBand="0" w:firstRowFirstColumn="0" w:firstRowLastColumn="0" w:lastRowFirstColumn="0" w:lastRowLastColumn="0"/>
+        <w:tblPrEx>
+          <w:tblBorders>
+            <w:top w:val="single" w:color="8EAADB" w:themeColor="accent1" w:themeTint="99" w:sz="4" w:space="0"/>
+            <w:left w:val="single" w:color="8EAADB" w:themeColor="accent1" w:themeTint="99" w:sz="4" w:space="0"/>
+            <w:bottom w:val="single" w:color="8EAADB" w:themeColor="accent1" w:themeTint="99" w:sz="4" w:space="0"/>
+            <w:right w:val="single" w:color="8EAADB" w:themeColor="accent1" w:themeTint="99" w:sz="4" w:space="0"/>
+            <w:insideH w:val="single" w:color="8EAADB" w:themeColor="accent1" w:themeTint="99" w:sz="4" w:space="0"/>
+            <w:insideV w:val="single" w:color="8EAADB" w:themeColor="accent1" w:themeTint="99" w:sz="4" w:space="0"/>
+          </w:tblBorders>
+          <w:tblCellMar>
+            <w:top w:w="0" w:type="dxa"/>
+            <w:left w:w="108" w:type="dxa"/>
+            <w:bottom w:w="0" w:type="dxa"/>
+            <w:right w:w="108" w:type="dxa"/>
+          </w:tblCellMar>
+        </w:tblPrEx>
+        <w:tc>
+          <w:tcPr>
             <w:tcW w:w="985" w:type="dxa"/>
           </w:tcPr>
           <w:p>
             <w:pPr>
-              <w:pStyle w:val="ListParagraph"/>
+              <w:pStyle w:val="6"/>
               <w:numPr>
                 <w:ilvl w:val="0"/>
-                <w:numId w:val="2"/>
+                <w:numId w:val="1"/>
               </w:numPr>
+              <w:spacing w:after="0" w:line="240" w:lineRule="auto"/>
               <w:rPr>
                 <w:b w:val="0"/>
                 <w:bCs w:val="0"/>
@@ -2527,7 +2845,7 @@
           </w:tcPr>
           <w:p>
             <w:pPr>
-              <w:cnfStyle w:val="000000000000" w:firstRow="0" w:lastRow="0" w:firstColumn="0" w:lastColumn="0" w:oddVBand="0" w:evenVBand="0" w:oddHBand="0" w:evenHBand="0" w:firstRowFirstColumn="0" w:firstRowLastColumn="0" w:lastRowFirstColumn="0" w:lastRowLastColumn="0"/>
+              <w:spacing w:after="0" w:line="240" w:lineRule="auto"/>
             </w:pPr>
           </w:p>
         </w:tc>
@@ -2537,7 +2855,7 @@
           </w:tcPr>
           <w:p>
             <w:pPr>
-              <w:cnfStyle w:val="000000000000" w:firstRow="0" w:lastRow="0" w:firstColumn="0" w:lastColumn="0" w:oddVBand="0" w:evenVBand="0" w:oddHBand="0" w:evenHBand="0" w:firstRowFirstColumn="0" w:firstRowLastColumn="0" w:lastRowFirstColumn="0" w:lastRowLastColumn="0"/>
+              <w:spacing w:after="0" w:line="240" w:lineRule="auto"/>
             </w:pPr>
           </w:p>
         </w:tc>
@@ -2547,7 +2865,7 @@
           </w:tcPr>
           <w:p>
             <w:pPr>
-              <w:cnfStyle w:val="000000000000" w:firstRow="0" w:lastRow="0" w:firstColumn="0" w:lastColumn="0" w:oddVBand="0" w:evenVBand="0" w:oddHBand="0" w:evenHBand="0" w:firstRowFirstColumn="0" w:firstRowLastColumn="0" w:lastRowFirstColumn="0" w:lastRowLastColumn="0"/>
+              <w:spacing w:after="0" w:line="240" w:lineRule="auto"/>
             </w:pPr>
           </w:p>
         </w:tc>
@@ -2557,27 +2875,41 @@
           </w:tcPr>
           <w:p>
             <w:pPr>
-              <w:cnfStyle w:val="000000000000" w:firstRow="0" w:lastRow="0" w:firstColumn="0" w:lastColumn="0" w:oddVBand="0" w:evenVBand="0" w:oddHBand="0" w:evenHBand="0" w:firstRowFirstColumn="0" w:firstRowLastColumn="0" w:lastRowFirstColumn="0" w:lastRowLastColumn="0"/>
+              <w:spacing w:after="0" w:line="240" w:lineRule="auto"/>
             </w:pPr>
           </w:p>
         </w:tc>
       </w:tr>
       <w:tr>
-        <w:trPr>
-          <w:cnfStyle w:val="000000100000" w:firstRow="0" w:lastRow="0" w:firstColumn="0" w:lastColumn="0" w:oddVBand="0" w:evenVBand="0" w:oddHBand="1" w:evenHBand="0" w:firstRowFirstColumn="0" w:firstRowLastColumn="0" w:lastRowFirstColumn="0" w:lastRowLastColumn="0"/>
-        </w:trPr>
-        <w:tc>
-          <w:tcPr>
-            <w:cnfStyle w:val="001000000000" w:firstRow="0" w:lastRow="0" w:firstColumn="1" w:lastColumn="0" w:oddVBand="0" w:evenVBand="0" w:oddHBand="0" w:evenHBand="0" w:firstRowFirstColumn="0" w:firstRowLastColumn="0" w:lastRowFirstColumn="0" w:lastRowLastColumn="0"/>
+        <w:tblPrEx>
+          <w:tblBorders>
+            <w:top w:val="single" w:color="8EAADB" w:themeColor="accent1" w:themeTint="99" w:sz="4" w:space="0"/>
+            <w:left w:val="single" w:color="8EAADB" w:themeColor="accent1" w:themeTint="99" w:sz="4" w:space="0"/>
+            <w:bottom w:val="single" w:color="8EAADB" w:themeColor="accent1" w:themeTint="99" w:sz="4" w:space="0"/>
+            <w:right w:val="single" w:color="8EAADB" w:themeColor="accent1" w:themeTint="99" w:sz="4" w:space="0"/>
+            <w:insideH w:val="single" w:color="8EAADB" w:themeColor="accent1" w:themeTint="99" w:sz="4" w:space="0"/>
+            <w:insideV w:val="single" w:color="8EAADB" w:themeColor="accent1" w:themeTint="99" w:sz="4" w:space="0"/>
+          </w:tblBorders>
+          <w:tblCellMar>
+            <w:top w:w="0" w:type="dxa"/>
+            <w:left w:w="108" w:type="dxa"/>
+            <w:bottom w:w="0" w:type="dxa"/>
+            <w:right w:w="108" w:type="dxa"/>
+          </w:tblCellMar>
+        </w:tblPrEx>
+        <w:tc>
+          <w:tcPr>
             <w:tcW w:w="985" w:type="dxa"/>
-          </w:tcPr>
-          <w:p>
-            <w:pPr>
-              <w:pStyle w:val="ListParagraph"/>
+            <w:shd w:val="clear" w:color="auto" w:fill="D9E2F3" w:themeFill="accent1" w:themeFillTint="33"/>
+          </w:tcPr>
+          <w:p>
+            <w:pPr>
+              <w:pStyle w:val="6"/>
               <w:numPr>
                 <w:ilvl w:val="0"/>
-                <w:numId w:val="2"/>
+                <w:numId w:val="1"/>
               </w:numPr>
+              <w:spacing w:after="0" w:line="240" w:lineRule="auto"/>
               <w:rPr>
                 <w:b w:val="0"/>
                 <w:bCs w:val="0"/>
@@ -2588,57 +2920,77 @@
         <w:tc>
           <w:tcPr>
             <w:tcW w:w="2308" w:type="dxa"/>
-          </w:tcPr>
-          <w:p>
-            <w:pPr>
-              <w:cnfStyle w:val="000000100000" w:firstRow="0" w:lastRow="0" w:firstColumn="0" w:lastColumn="0" w:oddVBand="0" w:evenVBand="0" w:oddHBand="1" w:evenHBand="0" w:firstRowFirstColumn="0" w:firstRowLastColumn="0" w:lastRowFirstColumn="0" w:lastRowLastColumn="0"/>
+            <w:shd w:val="clear" w:color="auto" w:fill="D9E2F3" w:themeFill="accent1" w:themeFillTint="33"/>
+          </w:tcPr>
+          <w:p>
+            <w:pPr>
+              <w:spacing w:after="0" w:line="240" w:lineRule="auto"/>
             </w:pPr>
           </w:p>
         </w:tc>
         <w:tc>
           <w:tcPr>
             <w:tcW w:w="2253" w:type="dxa"/>
-          </w:tcPr>
-          <w:p>
-            <w:pPr>
-              <w:cnfStyle w:val="000000100000" w:firstRow="0" w:lastRow="0" w:firstColumn="0" w:lastColumn="0" w:oddVBand="0" w:evenVBand="0" w:oddHBand="1" w:evenHBand="0" w:firstRowFirstColumn="0" w:firstRowLastColumn="0" w:lastRowFirstColumn="0" w:lastRowLastColumn="0"/>
+            <w:shd w:val="clear" w:color="auto" w:fill="D9E2F3" w:themeFill="accent1" w:themeFillTint="33"/>
+          </w:tcPr>
+          <w:p>
+            <w:pPr>
+              <w:spacing w:after="0" w:line="240" w:lineRule="auto"/>
             </w:pPr>
           </w:p>
         </w:tc>
         <w:tc>
           <w:tcPr>
             <w:tcW w:w="2224" w:type="dxa"/>
-          </w:tcPr>
-          <w:p>
-            <w:pPr>
-              <w:cnfStyle w:val="000000100000" w:firstRow="0" w:lastRow="0" w:firstColumn="0" w:lastColumn="0" w:oddVBand="0" w:evenVBand="0" w:oddHBand="1" w:evenHBand="0" w:firstRowFirstColumn="0" w:firstRowLastColumn="0" w:lastRowFirstColumn="0" w:lastRowLastColumn="0"/>
+            <w:shd w:val="clear" w:color="auto" w:fill="D9E2F3" w:themeFill="accent1" w:themeFillTint="33"/>
+          </w:tcPr>
+          <w:p>
+            <w:pPr>
+              <w:spacing w:after="0" w:line="240" w:lineRule="auto"/>
             </w:pPr>
           </w:p>
         </w:tc>
         <w:tc>
           <w:tcPr>
             <w:tcW w:w="1726" w:type="dxa"/>
-          </w:tcPr>
-          <w:p>
-            <w:pPr>
-              <w:cnfStyle w:val="000000100000" w:firstRow="0" w:lastRow="0" w:firstColumn="0" w:lastColumn="0" w:oddVBand="0" w:evenVBand="0" w:oddHBand="1" w:evenHBand="0" w:firstRowFirstColumn="0" w:firstRowLastColumn="0" w:lastRowFirstColumn="0" w:lastRowLastColumn="0"/>
+            <w:shd w:val="clear" w:color="auto" w:fill="D9E2F3" w:themeFill="accent1" w:themeFillTint="33"/>
+          </w:tcPr>
+          <w:p>
+            <w:pPr>
+              <w:spacing w:after="0" w:line="240" w:lineRule="auto"/>
             </w:pPr>
           </w:p>
         </w:tc>
       </w:tr>
       <w:tr>
-        <w:tc>
-          <w:tcPr>
-            <w:cnfStyle w:val="001000000000" w:firstRow="0" w:lastRow="0" w:firstColumn="1" w:lastColumn="0" w:oddVBand="0" w:evenVBand="0" w:oddHBand="0" w:evenHBand="0" w:firstRowFirstColumn="0" w:firstRowLastColumn="0" w:lastRowFirstColumn="0" w:lastRowLastColumn="0"/>
+        <w:tblPrEx>
+          <w:tblBorders>
+            <w:top w:val="single" w:color="8EAADB" w:themeColor="accent1" w:themeTint="99" w:sz="4" w:space="0"/>
+            <w:left w:val="single" w:color="8EAADB" w:themeColor="accent1" w:themeTint="99" w:sz="4" w:space="0"/>
+            <w:bottom w:val="single" w:color="8EAADB" w:themeColor="accent1" w:themeTint="99" w:sz="4" w:space="0"/>
+            <w:right w:val="single" w:color="8EAADB" w:themeColor="accent1" w:themeTint="99" w:sz="4" w:space="0"/>
+            <w:insideH w:val="single" w:color="8EAADB" w:themeColor="accent1" w:themeTint="99" w:sz="4" w:space="0"/>
+            <w:insideV w:val="single" w:color="8EAADB" w:themeColor="accent1" w:themeTint="99" w:sz="4" w:space="0"/>
+          </w:tblBorders>
+          <w:tblCellMar>
+            <w:top w:w="0" w:type="dxa"/>
+            <w:left w:w="108" w:type="dxa"/>
+            <w:bottom w:w="0" w:type="dxa"/>
+            <w:right w:w="108" w:type="dxa"/>
+          </w:tblCellMar>
+        </w:tblPrEx>
+        <w:tc>
+          <w:tcPr>
             <w:tcW w:w="985" w:type="dxa"/>
           </w:tcPr>
           <w:p>
             <w:pPr>
-              <w:pStyle w:val="ListParagraph"/>
+              <w:pStyle w:val="6"/>
               <w:numPr>
                 <w:ilvl w:val="0"/>
-                <w:numId w:val="2"/>
+                <w:numId w:val="1"/>
               </w:numPr>
+              <w:spacing w:after="0" w:line="240" w:lineRule="auto"/>
               <w:rPr>
                 <w:b w:val="0"/>
                 <w:bCs w:val="0"/>
@@ -2652,7 +3004,7 @@
           </w:tcPr>
           <w:p>
             <w:pPr>
-              <w:cnfStyle w:val="000000000000" w:firstRow="0" w:lastRow="0" w:firstColumn="0" w:lastColumn="0" w:oddVBand="0" w:evenVBand="0" w:oddHBand="0" w:evenHBand="0" w:firstRowFirstColumn="0" w:firstRowLastColumn="0" w:lastRowFirstColumn="0" w:lastRowLastColumn="0"/>
+              <w:spacing w:after="0" w:line="240" w:lineRule="auto"/>
             </w:pPr>
           </w:p>
         </w:tc>
@@ -2662,7 +3014,7 @@
           </w:tcPr>
           <w:p>
             <w:pPr>
-              <w:cnfStyle w:val="000000000000" w:firstRow="0" w:lastRow="0" w:firstColumn="0" w:lastColumn="0" w:oddVBand="0" w:evenVBand="0" w:oddHBand="0" w:evenHBand="0" w:firstRowFirstColumn="0" w:firstRowLastColumn="0" w:lastRowFirstColumn="0" w:lastRowLastColumn="0"/>
+              <w:spacing w:after="0" w:line="240" w:lineRule="auto"/>
             </w:pPr>
           </w:p>
         </w:tc>
@@ -2672,7 +3024,7 @@
           </w:tcPr>
           <w:p>
             <w:pPr>
-              <w:cnfStyle w:val="000000000000" w:firstRow="0" w:lastRow="0" w:firstColumn="0" w:lastColumn="0" w:oddVBand="0" w:evenVBand="0" w:oddHBand="0" w:evenHBand="0" w:firstRowFirstColumn="0" w:firstRowLastColumn="0" w:lastRowFirstColumn="0" w:lastRowLastColumn="0"/>
+              <w:spacing w:after="0" w:line="240" w:lineRule="auto"/>
             </w:pPr>
           </w:p>
         </w:tc>
@@ -2682,27 +3034,41 @@
           </w:tcPr>
           <w:p>
             <w:pPr>
-              <w:cnfStyle w:val="000000000000" w:firstRow="0" w:lastRow="0" w:firstColumn="0" w:lastColumn="0" w:oddVBand="0" w:evenVBand="0" w:oddHBand="0" w:evenHBand="0" w:firstRowFirstColumn="0" w:firstRowLastColumn="0" w:lastRowFirstColumn="0" w:lastRowLastColumn="0"/>
+              <w:spacing w:after="0" w:line="240" w:lineRule="auto"/>
             </w:pPr>
           </w:p>
         </w:tc>
       </w:tr>
       <w:tr>
-        <w:trPr>
-          <w:cnfStyle w:val="000000100000" w:firstRow="0" w:lastRow="0" w:firstColumn="0" w:lastColumn="0" w:oddVBand="0" w:evenVBand="0" w:oddHBand="1" w:evenHBand="0" w:firstRowFirstColumn="0" w:firstRowLastColumn="0" w:lastRowFirstColumn="0" w:lastRowLastColumn="0"/>
-        </w:trPr>
-        <w:tc>
-          <w:tcPr>
-            <w:cnfStyle w:val="001000000000" w:firstRow="0" w:lastRow="0" w:firstColumn="1" w:lastColumn="0" w:oddVBand="0" w:evenVBand="0" w:oddHBand="0" w:evenHBand="0" w:firstRowFirstColumn="0" w:firstRowLastColumn="0" w:lastRowFirstColumn="0" w:lastRowLastColumn="0"/>
+        <w:tblPrEx>
+          <w:tblBorders>
+            <w:top w:val="single" w:color="8EAADB" w:themeColor="accent1" w:themeTint="99" w:sz="4" w:space="0"/>
+            <w:left w:val="single" w:color="8EAADB" w:themeColor="accent1" w:themeTint="99" w:sz="4" w:space="0"/>
+            <w:bottom w:val="single" w:color="8EAADB" w:themeColor="accent1" w:themeTint="99" w:sz="4" w:space="0"/>
+            <w:right w:val="single" w:color="8EAADB" w:themeColor="accent1" w:themeTint="99" w:sz="4" w:space="0"/>
+            <w:insideH w:val="single" w:color="8EAADB" w:themeColor="accent1" w:themeTint="99" w:sz="4" w:space="0"/>
+            <w:insideV w:val="single" w:color="8EAADB" w:themeColor="accent1" w:themeTint="99" w:sz="4" w:space="0"/>
+          </w:tblBorders>
+          <w:tblCellMar>
+            <w:top w:w="0" w:type="dxa"/>
+            <w:left w:w="108" w:type="dxa"/>
+            <w:bottom w:w="0" w:type="dxa"/>
+            <w:right w:w="108" w:type="dxa"/>
+          </w:tblCellMar>
+        </w:tblPrEx>
+        <w:tc>
+          <w:tcPr>
             <w:tcW w:w="985" w:type="dxa"/>
-          </w:tcPr>
-          <w:p>
-            <w:pPr>
-              <w:pStyle w:val="ListParagraph"/>
+            <w:shd w:val="clear" w:color="auto" w:fill="D9E2F3" w:themeFill="accent1" w:themeFillTint="33"/>
+          </w:tcPr>
+          <w:p>
+            <w:pPr>
+              <w:pStyle w:val="6"/>
               <w:numPr>
                 <w:ilvl w:val="0"/>
-                <w:numId w:val="2"/>
+                <w:numId w:val="1"/>
               </w:numPr>
+              <w:spacing w:after="0" w:line="240" w:lineRule="auto"/>
               <w:rPr>
                 <w:b w:val="0"/>
                 <w:bCs w:val="0"/>
@@ -2713,57 +3079,77 @@
         <w:tc>
           <w:tcPr>
             <w:tcW w:w="2308" w:type="dxa"/>
-          </w:tcPr>
-          <w:p>
-            <w:pPr>
-              <w:cnfStyle w:val="000000100000" w:firstRow="0" w:lastRow="0" w:firstColumn="0" w:lastColumn="0" w:oddVBand="0" w:evenVBand="0" w:oddHBand="1" w:evenHBand="0" w:firstRowFirstColumn="0" w:firstRowLastColumn="0" w:lastRowFirstColumn="0" w:lastRowLastColumn="0"/>
+            <w:shd w:val="clear" w:color="auto" w:fill="D9E2F3" w:themeFill="accent1" w:themeFillTint="33"/>
+          </w:tcPr>
+          <w:p>
+            <w:pPr>
+              <w:spacing w:after="0" w:line="240" w:lineRule="auto"/>
             </w:pPr>
           </w:p>
         </w:tc>
         <w:tc>
           <w:tcPr>
             <w:tcW w:w="2253" w:type="dxa"/>
-          </w:tcPr>
-          <w:p>
-            <w:pPr>
-              <w:cnfStyle w:val="000000100000" w:firstRow="0" w:lastRow="0" w:firstColumn="0" w:lastColumn="0" w:oddVBand="0" w:evenVBand="0" w:oddHBand="1" w:evenHBand="0" w:firstRowFirstColumn="0" w:firstRowLastColumn="0" w:lastRowFirstColumn="0" w:lastRowLastColumn="0"/>
+            <w:shd w:val="clear" w:color="auto" w:fill="D9E2F3" w:themeFill="accent1" w:themeFillTint="33"/>
+          </w:tcPr>
+          <w:p>
+            <w:pPr>
+              <w:spacing w:after="0" w:line="240" w:lineRule="auto"/>
             </w:pPr>
           </w:p>
         </w:tc>
         <w:tc>
           <w:tcPr>
             <w:tcW w:w="2224" w:type="dxa"/>
-          </w:tcPr>
-          <w:p>
-            <w:pPr>
-              <w:cnfStyle w:val="000000100000" w:firstRow="0" w:lastRow="0" w:firstColumn="0" w:lastColumn="0" w:oddVBand="0" w:evenVBand="0" w:oddHBand="1" w:evenHBand="0" w:firstRowFirstColumn="0" w:firstRowLastColumn="0" w:lastRowFirstColumn="0" w:lastRowLastColumn="0"/>
+            <w:shd w:val="clear" w:color="auto" w:fill="D9E2F3" w:themeFill="accent1" w:themeFillTint="33"/>
+          </w:tcPr>
+          <w:p>
+            <w:pPr>
+              <w:spacing w:after="0" w:line="240" w:lineRule="auto"/>
             </w:pPr>
           </w:p>
         </w:tc>
         <w:tc>
           <w:tcPr>
             <w:tcW w:w="1726" w:type="dxa"/>
-          </w:tcPr>
-          <w:p>
-            <w:pPr>
-              <w:cnfStyle w:val="000000100000" w:firstRow="0" w:lastRow="0" w:firstColumn="0" w:lastColumn="0" w:oddVBand="0" w:evenVBand="0" w:oddHBand="1" w:evenHBand="0" w:firstRowFirstColumn="0" w:firstRowLastColumn="0" w:lastRowFirstColumn="0" w:lastRowLastColumn="0"/>
+            <w:shd w:val="clear" w:color="auto" w:fill="D9E2F3" w:themeFill="accent1" w:themeFillTint="33"/>
+          </w:tcPr>
+          <w:p>
+            <w:pPr>
+              <w:spacing w:after="0" w:line="240" w:lineRule="auto"/>
             </w:pPr>
           </w:p>
         </w:tc>
       </w:tr>
       <w:tr>
-        <w:tc>
-          <w:tcPr>
-            <w:cnfStyle w:val="001000000000" w:firstRow="0" w:lastRow="0" w:firstColumn="1" w:lastColumn="0" w:oddVBand="0" w:evenVBand="0" w:oddHBand="0" w:evenHBand="0" w:firstRowFirstColumn="0" w:firstRowLastColumn="0" w:lastRowFirstColumn="0" w:lastRowLastColumn="0"/>
+        <w:tblPrEx>
+          <w:tblBorders>
+            <w:top w:val="single" w:color="8EAADB" w:themeColor="accent1" w:themeTint="99" w:sz="4" w:space="0"/>
+            <w:left w:val="single" w:color="8EAADB" w:themeColor="accent1" w:themeTint="99" w:sz="4" w:space="0"/>
+            <w:bottom w:val="single" w:color="8EAADB" w:themeColor="accent1" w:themeTint="99" w:sz="4" w:space="0"/>
+            <w:right w:val="single" w:color="8EAADB" w:themeColor="accent1" w:themeTint="99" w:sz="4" w:space="0"/>
+            <w:insideH w:val="single" w:color="8EAADB" w:themeColor="accent1" w:themeTint="99" w:sz="4" w:space="0"/>
+            <w:insideV w:val="single" w:color="8EAADB" w:themeColor="accent1" w:themeTint="99" w:sz="4" w:space="0"/>
+          </w:tblBorders>
+          <w:tblCellMar>
+            <w:top w:w="0" w:type="dxa"/>
+            <w:left w:w="108" w:type="dxa"/>
+            <w:bottom w:w="0" w:type="dxa"/>
+            <w:right w:w="108" w:type="dxa"/>
+          </w:tblCellMar>
+        </w:tblPrEx>
+        <w:tc>
+          <w:tcPr>
             <w:tcW w:w="985" w:type="dxa"/>
           </w:tcPr>
           <w:p>
             <w:pPr>
-              <w:pStyle w:val="ListParagraph"/>
+              <w:pStyle w:val="6"/>
               <w:numPr>
                 <w:ilvl w:val="0"/>
-                <w:numId w:val="2"/>
+                <w:numId w:val="1"/>
               </w:numPr>
+              <w:spacing w:after="0" w:line="240" w:lineRule="auto"/>
               <w:rPr>
                 <w:b w:val="0"/>
                 <w:bCs w:val="0"/>
@@ -2777,7 +3163,7 @@
           </w:tcPr>
           <w:p>
             <w:pPr>
-              <w:cnfStyle w:val="000000000000" w:firstRow="0" w:lastRow="0" w:firstColumn="0" w:lastColumn="0" w:oddVBand="0" w:evenVBand="0" w:oddHBand="0" w:evenHBand="0" w:firstRowFirstColumn="0" w:firstRowLastColumn="0" w:lastRowFirstColumn="0" w:lastRowLastColumn="0"/>
+              <w:spacing w:after="0" w:line="240" w:lineRule="auto"/>
             </w:pPr>
           </w:p>
         </w:tc>
@@ -2787,7 +3173,7 @@
           </w:tcPr>
           <w:p>
             <w:pPr>
-              <w:cnfStyle w:val="000000000000" w:firstRow="0" w:lastRow="0" w:firstColumn="0" w:lastColumn="0" w:oddVBand="0" w:evenVBand="0" w:oddHBand="0" w:evenHBand="0" w:firstRowFirstColumn="0" w:firstRowLastColumn="0" w:lastRowFirstColumn="0" w:lastRowLastColumn="0"/>
+              <w:spacing w:after="0" w:line="240" w:lineRule="auto"/>
             </w:pPr>
           </w:p>
         </w:tc>
@@ -2797,7 +3183,7 @@
           </w:tcPr>
           <w:p>
             <w:pPr>
-              <w:cnfStyle w:val="000000000000" w:firstRow="0" w:lastRow="0" w:firstColumn="0" w:lastColumn="0" w:oddVBand="0" w:evenVBand="0" w:oddHBand="0" w:evenHBand="0" w:firstRowFirstColumn="0" w:firstRowLastColumn="0" w:lastRowFirstColumn="0" w:lastRowLastColumn="0"/>
+              <w:spacing w:after="0" w:line="240" w:lineRule="auto"/>
             </w:pPr>
           </w:p>
         </w:tc>
@@ -2807,27 +3193,41 @@
           </w:tcPr>
           <w:p>
             <w:pPr>
-              <w:cnfStyle w:val="000000000000" w:firstRow="0" w:lastRow="0" w:firstColumn="0" w:lastColumn="0" w:oddVBand="0" w:evenVBand="0" w:oddHBand="0" w:evenHBand="0" w:firstRowFirstColumn="0" w:firstRowLastColumn="0" w:lastRowFirstColumn="0" w:lastRowLastColumn="0"/>
+              <w:spacing w:after="0" w:line="240" w:lineRule="auto"/>
             </w:pPr>
           </w:p>
         </w:tc>
       </w:tr>
       <w:tr>
-        <w:trPr>
-          <w:cnfStyle w:val="000000100000" w:firstRow="0" w:lastRow="0" w:firstColumn="0" w:lastColumn="0" w:oddVBand="0" w:evenVBand="0" w:oddHBand="1" w:evenHBand="0" w:firstRowFirstColumn="0" w:firstRowLastColumn="0" w:lastRowFirstColumn="0" w:lastRowLastColumn="0"/>
-        </w:trPr>
-        <w:tc>
-          <w:tcPr>
-            <w:cnfStyle w:val="001000000000" w:firstRow="0" w:lastRow="0" w:firstColumn="1" w:lastColumn="0" w:oddVBand="0" w:evenVBand="0" w:oddHBand="0" w:evenHBand="0" w:firstRowFirstColumn="0" w:firstRowLastColumn="0" w:lastRowFirstColumn="0" w:lastRowLastColumn="0"/>
+        <w:tblPrEx>
+          <w:tblBorders>
+            <w:top w:val="single" w:color="8EAADB" w:themeColor="accent1" w:themeTint="99" w:sz="4" w:space="0"/>
+            <w:left w:val="single" w:color="8EAADB" w:themeColor="accent1" w:themeTint="99" w:sz="4" w:space="0"/>
+            <w:bottom w:val="single" w:color="8EAADB" w:themeColor="accent1" w:themeTint="99" w:sz="4" w:space="0"/>
+            <w:right w:val="single" w:color="8EAADB" w:themeColor="accent1" w:themeTint="99" w:sz="4" w:space="0"/>
+            <w:insideH w:val="single" w:color="8EAADB" w:themeColor="accent1" w:themeTint="99" w:sz="4" w:space="0"/>
+            <w:insideV w:val="single" w:color="8EAADB" w:themeColor="accent1" w:themeTint="99" w:sz="4" w:space="0"/>
+          </w:tblBorders>
+          <w:tblCellMar>
+            <w:top w:w="0" w:type="dxa"/>
+            <w:left w:w="108" w:type="dxa"/>
+            <w:bottom w:w="0" w:type="dxa"/>
+            <w:right w:w="108" w:type="dxa"/>
+          </w:tblCellMar>
+        </w:tblPrEx>
+        <w:tc>
+          <w:tcPr>
             <w:tcW w:w="985" w:type="dxa"/>
-          </w:tcPr>
-          <w:p>
-            <w:pPr>
-              <w:pStyle w:val="ListParagraph"/>
+            <w:shd w:val="clear" w:color="auto" w:fill="D9E2F3" w:themeFill="accent1" w:themeFillTint="33"/>
+          </w:tcPr>
+          <w:p>
+            <w:pPr>
+              <w:pStyle w:val="6"/>
               <w:numPr>
                 <w:ilvl w:val="0"/>
-                <w:numId w:val="2"/>
+                <w:numId w:val="1"/>
               </w:numPr>
+              <w:spacing w:after="0" w:line="240" w:lineRule="auto"/>
               <w:rPr>
                 <w:b w:val="0"/>
                 <w:bCs w:val="0"/>
@@ -2838,57 +3238,77 @@
         <w:tc>
           <w:tcPr>
             <w:tcW w:w="2308" w:type="dxa"/>
-          </w:tcPr>
-          <w:p>
-            <w:pPr>
-              <w:cnfStyle w:val="000000100000" w:firstRow="0" w:lastRow="0" w:firstColumn="0" w:lastColumn="0" w:oddVBand="0" w:evenVBand="0" w:oddHBand="1" w:evenHBand="0" w:firstRowFirstColumn="0" w:firstRowLastColumn="0" w:lastRowFirstColumn="0" w:lastRowLastColumn="0"/>
+            <w:shd w:val="clear" w:color="auto" w:fill="D9E2F3" w:themeFill="accent1" w:themeFillTint="33"/>
+          </w:tcPr>
+          <w:p>
+            <w:pPr>
+              <w:spacing w:after="0" w:line="240" w:lineRule="auto"/>
             </w:pPr>
           </w:p>
         </w:tc>
         <w:tc>
           <w:tcPr>
             <w:tcW w:w="2253" w:type="dxa"/>
-          </w:tcPr>
-          <w:p>
-            <w:pPr>
-              <w:cnfStyle w:val="000000100000" w:firstRow="0" w:lastRow="0" w:firstColumn="0" w:lastColumn="0" w:oddVBand="0" w:evenVBand="0" w:oddHBand="1" w:evenHBand="0" w:firstRowFirstColumn="0" w:firstRowLastColumn="0" w:lastRowFirstColumn="0" w:lastRowLastColumn="0"/>
+            <w:shd w:val="clear" w:color="auto" w:fill="D9E2F3" w:themeFill="accent1" w:themeFillTint="33"/>
+          </w:tcPr>
+          <w:p>
+            <w:pPr>
+              <w:spacing w:after="0" w:line="240" w:lineRule="auto"/>
             </w:pPr>
           </w:p>
         </w:tc>
         <w:tc>
           <w:tcPr>
             <w:tcW w:w="2224" w:type="dxa"/>
-          </w:tcPr>
-          <w:p>
-            <w:pPr>
-              <w:cnfStyle w:val="000000100000" w:firstRow="0" w:lastRow="0" w:firstColumn="0" w:lastColumn="0" w:oddVBand="0" w:evenVBand="0" w:oddHBand="1" w:evenHBand="0" w:firstRowFirstColumn="0" w:firstRowLastColumn="0" w:lastRowFirstColumn="0" w:lastRowLastColumn="0"/>
+            <w:shd w:val="clear" w:color="auto" w:fill="D9E2F3" w:themeFill="accent1" w:themeFillTint="33"/>
+          </w:tcPr>
+          <w:p>
+            <w:pPr>
+              <w:spacing w:after="0" w:line="240" w:lineRule="auto"/>
             </w:pPr>
           </w:p>
         </w:tc>
         <w:tc>
           <w:tcPr>
             <w:tcW w:w="1726" w:type="dxa"/>
-          </w:tcPr>
-          <w:p>
-            <w:pPr>
-              <w:cnfStyle w:val="000000100000" w:firstRow="0" w:lastRow="0" w:firstColumn="0" w:lastColumn="0" w:oddVBand="0" w:evenVBand="0" w:oddHBand="1" w:evenHBand="0" w:firstRowFirstColumn="0" w:firstRowLastColumn="0" w:lastRowFirstColumn="0" w:lastRowLastColumn="0"/>
+            <w:shd w:val="clear" w:color="auto" w:fill="D9E2F3" w:themeFill="accent1" w:themeFillTint="33"/>
+          </w:tcPr>
+          <w:p>
+            <w:pPr>
+              <w:spacing w:after="0" w:line="240" w:lineRule="auto"/>
             </w:pPr>
           </w:p>
         </w:tc>
       </w:tr>
       <w:tr>
-        <w:tc>
-          <w:tcPr>
-            <w:cnfStyle w:val="001000000000" w:firstRow="0" w:lastRow="0" w:firstColumn="1" w:lastColumn="0" w:oddVBand="0" w:evenVBand="0" w:oddHBand="0" w:evenHBand="0" w:firstRowFirstColumn="0" w:firstRowLastColumn="0" w:lastRowFirstColumn="0" w:lastRowLastColumn="0"/>
+        <w:tblPrEx>
+          <w:tblBorders>
+            <w:top w:val="single" w:color="8EAADB" w:themeColor="accent1" w:themeTint="99" w:sz="4" w:space="0"/>
+            <w:left w:val="single" w:color="8EAADB" w:themeColor="accent1" w:themeTint="99" w:sz="4" w:space="0"/>
+            <w:bottom w:val="single" w:color="8EAADB" w:themeColor="accent1" w:themeTint="99" w:sz="4" w:space="0"/>
+            <w:right w:val="single" w:color="8EAADB" w:themeColor="accent1" w:themeTint="99" w:sz="4" w:space="0"/>
+            <w:insideH w:val="single" w:color="8EAADB" w:themeColor="accent1" w:themeTint="99" w:sz="4" w:space="0"/>
+            <w:insideV w:val="single" w:color="8EAADB" w:themeColor="accent1" w:themeTint="99" w:sz="4" w:space="0"/>
+          </w:tblBorders>
+          <w:tblCellMar>
+            <w:top w:w="0" w:type="dxa"/>
+            <w:left w:w="108" w:type="dxa"/>
+            <w:bottom w:w="0" w:type="dxa"/>
+            <w:right w:w="108" w:type="dxa"/>
+          </w:tblCellMar>
+        </w:tblPrEx>
+        <w:tc>
+          <w:tcPr>
             <w:tcW w:w="985" w:type="dxa"/>
           </w:tcPr>
           <w:p>
             <w:pPr>
-              <w:pStyle w:val="ListParagraph"/>
+              <w:pStyle w:val="6"/>
               <w:numPr>
                 <w:ilvl w:val="0"/>
-                <w:numId w:val="2"/>
+                <w:numId w:val="1"/>
               </w:numPr>
+              <w:spacing w:after="0" w:line="240" w:lineRule="auto"/>
               <w:rPr>
                 <w:b w:val="0"/>
                 <w:bCs w:val="0"/>
@@ -2902,7 +3322,7 @@
           </w:tcPr>
           <w:p>
             <w:pPr>
-              <w:cnfStyle w:val="000000000000" w:firstRow="0" w:lastRow="0" w:firstColumn="0" w:lastColumn="0" w:oddVBand="0" w:evenVBand="0" w:oddHBand="0" w:evenHBand="0" w:firstRowFirstColumn="0" w:firstRowLastColumn="0" w:lastRowFirstColumn="0" w:lastRowLastColumn="0"/>
+              <w:spacing w:after="0" w:line="240" w:lineRule="auto"/>
             </w:pPr>
           </w:p>
         </w:tc>
@@ -2912,7 +3332,7 @@
           </w:tcPr>
           <w:p>
             <w:pPr>
-              <w:cnfStyle w:val="000000000000" w:firstRow="0" w:lastRow="0" w:firstColumn="0" w:lastColumn="0" w:oddVBand="0" w:evenVBand="0" w:oddHBand="0" w:evenHBand="0" w:firstRowFirstColumn="0" w:firstRowLastColumn="0" w:lastRowFirstColumn="0" w:lastRowLastColumn="0"/>
+              <w:spacing w:after="0" w:line="240" w:lineRule="auto"/>
             </w:pPr>
           </w:p>
         </w:tc>
@@ -2922,7 +3342,7 @@
           </w:tcPr>
           <w:p>
             <w:pPr>
-              <w:cnfStyle w:val="000000000000" w:firstRow="0" w:lastRow="0" w:firstColumn="0" w:lastColumn="0" w:oddVBand="0" w:evenVBand="0" w:oddHBand="0" w:evenHBand="0" w:firstRowFirstColumn="0" w:firstRowLastColumn="0" w:lastRowFirstColumn="0" w:lastRowLastColumn="0"/>
+              <w:spacing w:after="0" w:line="240" w:lineRule="auto"/>
             </w:pPr>
           </w:p>
         </w:tc>
@@ -2932,27 +3352,41 @@
           </w:tcPr>
           <w:p>
             <w:pPr>
-              <w:cnfStyle w:val="000000000000" w:firstRow="0" w:lastRow="0" w:firstColumn="0" w:lastColumn="0" w:oddVBand="0" w:evenVBand="0" w:oddHBand="0" w:evenHBand="0" w:firstRowFirstColumn="0" w:firstRowLastColumn="0" w:lastRowFirstColumn="0" w:lastRowLastColumn="0"/>
+              <w:spacing w:after="0" w:line="240" w:lineRule="auto"/>
             </w:pPr>
           </w:p>
         </w:tc>
       </w:tr>
       <w:tr>
-        <w:trPr>
-          <w:cnfStyle w:val="000000100000" w:firstRow="0" w:lastRow="0" w:firstColumn="0" w:lastColumn="0" w:oddVBand="0" w:evenVBand="0" w:oddHBand="1" w:evenHBand="0" w:firstRowFirstColumn="0" w:firstRowLastColumn="0" w:lastRowFirstColumn="0" w:lastRowLastColumn="0"/>
-        </w:trPr>
-        <w:tc>
-          <w:tcPr>
-            <w:cnfStyle w:val="001000000000" w:firstRow="0" w:lastRow="0" w:firstColumn="1" w:lastColumn="0" w:oddVBand="0" w:evenVBand="0" w:oddHBand="0" w:evenHBand="0" w:firstRowFirstColumn="0" w:firstRowLastColumn="0" w:lastRowFirstColumn="0" w:lastRowLastColumn="0"/>
+        <w:tblPrEx>
+          <w:tblBorders>
+            <w:top w:val="single" w:color="8EAADB" w:themeColor="accent1" w:themeTint="99" w:sz="4" w:space="0"/>
+            <w:left w:val="single" w:color="8EAADB" w:themeColor="accent1" w:themeTint="99" w:sz="4" w:space="0"/>
+            <w:bottom w:val="single" w:color="8EAADB" w:themeColor="accent1" w:themeTint="99" w:sz="4" w:space="0"/>
+            <w:right w:val="single" w:color="8EAADB" w:themeColor="accent1" w:themeTint="99" w:sz="4" w:space="0"/>
+            <w:insideH w:val="single" w:color="8EAADB" w:themeColor="accent1" w:themeTint="99" w:sz="4" w:space="0"/>
+            <w:insideV w:val="single" w:color="8EAADB" w:themeColor="accent1" w:themeTint="99" w:sz="4" w:space="0"/>
+          </w:tblBorders>
+          <w:tblCellMar>
+            <w:top w:w="0" w:type="dxa"/>
+            <w:left w:w="108" w:type="dxa"/>
+            <w:bottom w:w="0" w:type="dxa"/>
+            <w:right w:w="108" w:type="dxa"/>
+          </w:tblCellMar>
+        </w:tblPrEx>
+        <w:tc>
+          <w:tcPr>
             <w:tcW w:w="985" w:type="dxa"/>
-          </w:tcPr>
-          <w:p>
-            <w:pPr>
-              <w:pStyle w:val="ListParagraph"/>
+            <w:shd w:val="clear" w:color="auto" w:fill="D9E2F3" w:themeFill="accent1" w:themeFillTint="33"/>
+          </w:tcPr>
+          <w:p>
+            <w:pPr>
+              <w:pStyle w:val="6"/>
               <w:numPr>
                 <w:ilvl w:val="0"/>
-                <w:numId w:val="2"/>
+                <w:numId w:val="1"/>
               </w:numPr>
+              <w:spacing w:after="0" w:line="240" w:lineRule="auto"/>
               <w:rPr>
                 <w:b w:val="0"/>
                 <w:bCs w:val="0"/>
@@ -2963,57 +3397,77 @@
         <w:tc>
           <w:tcPr>
             <w:tcW w:w="2308" w:type="dxa"/>
-          </w:tcPr>
-          <w:p>
-            <w:pPr>
-              <w:cnfStyle w:val="000000100000" w:firstRow="0" w:lastRow="0" w:firstColumn="0" w:lastColumn="0" w:oddVBand="0" w:evenVBand="0" w:oddHBand="1" w:evenHBand="0" w:firstRowFirstColumn="0" w:firstRowLastColumn="0" w:lastRowFirstColumn="0" w:lastRowLastColumn="0"/>
+            <w:shd w:val="clear" w:color="auto" w:fill="D9E2F3" w:themeFill="accent1" w:themeFillTint="33"/>
+          </w:tcPr>
+          <w:p>
+            <w:pPr>
+              <w:spacing w:after="0" w:line="240" w:lineRule="auto"/>
             </w:pPr>
           </w:p>
         </w:tc>
         <w:tc>
           <w:tcPr>
             <w:tcW w:w="2253" w:type="dxa"/>
-          </w:tcPr>
-          <w:p>
-            <w:pPr>
-              <w:cnfStyle w:val="000000100000" w:firstRow="0" w:lastRow="0" w:firstColumn="0" w:lastColumn="0" w:oddVBand="0" w:evenVBand="0" w:oddHBand="1" w:evenHBand="0" w:firstRowFirstColumn="0" w:firstRowLastColumn="0" w:lastRowFirstColumn="0" w:lastRowLastColumn="0"/>
+            <w:shd w:val="clear" w:color="auto" w:fill="D9E2F3" w:themeFill="accent1" w:themeFillTint="33"/>
+          </w:tcPr>
+          <w:p>
+            <w:pPr>
+              <w:spacing w:after="0" w:line="240" w:lineRule="auto"/>
             </w:pPr>
           </w:p>
         </w:tc>
         <w:tc>
           <w:tcPr>
             <w:tcW w:w="2224" w:type="dxa"/>
-          </w:tcPr>
-          <w:p>
-            <w:pPr>
-              <w:cnfStyle w:val="000000100000" w:firstRow="0" w:lastRow="0" w:firstColumn="0" w:lastColumn="0" w:oddVBand="0" w:evenVBand="0" w:oddHBand="1" w:evenHBand="0" w:firstRowFirstColumn="0" w:firstRowLastColumn="0" w:lastRowFirstColumn="0" w:lastRowLastColumn="0"/>
+            <w:shd w:val="clear" w:color="auto" w:fill="D9E2F3" w:themeFill="accent1" w:themeFillTint="33"/>
+          </w:tcPr>
+          <w:p>
+            <w:pPr>
+              <w:spacing w:after="0" w:line="240" w:lineRule="auto"/>
             </w:pPr>
           </w:p>
         </w:tc>
         <w:tc>
           <w:tcPr>
             <w:tcW w:w="1726" w:type="dxa"/>
-          </w:tcPr>
-          <w:p>
-            <w:pPr>
-              <w:cnfStyle w:val="000000100000" w:firstRow="0" w:lastRow="0" w:firstColumn="0" w:lastColumn="0" w:oddVBand="0" w:evenVBand="0" w:oddHBand="1" w:evenHBand="0" w:firstRowFirstColumn="0" w:firstRowLastColumn="0" w:lastRowFirstColumn="0" w:lastRowLastColumn="0"/>
+            <w:shd w:val="clear" w:color="auto" w:fill="D9E2F3" w:themeFill="accent1" w:themeFillTint="33"/>
+          </w:tcPr>
+          <w:p>
+            <w:pPr>
+              <w:spacing w:after="0" w:line="240" w:lineRule="auto"/>
             </w:pPr>
           </w:p>
         </w:tc>
       </w:tr>
       <w:tr>
-        <w:tc>
-          <w:tcPr>
-            <w:cnfStyle w:val="001000000000" w:firstRow="0" w:lastRow="0" w:firstColumn="1" w:lastColumn="0" w:oddVBand="0" w:evenVBand="0" w:oddHBand="0" w:evenHBand="0" w:firstRowFirstColumn="0" w:firstRowLastColumn="0" w:lastRowFirstColumn="0" w:lastRowLastColumn="0"/>
+        <w:tblPrEx>
+          <w:tblBorders>
+            <w:top w:val="single" w:color="8EAADB" w:themeColor="accent1" w:themeTint="99" w:sz="4" w:space="0"/>
+            <w:left w:val="single" w:color="8EAADB" w:themeColor="accent1" w:themeTint="99" w:sz="4" w:space="0"/>
+            <w:bottom w:val="single" w:color="8EAADB" w:themeColor="accent1" w:themeTint="99" w:sz="4" w:space="0"/>
+            <w:right w:val="single" w:color="8EAADB" w:themeColor="accent1" w:themeTint="99" w:sz="4" w:space="0"/>
+            <w:insideH w:val="single" w:color="8EAADB" w:themeColor="accent1" w:themeTint="99" w:sz="4" w:space="0"/>
+            <w:insideV w:val="single" w:color="8EAADB" w:themeColor="accent1" w:themeTint="99" w:sz="4" w:space="0"/>
+          </w:tblBorders>
+          <w:tblCellMar>
+            <w:top w:w="0" w:type="dxa"/>
+            <w:left w:w="108" w:type="dxa"/>
+            <w:bottom w:w="0" w:type="dxa"/>
+            <w:right w:w="108" w:type="dxa"/>
+          </w:tblCellMar>
+        </w:tblPrEx>
+        <w:tc>
+          <w:tcPr>
             <w:tcW w:w="985" w:type="dxa"/>
           </w:tcPr>
           <w:p>
             <w:pPr>
-              <w:pStyle w:val="ListParagraph"/>
+              <w:pStyle w:val="6"/>
               <w:numPr>
                 <w:ilvl w:val="0"/>
-                <w:numId w:val="2"/>
+                <w:numId w:val="1"/>
               </w:numPr>
+              <w:spacing w:after="0" w:line="240" w:lineRule="auto"/>
               <w:rPr>
                 <w:b w:val="0"/>
                 <w:bCs w:val="0"/>
@@ -3027,7 +3481,7 @@
           </w:tcPr>
           <w:p>
             <w:pPr>
-              <w:cnfStyle w:val="000000000000" w:firstRow="0" w:lastRow="0" w:firstColumn="0" w:lastColumn="0" w:oddVBand="0" w:evenVBand="0" w:oddHBand="0" w:evenHBand="0" w:firstRowFirstColumn="0" w:firstRowLastColumn="0" w:lastRowFirstColumn="0" w:lastRowLastColumn="0"/>
+              <w:spacing w:after="0" w:line="240" w:lineRule="auto"/>
             </w:pPr>
           </w:p>
         </w:tc>
@@ -3037,7 +3491,7 @@
           </w:tcPr>
           <w:p>
             <w:pPr>
-              <w:cnfStyle w:val="000000000000" w:firstRow="0" w:lastRow="0" w:firstColumn="0" w:lastColumn="0" w:oddVBand="0" w:evenVBand="0" w:oddHBand="0" w:evenHBand="0" w:firstRowFirstColumn="0" w:firstRowLastColumn="0" w:lastRowFirstColumn="0" w:lastRowLastColumn="0"/>
+              <w:spacing w:after="0" w:line="240" w:lineRule="auto"/>
             </w:pPr>
           </w:p>
         </w:tc>
@@ -3047,7 +3501,7 @@
           </w:tcPr>
           <w:p>
             <w:pPr>
-              <w:cnfStyle w:val="000000000000" w:firstRow="0" w:lastRow="0" w:firstColumn="0" w:lastColumn="0" w:oddVBand="0" w:evenVBand="0" w:oddHBand="0" w:evenHBand="0" w:firstRowFirstColumn="0" w:firstRowLastColumn="0" w:lastRowFirstColumn="0" w:lastRowLastColumn="0"/>
+              <w:spacing w:after="0" w:line="240" w:lineRule="auto"/>
             </w:pPr>
           </w:p>
         </w:tc>
@@ -3057,27 +3511,41 @@
           </w:tcPr>
           <w:p>
             <w:pPr>
-              <w:cnfStyle w:val="000000000000" w:firstRow="0" w:lastRow="0" w:firstColumn="0" w:lastColumn="0" w:oddVBand="0" w:evenVBand="0" w:oddHBand="0" w:evenHBand="0" w:firstRowFirstColumn="0" w:firstRowLastColumn="0" w:lastRowFirstColumn="0" w:lastRowLastColumn="0"/>
+              <w:spacing w:after="0" w:line="240" w:lineRule="auto"/>
             </w:pPr>
           </w:p>
         </w:tc>
       </w:tr>
       <w:tr>
-        <w:trPr>
-          <w:cnfStyle w:val="000000100000" w:firstRow="0" w:lastRow="0" w:firstColumn="0" w:lastColumn="0" w:oddVBand="0" w:evenVBand="0" w:oddHBand="1" w:evenHBand="0" w:firstRowFirstColumn="0" w:firstRowLastColumn="0" w:lastRowFirstColumn="0" w:lastRowLastColumn="0"/>
-        </w:trPr>
-        <w:tc>
-          <w:tcPr>
-            <w:cnfStyle w:val="001000000000" w:firstRow="0" w:lastRow="0" w:firstColumn="1" w:lastColumn="0" w:oddVBand="0" w:evenVBand="0" w:oddHBand="0" w:evenHBand="0" w:firstRowFirstColumn="0" w:firstRowLastColumn="0" w:lastRowFirstColumn="0" w:lastRowLastColumn="0"/>
+        <w:tblPrEx>
+          <w:tblBorders>
+            <w:top w:val="single" w:color="8EAADB" w:themeColor="accent1" w:themeTint="99" w:sz="4" w:space="0"/>
+            <w:left w:val="single" w:color="8EAADB" w:themeColor="accent1" w:themeTint="99" w:sz="4" w:space="0"/>
+            <w:bottom w:val="single" w:color="8EAADB" w:themeColor="accent1" w:themeTint="99" w:sz="4" w:space="0"/>
+            <w:right w:val="single" w:color="8EAADB" w:themeColor="accent1" w:themeTint="99" w:sz="4" w:space="0"/>
+            <w:insideH w:val="single" w:color="8EAADB" w:themeColor="accent1" w:themeTint="99" w:sz="4" w:space="0"/>
+            <w:insideV w:val="single" w:color="8EAADB" w:themeColor="accent1" w:themeTint="99" w:sz="4" w:space="0"/>
+          </w:tblBorders>
+          <w:tblCellMar>
+            <w:top w:w="0" w:type="dxa"/>
+            <w:left w:w="108" w:type="dxa"/>
+            <w:bottom w:w="0" w:type="dxa"/>
+            <w:right w:w="108" w:type="dxa"/>
+          </w:tblCellMar>
+        </w:tblPrEx>
+        <w:tc>
+          <w:tcPr>
             <w:tcW w:w="985" w:type="dxa"/>
-          </w:tcPr>
-          <w:p>
-            <w:pPr>
-              <w:pStyle w:val="ListParagraph"/>
+            <w:shd w:val="clear" w:color="auto" w:fill="D9E2F3" w:themeFill="accent1" w:themeFillTint="33"/>
+          </w:tcPr>
+          <w:p>
+            <w:pPr>
+              <w:pStyle w:val="6"/>
               <w:numPr>
                 <w:ilvl w:val="0"/>
-                <w:numId w:val="2"/>
+                <w:numId w:val="1"/>
               </w:numPr>
+              <w:spacing w:after="0" w:line="240" w:lineRule="auto"/>
               <w:rPr>
                 <w:b w:val="0"/>
                 <w:bCs w:val="0"/>
@@ -3088,57 +3556,77 @@
         <w:tc>
           <w:tcPr>
             <w:tcW w:w="2308" w:type="dxa"/>
-          </w:tcPr>
-          <w:p>
-            <w:pPr>
-              <w:cnfStyle w:val="000000100000" w:firstRow="0" w:lastRow="0" w:firstColumn="0" w:lastColumn="0" w:oddVBand="0" w:evenVBand="0" w:oddHBand="1" w:evenHBand="0" w:firstRowFirstColumn="0" w:firstRowLastColumn="0" w:lastRowFirstColumn="0" w:lastRowLastColumn="0"/>
+            <w:shd w:val="clear" w:color="auto" w:fill="D9E2F3" w:themeFill="accent1" w:themeFillTint="33"/>
+          </w:tcPr>
+          <w:p>
+            <w:pPr>
+              <w:spacing w:after="0" w:line="240" w:lineRule="auto"/>
             </w:pPr>
           </w:p>
         </w:tc>
         <w:tc>
           <w:tcPr>
             <w:tcW w:w="2253" w:type="dxa"/>
-          </w:tcPr>
-          <w:p>
-            <w:pPr>
-              <w:cnfStyle w:val="000000100000" w:firstRow="0" w:lastRow="0" w:firstColumn="0" w:lastColumn="0" w:oddVBand="0" w:evenVBand="0" w:oddHBand="1" w:evenHBand="0" w:firstRowFirstColumn="0" w:firstRowLastColumn="0" w:lastRowFirstColumn="0" w:lastRowLastColumn="0"/>
+            <w:shd w:val="clear" w:color="auto" w:fill="D9E2F3" w:themeFill="accent1" w:themeFillTint="33"/>
+          </w:tcPr>
+          <w:p>
+            <w:pPr>
+              <w:spacing w:after="0" w:line="240" w:lineRule="auto"/>
             </w:pPr>
           </w:p>
         </w:tc>
         <w:tc>
           <w:tcPr>
             <w:tcW w:w="2224" w:type="dxa"/>
-          </w:tcPr>
-          <w:p>
-            <w:pPr>
-              <w:cnfStyle w:val="000000100000" w:firstRow="0" w:lastRow="0" w:firstColumn="0" w:lastColumn="0" w:oddVBand="0" w:evenVBand="0" w:oddHBand="1" w:evenHBand="0" w:firstRowFirstColumn="0" w:firstRowLastColumn="0" w:lastRowFirstColumn="0" w:lastRowLastColumn="0"/>
+            <w:shd w:val="clear" w:color="auto" w:fill="D9E2F3" w:themeFill="accent1" w:themeFillTint="33"/>
+          </w:tcPr>
+          <w:p>
+            <w:pPr>
+              <w:spacing w:after="0" w:line="240" w:lineRule="auto"/>
             </w:pPr>
           </w:p>
         </w:tc>
         <w:tc>
           <w:tcPr>
             <w:tcW w:w="1726" w:type="dxa"/>
-          </w:tcPr>
-          <w:p>
-            <w:pPr>
-              <w:cnfStyle w:val="000000100000" w:firstRow="0" w:lastRow="0" w:firstColumn="0" w:lastColumn="0" w:oddVBand="0" w:evenVBand="0" w:oddHBand="1" w:evenHBand="0" w:firstRowFirstColumn="0" w:firstRowLastColumn="0" w:lastRowFirstColumn="0" w:lastRowLastColumn="0"/>
+            <w:shd w:val="clear" w:color="auto" w:fill="D9E2F3" w:themeFill="accent1" w:themeFillTint="33"/>
+          </w:tcPr>
+          <w:p>
+            <w:pPr>
+              <w:spacing w:after="0" w:line="240" w:lineRule="auto"/>
             </w:pPr>
           </w:p>
         </w:tc>
       </w:tr>
       <w:tr>
-        <w:tc>
-          <w:tcPr>
-            <w:cnfStyle w:val="001000000000" w:firstRow="0" w:lastRow="0" w:firstColumn="1" w:lastColumn="0" w:oddVBand="0" w:evenVBand="0" w:oddHBand="0" w:evenHBand="0" w:firstRowFirstColumn="0" w:firstRowLastColumn="0" w:lastRowFirstColumn="0" w:lastRowLastColumn="0"/>
+        <w:tblPrEx>
+          <w:tblBorders>
+            <w:top w:val="single" w:color="8EAADB" w:themeColor="accent1" w:themeTint="99" w:sz="4" w:space="0"/>
+            <w:left w:val="single" w:color="8EAADB" w:themeColor="accent1" w:themeTint="99" w:sz="4" w:space="0"/>
+            <w:bottom w:val="single" w:color="8EAADB" w:themeColor="accent1" w:themeTint="99" w:sz="4" w:space="0"/>
+            <w:right w:val="single" w:color="8EAADB" w:themeColor="accent1" w:themeTint="99" w:sz="4" w:space="0"/>
+            <w:insideH w:val="single" w:color="8EAADB" w:themeColor="accent1" w:themeTint="99" w:sz="4" w:space="0"/>
+            <w:insideV w:val="single" w:color="8EAADB" w:themeColor="accent1" w:themeTint="99" w:sz="4" w:space="0"/>
+          </w:tblBorders>
+          <w:tblCellMar>
+            <w:top w:w="0" w:type="dxa"/>
+            <w:left w:w="108" w:type="dxa"/>
+            <w:bottom w:w="0" w:type="dxa"/>
+            <w:right w:w="108" w:type="dxa"/>
+          </w:tblCellMar>
+        </w:tblPrEx>
+        <w:tc>
+          <w:tcPr>
             <w:tcW w:w="985" w:type="dxa"/>
           </w:tcPr>
           <w:p>
             <w:pPr>
-              <w:pStyle w:val="ListParagraph"/>
+              <w:pStyle w:val="6"/>
               <w:numPr>
                 <w:ilvl w:val="0"/>
-                <w:numId w:val="2"/>
+                <w:numId w:val="1"/>
               </w:numPr>
+              <w:spacing w:after="0" w:line="240" w:lineRule="auto"/>
               <w:rPr>
                 <w:b w:val="0"/>
                 <w:bCs w:val="0"/>
@@ -3152,7 +3640,7 @@
           </w:tcPr>
           <w:p>
             <w:pPr>
-              <w:cnfStyle w:val="000000000000" w:firstRow="0" w:lastRow="0" w:firstColumn="0" w:lastColumn="0" w:oddVBand="0" w:evenVBand="0" w:oddHBand="0" w:evenHBand="0" w:firstRowFirstColumn="0" w:firstRowLastColumn="0" w:lastRowFirstColumn="0" w:lastRowLastColumn="0"/>
+              <w:spacing w:after="0" w:line="240" w:lineRule="auto"/>
             </w:pPr>
           </w:p>
         </w:tc>
@@ -3162,7 +3650,7 @@
           </w:tcPr>
           <w:p>
             <w:pPr>
-              <w:cnfStyle w:val="000000000000" w:firstRow="0" w:lastRow="0" w:firstColumn="0" w:lastColumn="0" w:oddVBand="0" w:evenVBand="0" w:oddHBand="0" w:evenHBand="0" w:firstRowFirstColumn="0" w:firstRowLastColumn="0" w:lastRowFirstColumn="0" w:lastRowLastColumn="0"/>
+              <w:spacing w:after="0" w:line="240" w:lineRule="auto"/>
             </w:pPr>
           </w:p>
         </w:tc>
@@ -3172,7 +3660,7 @@
           </w:tcPr>
           <w:p>
             <w:pPr>
-              <w:cnfStyle w:val="000000000000" w:firstRow="0" w:lastRow="0" w:firstColumn="0" w:lastColumn="0" w:oddVBand="0" w:evenVBand="0" w:oddHBand="0" w:evenHBand="0" w:firstRowFirstColumn="0" w:firstRowLastColumn="0" w:lastRowFirstColumn="0" w:lastRowLastColumn="0"/>
+              <w:spacing w:after="0" w:line="240" w:lineRule="auto"/>
             </w:pPr>
           </w:p>
         </w:tc>
@@ -3182,7 +3670,7 @@
           </w:tcPr>
           <w:p>
             <w:pPr>
-              <w:cnfStyle w:val="000000000000" w:firstRow="0" w:lastRow="0" w:firstColumn="0" w:lastColumn="0" w:oddVBand="0" w:evenVBand="0" w:oddHBand="0" w:evenHBand="0" w:firstRowFirstColumn="0" w:firstRowLastColumn="0" w:lastRowFirstColumn="0" w:lastRowLastColumn="0"/>
+              <w:spacing w:after="0" w:line="240" w:lineRule="auto"/>
             </w:pPr>
           </w:p>
         </w:tc>
@@ -3192,20 +3680,20 @@
     <w:sectPr>
       <w:pgSz w:w="12240" w:h="15840"/>
       <w:pgMar w:top="1440" w:right="1440" w:bottom="1440" w:left="1440" w:header="720" w:footer="720" w:gutter="0"/>
-      <w:cols w:space="720"/>
-      <w:docGrid w:linePitch="360"/>
+      <w:cols w:space="720" w:num="1"/>
+      <w:docGrid w:linePitch="360" w:charSpace="0"/>
     </w:sectPr>
   </w:body>
 </w:document>
 </file>
 
 <file path=word/numbering.xml><?xml version="1.0" encoding="utf-8"?>
-<w:numbering xmlns:wpc="http://schemas.microsoft.com/office/word/2010/wordprocessingCanvas" xmlns:cx="http://schemas.microsoft.com/office/drawing/2014/chartex" xmlns:cx1="http://schemas.microsoft.com/office/drawing/2015/9/8/chartex" xmlns:cx2="http://schemas.microsoft.com/office/drawing/2015/10/21/chartex" xmlns:cx3="http://schemas.microsoft.com/office/drawing/2016/5/9/chartex" xmlns:cx4="http://schemas.microsoft.com/office/drawing/2016/5/10/chartex" xmlns:cx5="http://schemas.microsoft.com/office/drawing/2016/5/11/chartex" xmlns:cx6="http://schemas.microsoft.com/office/drawing/2016/5/12/chartex" xmlns:cx7="http://schemas.microsoft.com/office/drawing/2016/5/13/chartex" xmlns:cx8="http://schemas.microsoft.com/office/drawing/2016/5/14/chartex" xmlns:mc="http://schemas.openxmlformats.org/markup-compatibility/2006" xmlns:aink="http://schemas.microsoft.com/office/drawing/2016/ink" xmlns:am3d="http://schemas.microsoft.com/office/drawing/2017/model3d" xmlns:o="urn:schemas-microsoft-com:office:office" xmlns:r="http://schemas.openxmlformats.org/officeDocument/2006/relationships" xmlns:m="http://schemas.openxmlformats.org/officeDocument/2006/math" xmlns:v="urn:schemas-microsoft-com:vml" xmlns:wp14="http://schemas.microsoft.com/office/word/2010/wordprocessingDrawing" xmlns:wp="http://schemas.openxmlformats.org/drawingml/2006/wordprocessingDrawing" xmlns:w10="urn:schemas-microsoft-com:office:word" xmlns:w="http://schemas.openxmlformats.org/wordprocessingml/2006/main" xmlns:w14="http://schemas.microsoft.com/office/word/2010/wordml" xmlns:w15="http://schemas.microsoft.com/office/word/2012/wordml" xmlns:w16cex="http://schemas.microsoft.com/office/word/2018/wordml/cex" xmlns:w16cid="http://schemas.microsoft.com/office/word/2016/wordml/cid" xmlns:w16="http://schemas.microsoft.com/office/word/2018/wordml" xmlns:w16se="http://schemas.microsoft.com/office/word/2015/wordml/symex" xmlns:wpg="http://schemas.microsoft.com/office/word/2010/wordprocessingGroup" xmlns:wpi="http://schemas.microsoft.com/office/word/2010/wordprocessingInk" xmlns:wne="http://schemas.microsoft.com/office/word/2006/wordml" xmlns:wps="http://schemas.microsoft.com/office/word/2010/wordprocessingShape" mc:Ignorable="w14 w15 w16se w16cid w16 w16cex wp14">
-  <w:abstractNum w:abstractNumId="0" w15:restartNumberingAfterBreak="0">
+<w:numbering xmlns:wpc="http://schemas.microsoft.com/office/word/2010/wordprocessingCanvas" xmlns:mc="http://schemas.openxmlformats.org/markup-compatibility/2006" xmlns:o="urn:schemas-microsoft-com:office:office" xmlns:r="http://schemas.openxmlformats.org/officeDocument/2006/relationships" xmlns:m="http://schemas.openxmlformats.org/officeDocument/2006/math" xmlns:v="urn:schemas-microsoft-com:vml" xmlns:wp14="http://schemas.microsoft.com/office/word/2010/wordprocessingDrawing" xmlns:wp="http://schemas.openxmlformats.org/drawingml/2006/wordprocessingDrawing" xmlns:w10="urn:schemas-microsoft-com:office:word" xmlns:w="http://schemas.openxmlformats.org/wordprocessingml/2006/main" xmlns:w14="http://schemas.microsoft.com/office/word/2010/wordml" xmlns:wpg="http://schemas.microsoft.com/office/word/2010/wordprocessingGroup" xmlns:wpi="http://schemas.microsoft.com/office/word/2010/wordprocessingInk" xmlns:wne="http://schemas.microsoft.com/office/word/2006/wordml" xmlns:wps="http://schemas.microsoft.com/office/word/2010/wordprocessingShape" mc:Ignorable="w14 wp14">
+  <w:abstractNum w:abstractNumId="0">
     <w:nsid w:val="463F3414"/>
-    <w:multiLevelType w:val="hybridMultilevel"/>
-    <w:tmpl w:val="23DC32FA"/>
-    <w:lvl w:ilvl="0" w:tplc="46FED0CA">
+    <w:multiLevelType w:val="multilevel"/>
+    <w:tmpl w:val="463F3414"/>
+    <w:lvl w:ilvl="0" w:tentative="0">
       <w:start w:val="1"/>
       <w:numFmt w:val="decimal"/>
       <w:lvlText w:val="%1"/>
@@ -3217,7 +3705,7 @@
         <w:rFonts w:hint="default"/>
       </w:rPr>
     </w:lvl>
-    <w:lvl w:ilvl="1" w:tplc="04090019" w:tentative="1">
+    <w:lvl w:ilvl="1" w:tentative="0">
       <w:start w:val="1"/>
       <w:numFmt w:val="lowerLetter"/>
       <w:lvlText w:val="%2."/>
@@ -3226,7 +3714,7 @@
         <w:ind w:left="1440" w:hanging="360"/>
       </w:pPr>
     </w:lvl>
-    <w:lvl w:ilvl="2" w:tplc="0409001B" w:tentative="1">
+    <w:lvl w:ilvl="2" w:tentative="0">
       <w:start w:val="1"/>
       <w:numFmt w:val="lowerRoman"/>
       <w:lvlText w:val="%3."/>
@@ -3235,7 +3723,7 @@
         <w:ind w:left="2160" w:hanging="180"/>
       </w:pPr>
     </w:lvl>
-    <w:lvl w:ilvl="3" w:tplc="0409000F" w:tentative="1">
+    <w:lvl w:ilvl="3" w:tentative="0">
       <w:start w:val="1"/>
       <w:numFmt w:val="decimal"/>
       <w:lvlText w:val="%4."/>
@@ -3244,7 +3732,7 @@
         <w:ind w:left="2880" w:hanging="360"/>
       </w:pPr>
     </w:lvl>
-    <w:lvl w:ilvl="4" w:tplc="04090019" w:tentative="1">
+    <w:lvl w:ilvl="4" w:tentative="0">
       <w:start w:val="1"/>
       <w:numFmt w:val="lowerLetter"/>
       <w:lvlText w:val="%5."/>
@@ -3253,7 +3741,7 @@
         <w:ind w:left="3600" w:hanging="360"/>
       </w:pPr>
     </w:lvl>
-    <w:lvl w:ilvl="5" w:tplc="0409001B" w:tentative="1">
+    <w:lvl w:ilvl="5" w:tentative="0">
       <w:start w:val="1"/>
       <w:numFmt w:val="lowerRoman"/>
       <w:lvlText w:val="%6."/>
@@ -3262,7 +3750,7 @@
         <w:ind w:left="4320" w:hanging="180"/>
       </w:pPr>
     </w:lvl>
-    <w:lvl w:ilvl="6" w:tplc="0409000F" w:tentative="1">
+    <w:lvl w:ilvl="6" w:tentative="0">
       <w:start w:val="1"/>
       <w:numFmt w:val="decimal"/>
       <w:lvlText w:val="%7."/>
@@ -3271,7 +3759,7 @@
         <w:ind w:left="5040" w:hanging="360"/>
       </w:pPr>
     </w:lvl>
-    <w:lvl w:ilvl="7" w:tplc="04090019" w:tentative="1">
+    <w:lvl w:ilvl="7" w:tentative="0">
       <w:start w:val="1"/>
       <w:numFmt w:val="lowerLetter"/>
       <w:lvlText w:val="%8."/>
@@ -3280,93 +3768,7 @@
         <w:ind w:left="5760" w:hanging="360"/>
       </w:pPr>
     </w:lvl>
-    <w:lvl w:ilvl="8" w:tplc="0409001B" w:tentative="1">
-      <w:start w:val="1"/>
-      <w:numFmt w:val="lowerRoman"/>
-      <w:lvlText w:val="%9."/>
-      <w:lvlJc w:val="right"/>
-      <w:pPr>
-        <w:ind w:left="6480" w:hanging="180"/>
-      </w:pPr>
-    </w:lvl>
-  </w:abstractNum>
-  <w:abstractNum w:abstractNumId="1" w15:restartNumberingAfterBreak="0">
-    <w:nsid w:val="66773AAC"/>
-    <w:multiLevelType w:val="hybridMultilevel"/>
-    <w:tmpl w:val="4364CE5A"/>
-    <w:lvl w:ilvl="0" w:tplc="0409000F">
-      <w:start w:val="1"/>
-      <w:numFmt w:val="decimal"/>
-      <w:lvlText w:val="%1."/>
-      <w:lvlJc w:val="left"/>
-      <w:pPr>
-        <w:ind w:left="720" w:hanging="360"/>
-      </w:pPr>
-    </w:lvl>
-    <w:lvl w:ilvl="1" w:tplc="04090019" w:tentative="1">
-      <w:start w:val="1"/>
-      <w:numFmt w:val="lowerLetter"/>
-      <w:lvlText w:val="%2."/>
-      <w:lvlJc w:val="left"/>
-      <w:pPr>
-        <w:ind w:left="1440" w:hanging="360"/>
-      </w:pPr>
-    </w:lvl>
-    <w:lvl w:ilvl="2" w:tplc="0409001B" w:tentative="1">
-      <w:start w:val="1"/>
-      <w:numFmt w:val="lowerRoman"/>
-      <w:lvlText w:val="%3."/>
-      <w:lvlJc w:val="right"/>
-      <w:pPr>
-        <w:ind w:left="2160" w:hanging="180"/>
-      </w:pPr>
-    </w:lvl>
-    <w:lvl w:ilvl="3" w:tplc="0409000F" w:tentative="1">
-      <w:start w:val="1"/>
-      <w:numFmt w:val="decimal"/>
-      <w:lvlText w:val="%4."/>
-      <w:lvlJc w:val="left"/>
-      <w:pPr>
-        <w:ind w:left="2880" w:hanging="360"/>
-      </w:pPr>
-    </w:lvl>
-    <w:lvl w:ilvl="4" w:tplc="04090019" w:tentative="1">
-      <w:start w:val="1"/>
-      <w:numFmt w:val="lowerLetter"/>
-      <w:lvlText w:val="%5."/>
-      <w:lvlJc w:val="left"/>
-      <w:pPr>
-        <w:ind w:left="3600" w:hanging="360"/>
-      </w:pPr>
-    </w:lvl>
-    <w:lvl w:ilvl="5" w:tplc="0409001B" w:tentative="1">
-      <w:start w:val="1"/>
-      <w:numFmt w:val="lowerRoman"/>
-      <w:lvlText w:val="%6."/>
-      <w:lvlJc w:val="right"/>
-      <w:pPr>
-        <w:ind w:left="4320" w:hanging="180"/>
-      </w:pPr>
-    </w:lvl>
-    <w:lvl w:ilvl="6" w:tplc="0409000F" w:tentative="1">
-      <w:start w:val="1"/>
-      <w:numFmt w:val="decimal"/>
-      <w:lvlText w:val="%7."/>
-      <w:lvlJc w:val="left"/>
-      <w:pPr>
-        <w:ind w:left="5040" w:hanging="360"/>
-      </w:pPr>
-    </w:lvl>
-    <w:lvl w:ilvl="7" w:tplc="04090019" w:tentative="1">
-      <w:start w:val="1"/>
-      <w:numFmt w:val="lowerLetter"/>
-      <w:lvlText w:val="%8."/>
-      <w:lvlJc w:val="left"/>
-      <w:pPr>
-        <w:ind w:left="5760" w:hanging="360"/>
-      </w:pPr>
-    </w:lvl>
-    <w:lvl w:ilvl="8" w:tplc="0409001B" w:tentative="1">
+    <w:lvl w:ilvl="8" w:tentative="0">
       <w:start w:val="1"/>
       <w:numFmt w:val="lowerRoman"/>
       <w:lvlText w:val="%9."/>
@@ -3377,426 +3779,299 @@
     </w:lvl>
   </w:abstractNum>
   <w:num w:numId="1">
-    <w:abstractNumId w:val="1"/>
-  </w:num>
-  <w:num w:numId="2">
     <w:abstractNumId w:val="0"/>
   </w:num>
 </w:numbering>
 </file>
 
 <file path=word/styles.xml><?xml version="1.0" encoding="utf-8"?>
-<w:styles xmlns:mc="http://schemas.openxmlformats.org/markup-compatibility/2006" xmlns:r="http://schemas.openxmlformats.org/officeDocument/2006/relationships" xmlns:w="http://schemas.openxmlformats.org/wordprocessingml/2006/main" xmlns:w14="http://schemas.microsoft.com/office/word/2010/wordml" xmlns:w15="http://schemas.microsoft.com/office/word/2012/wordml" xmlns:w16cex="http://schemas.microsoft.com/office/word/2018/wordml/cex" xmlns:w16cid="http://schemas.microsoft.com/office/word/2016/wordml/cid" xmlns:w16="http://schemas.microsoft.com/office/word/2018/wordml" xmlns:w16se="http://schemas.microsoft.com/office/word/2015/wordml/symex" mc:Ignorable="w14 w15 w16se w16cid w16 w16cex">
+<w:styles xmlns:mc="http://schemas.openxmlformats.org/markup-compatibility/2006" xmlns:o="urn:schemas-microsoft-com:office:office" xmlns:r="http://schemas.openxmlformats.org/officeDocument/2006/relationships" xmlns:m="http://schemas.openxmlformats.org/officeDocument/2006/math" xmlns:v="urn:schemas-microsoft-com:vml" xmlns:w="http://schemas.openxmlformats.org/wordprocessingml/2006/main" xmlns:w14="http://schemas.microsoft.com/office/word/2010/wordml" xmlns:w10="urn:schemas-microsoft-com:office:word" xmlns:sl="http://schemas.openxmlformats.org/schemaLibrary/2006/main" mc:Ignorable="w14">
   <w:docDefaults>
     <w:rPrDefault>
       <w:rPr>
-        <w:rFonts w:asciiTheme="minorHAnsi" w:eastAsiaTheme="minorHAnsi" w:hAnsiTheme="minorHAnsi" w:cstheme="minorBidi"/>
-        <w:sz w:val="22"/>
-        <w:szCs w:val="22"/>
-        <w:lang w:val="en-US" w:eastAsia="en-US" w:bidi="ar-SA"/>
+        <w:rFonts w:asciiTheme="minorHAnsi" w:hAnsiTheme="minorHAnsi" w:eastAsiaTheme="minorHAnsi" w:cstheme="minorBidi"/>
       </w:rPr>
     </w:rPrDefault>
-    <w:pPrDefault>
-      <w:pPr>
-        <w:spacing w:after="160" w:line="259" w:lineRule="auto"/>
-      </w:pPr>
-    </w:pPrDefault>
+    <w:pPrDefault/>
   </w:docDefaults>
-  <w:latentStyles w:defLockedState="0" w:defUIPriority="99" w:defSemiHidden="0" w:defUnhideWhenUsed="0" w:defQFormat="0" w:count="376">
-    <w:lsdException w:name="Normal" w:uiPriority="0" w:qFormat="1"/>
-    <w:lsdException w:name="heading 1" w:uiPriority="9" w:qFormat="1"/>
-    <w:lsdException w:name="heading 2" w:semiHidden="1" w:uiPriority="9" w:unhideWhenUsed="1" w:qFormat="1"/>
-    <w:lsdException w:name="heading 3" w:semiHidden="1" w:uiPriority="9" w:unhideWhenUsed="1" w:qFormat="1"/>
-    <w:lsdException w:name="heading 4" w:semiHidden="1" w:uiPriority="9" w:unhideWhenUsed="1" w:qFormat="1"/>
-    <w:lsdException w:name="heading 5" w:semiHidden="1" w:uiPriority="9" w:unhideWhenUsed="1" w:qFormat="1"/>
-    <w:lsdException w:name="heading 6" w:semiHidden="1" w:uiPriority="9" w:unhideWhenUsed="1" w:qFormat="1"/>
-    <w:lsdException w:name="heading 7" w:semiHidden="1" w:uiPriority="9" w:unhideWhenUsed="1" w:qFormat="1"/>
-    <w:lsdException w:name="heading 8" w:semiHidden="1" w:uiPriority="9" w:unhideWhenUsed="1" w:qFormat="1"/>
-    <w:lsdException w:name="heading 9" w:semiHidden="1" w:uiPriority="9" w:unhideWhenUsed="1" w:qFormat="1"/>
-    <w:lsdException w:name="index 1" w:semiHidden="1" w:unhideWhenUsed="1"/>
-    <w:lsdException w:name="index 2" w:semiHidden="1" w:unhideWhenUsed="1"/>
-    <w:lsdException w:name="index 3" w:semiHidden="1" w:unhideWhenUsed="1"/>
-    <w:lsdException w:name="index 4" w:semiHidden="1" w:unhideWhenUsed="1"/>
-    <w:lsdException w:name="index 5" w:semiHidden="1" w:unhideWhenUsed="1"/>
-    <w:lsdException w:name="index 6" w:semiHidden="1" w:unhideWhenUsed="1"/>
-    <w:lsdException w:name="index 7" w:semiHidden="1" w:unhideWhenUsed="1"/>
-    <w:lsdException w:name="index 8" w:semiHidden="1" w:unhideWhenUsed="1"/>
-    <w:lsdException w:name="index 9" w:semiHidden="1" w:unhideWhenUsed="1"/>
-    <w:lsdException w:name="toc 1" w:semiHidden="1" w:uiPriority="39" w:unhideWhenUsed="1"/>
-    <w:lsdException w:name="toc 2" w:semiHidden="1" w:uiPriority="39" w:unhideWhenUsed="1"/>
-    <w:lsdException w:name="toc 3" w:semiHidden="1" w:uiPriority="39" w:unhideWhenUsed="1"/>
-    <w:lsdException w:name="toc 4" w:semiHidden="1" w:uiPriority="39" w:unhideWhenUsed="1"/>
-    <w:lsdException w:name="toc 5" w:semiHidden="1" w:uiPriority="39" w:unhideWhenUsed="1"/>
-    <w:lsdException w:name="toc 6" w:semiHidden="1" w:uiPriority="39" w:unhideWhenUsed="1"/>
-    <w:lsdException w:name="toc 7" w:semiHidden="1" w:uiPriority="39" w:unhideWhenUsed="1"/>
-    <w:lsdException w:name="toc 8" w:semiHidden="1" w:uiPriority="39" w:unhideWhenUsed="1"/>
-    <w:lsdException w:name="toc 9" w:semiHidden="1" w:uiPriority="39" w:unhideWhenUsed="1"/>
-    <w:lsdException w:name="Normal Indent" w:semiHidden="1" w:unhideWhenUsed="1"/>
-    <w:lsdException w:name="footnote text" w:semiHidden="1" w:unhideWhenUsed="1"/>
-    <w:lsdException w:name="annotation text" w:semiHidden="1" w:unhideWhenUsed="1"/>
-    <w:lsdException w:name="header" w:semiHidden="1" w:unhideWhenUsed="1"/>
-    <w:lsdException w:name="footer" w:semiHidden="1" w:unhideWhenUsed="1"/>
-    <w:lsdException w:name="index heading" w:semiHidden="1" w:unhideWhenUsed="1"/>
-    <w:lsdException w:name="caption" w:semiHidden="1" w:uiPriority="35" w:unhideWhenUsed="1" w:qFormat="1"/>
-    <w:lsdException w:name="table of figures" w:semiHidden="1" w:unhideWhenUsed="1"/>
-    <w:lsdException w:name="envelope address" w:semiHidden="1" w:unhideWhenUsed="1"/>
-    <w:lsdException w:name="envelope return" w:semiHidden="1" w:unhideWhenUsed="1"/>
-    <w:lsdException w:name="footnote reference" w:semiHidden="1" w:unhideWhenUsed="1"/>
-    <w:lsdException w:name="annotation reference" w:semiHidden="1" w:unhideWhenUsed="1"/>
-    <w:lsdException w:name="line number" w:semiHidden="1" w:unhideWhenUsed="1"/>
-    <w:lsdException w:name="page number" w:semiHidden="1" w:unhideWhenUsed="1"/>
-    <w:lsdException w:name="endnote reference" w:semiHidden="1" w:unhideWhenUsed="1"/>
-    <w:lsdException w:name="endnote text" w:semiHidden="1" w:unhideWhenUsed="1"/>
-    <w:lsdException w:name="table of authorities" w:semiHidden="1" w:unhideWhenUsed="1"/>
-    <w:lsdException w:name="macro" w:semiHidden="1" w:unhideWhenUsed="1"/>
-    <w:lsdException w:name="toa heading" w:semiHidden="1" w:unhideWhenUsed="1"/>
-    <w:lsdException w:name="List" w:semiHidden="1" w:unhideWhenUsed="1"/>
-    <w:lsdException w:name="List Bullet" w:semiHidden="1" w:unhideWhenUsed="1"/>
-    <w:lsdException w:name="List Number" w:semiHidden="1" w:unhideWhenUsed="1"/>
-    <w:lsdException w:name="List 2" w:semiHidden="1" w:unhideWhenUsed="1"/>
-    <w:lsdException w:name="List 3" w:semiHidden="1" w:unhideWhenUsed="1"/>
-    <w:lsdException w:name="List 4" w:semiHidden="1" w:unhideWhenUsed="1"/>
-    <w:lsdException w:name="List 5" w:semiHidden="1" w:unhideWhenUsed="1"/>
-    <w:lsdException w:name="List Bullet 2" w:semiHidden="1" w:unhideWhenUsed="1"/>
-    <w:lsdException w:name="List Bullet 3" w:semiHidden="1" w:unhideWhenUsed="1"/>
-    <w:lsdException w:name="List Bullet 4" w:semiHidden="1" w:unhideWhenUsed="1"/>
-    <w:lsdException w:name="List Bullet 5" w:semiHidden="1" w:unhideWhenUsed="1"/>
-    <w:lsdException w:name="List Number 2" w:semiHidden="1" w:unhideWhenUsed="1"/>
-    <w:lsdException w:name="List Number 3" w:semiHidden="1" w:unhideWhenUsed="1"/>
-    <w:lsdException w:name="List Number 4" w:semiHidden="1" w:unhideWhenUsed="1"/>
-    <w:lsdException w:name="List Number 5" w:semiHidden="1" w:unhideWhenUsed="1"/>
-    <w:lsdException w:name="Title" w:uiPriority="10" w:qFormat="1"/>
-    <w:lsdException w:name="Closing" w:semiHidden="1" w:unhideWhenUsed="1"/>
-    <w:lsdException w:name="Signature" w:semiHidden="1" w:unhideWhenUsed="1"/>
-    <w:lsdException w:name="Default Paragraph Font" w:semiHidden="1" w:uiPriority="1" w:unhideWhenUsed="1"/>
-    <w:lsdException w:name="Body Text" w:semiHidden="1" w:unhideWhenUsed="1"/>
-    <w:lsdException w:name="Body Text Indent" w:semiHidden="1" w:unhideWhenUsed="1"/>
-    <w:lsdException w:name="List Continue" w:semiHidden="1" w:unhideWhenUsed="1"/>
-    <w:lsdException w:name="List Continue 2" w:semiHidden="1" w:unhideWhenUsed="1"/>
-    <w:lsdException w:name="List Continue 3" w:semiHidden="1" w:unhideWhenUsed="1"/>
-    <w:lsdException w:name="List Continue 4" w:semiHidden="1" w:unhideWhenUsed="1"/>
-    <w:lsdException w:name="List Continue 5" w:semiHidden="1" w:unhideWhenUsed="1"/>
-    <w:lsdException w:name="Message Header" w:semiHidden="1" w:unhideWhenUsed="1"/>
-    <w:lsdException w:name="Subtitle" w:uiPriority="11" w:qFormat="1"/>
-    <w:lsdException w:name="Salutation" w:semiHidden="1" w:unhideWhenUsed="1"/>
-    <w:lsdException w:name="Date" w:semiHidden="1" w:unhideWhenUsed="1"/>
-    <w:lsdException w:name="Body Text First Indent" w:semiHidden="1" w:unhideWhenUsed="1"/>
-    <w:lsdException w:name="Body Text First Indent 2" w:semiHidden="1" w:unhideWhenUsed="1"/>
-    <w:lsdException w:name="Note Heading" w:semiHidden="1" w:unhideWhenUsed="1"/>
-    <w:lsdException w:name="Body Text 2" w:semiHidden="1" w:unhideWhenUsed="1"/>
-    <w:lsdException w:name="Body Text 3" w:semiHidden="1" w:unhideWhenUsed="1"/>
-    <w:lsdException w:name="Body Text Indent 2" w:semiHidden="1" w:unhideWhenUsed="1"/>
-    <w:lsdException w:name="Body Text Indent 3" w:semiHidden="1" w:unhideWhenUsed="1"/>
-    <w:lsdException w:name="Block Text" w:semiHidden="1" w:unhideWhenUsed="1"/>
-    <w:lsdException w:name="Hyperlink" w:semiHidden="1" w:unhideWhenUsed="1"/>
-    <w:lsdException w:name="FollowedHyperlink" w:semiHidden="1" w:unhideWhenUsed="1"/>
-    <w:lsdException w:name="Strong" w:uiPriority="22" w:qFormat="1"/>
-    <w:lsdException w:name="Emphasis" w:uiPriority="20" w:qFormat="1"/>
-    <w:lsdException w:name="Document Map" w:semiHidden="1" w:unhideWhenUsed="1"/>
-    <w:lsdException w:name="Plain Text" w:semiHidden="1" w:unhideWhenUsed="1"/>
-    <w:lsdException w:name="E-mail Signature" w:semiHidden="1" w:unhideWhenUsed="1"/>
-    <w:lsdException w:name="HTML Top of Form" w:semiHidden="1" w:unhideWhenUsed="1"/>
-    <w:lsdException w:name="HTML Bottom of Form" w:semiHidden="1" w:unhideWhenUsed="1"/>
-    <w:lsdException w:name="Normal (Web)" w:semiHidden="1" w:unhideWhenUsed="1"/>
-    <w:lsdException w:name="HTML Acronym" w:semiHidden="1" w:unhideWhenUsed="1"/>
-    <w:lsdException w:name="HTML Address" w:semiHidden="1" w:unhideWhenUsed="1"/>
-    <w:lsdException w:name="HTML Cite" w:semiHidden="1" w:unhideWhenUsed="1"/>
-    <w:lsdException w:name="HTML Code" w:semiHidden="1" w:unhideWhenUsed="1"/>
-    <w:lsdException w:name="HTML Definition" w:semiHidden="1" w:unhideWhenUsed="1"/>
-    <w:lsdException w:name="HTML Keyboard" w:semiHidden="1" w:unhideWhenUsed="1"/>
-    <w:lsdException w:name="HTML Preformatted" w:semiHidden="1" w:unhideWhenUsed="1"/>
-    <w:lsdException w:name="HTML Sample" w:semiHidden="1" w:unhideWhenUsed="1"/>
-    <w:lsdException w:name="HTML Typewriter" w:semiHidden="1" w:unhideWhenUsed="1"/>
-    <w:lsdException w:name="HTML Variable" w:semiHidden="1" w:unhideWhenUsed="1"/>
-    <w:lsdException w:name="Normal Table" w:semiHidden="1" w:unhideWhenUsed="1"/>
-    <w:lsdException w:name="annotation subject" w:semiHidden="1" w:unhideWhenUsed="1"/>
-    <w:lsdException w:name="No List" w:semiHidden="1" w:unhideWhenUsed="1"/>
-    <w:lsdException w:name="Outline List 1" w:semiHidden="1" w:unhideWhenUsed="1"/>
-    <w:lsdException w:name="Outline List 2" w:semiHidden="1" w:unhideWhenUsed="1"/>
-    <w:lsdException w:name="Outline List 3" w:semiHidden="1" w:unhideWhenUsed="1"/>
-    <w:lsdException w:name="Table Simple 1" w:semiHidden="1" w:unhideWhenUsed="1"/>
-    <w:lsdException w:name="Table Simple 2" w:semiHidden="1" w:unhideWhenUsed="1"/>
-    <w:lsdException w:name="Table Simple 3" w:semiHidden="1" w:unhideWhenUsed="1"/>
-    <w:lsdException w:name="Table Classic 1" w:semiHidden="1" w:unhideWhenUsed="1"/>
-    <w:lsdException w:name="Table Classic 2" w:semiHidden="1" w:unhideWhenUsed="1"/>
-    <w:lsdException w:name="Table Classic 3" w:semiHidden="1" w:unhideWhenUsed="1"/>
-    <w:lsdException w:name="Table Classic 4" w:semiHidden="1" w:unhideWhenUsed="1"/>
-    <w:lsdException w:name="Table Colorful 1" w:semiHidden="1" w:unhideWhenUsed="1"/>
-    <w:lsdException w:name="Table Colorful 2" w:semiHidden="1" w:unhideWhenUsed="1"/>
-    <w:lsdException w:name="Table Colorful 3" w:semiHidden="1" w:unhideWhenUsed="1"/>
-    <w:lsdException w:name="Table Columns 1" w:semiHidden="1" w:unhideWhenUsed="1"/>
-    <w:lsdException w:name="Table Columns 2" w:semiHidden="1" w:unhideWhenUsed="1"/>
-    <w:lsdException w:name="Table Columns 3" w:semiHidden="1" w:unhideWhenUsed="1"/>
-    <w:lsdException w:name="Table Columns 4" w:semiHidden="1" w:unhideWhenUsed="1"/>
-    <w:lsdException w:name="Table Columns 5" w:semiHidden="1" w:unhideWhenUsed="1"/>
-    <w:lsdException w:name="Table Grid 1" w:semiHidden="1" w:unhideWhenUsed="1"/>
-    <w:lsdException w:name="Table Grid 2" w:semiHidden="1" w:unhideWhenUsed="1"/>
-    <w:lsdException w:name="Table Grid 3" w:semiHidden="1" w:unhideWhenUsed="1"/>
-    <w:lsdException w:name="Table Grid 4" w:semiHidden="1" w:unhideWhenUsed="1"/>
-    <w:lsdException w:name="Table Grid 5" w:semiHidden="1" w:unhideWhenUsed="1"/>
-    <w:lsdException w:name="Table Grid 6" w:semiHidden="1" w:unhideWhenUsed="1"/>
-    <w:lsdException w:name="Table Grid 7" w:semiHidden="1" w:unhideWhenUsed="1"/>
-    <w:lsdException w:name="Table Grid 8" w:semiHidden="1" w:unhideWhenUsed="1"/>
-    <w:lsdException w:name="Table List 1" w:semiHidden="1" w:unhideWhenUsed="1"/>
-    <w:lsdException w:name="Table List 2" w:semiHidden="1" w:unhideWhenUsed="1"/>
-    <w:lsdException w:name="Table List 3" w:semiHidden="1" w:unhideWhenUsed="1"/>
-    <w:lsdException w:name="Table List 4" w:semiHidden="1" w:unhideWhenUsed="1"/>
-    <w:lsdException w:name="Table List 5" w:semiHidden="1" w:unhideWhenUsed="1"/>
-    <w:lsdException w:name="Table List 6" w:semiHidden="1" w:unhideWhenUsed="1"/>
-    <w:lsdException w:name="Table List 7" w:semiHidden="1" w:unhideWhenUsed="1"/>
-    <w:lsdException w:name="Table List 8" w:semiHidden="1" w:unhideWhenUsed="1"/>
-    <w:lsdException w:name="Table 3D effects 1" w:semiHidden="1" w:unhideWhenUsed="1"/>
-    <w:lsdException w:name="Table 3D effects 2" w:semiHidden="1" w:unhideWhenUsed="1"/>
-    <w:lsdException w:name="Table 3D effects 3" w:semiHidden="1" w:unhideWhenUsed="1"/>
-    <w:lsdException w:name="Table Contemporary" w:semiHidden="1" w:unhideWhenUsed="1"/>
-    <w:lsdException w:name="Table Elegant" w:semiHidden="1" w:unhideWhenUsed="1"/>
-    <w:lsdException w:name="Table Professional" w:semiHidden="1" w:unhideWhenUsed="1"/>
-    <w:lsdException w:name="Table Subtle 1" w:semiHidden="1" w:unhideWhenUsed="1"/>
-    <w:lsdException w:name="Table Subtle 2" w:semiHidden="1" w:unhideWhenUsed="1"/>
-    <w:lsdException w:name="Table Web 1" w:semiHidden="1" w:unhideWhenUsed="1"/>
-    <w:lsdException w:name="Table Web 2" w:semiHidden="1" w:unhideWhenUsed="1"/>
-    <w:lsdException w:name="Table Web 3" w:semiHidden="1" w:unhideWhenUsed="1"/>
-    <w:lsdException w:name="Balloon Text" w:semiHidden="1" w:unhideWhenUsed="1"/>
-    <w:lsdException w:name="Table Grid" w:uiPriority="39"/>
-    <w:lsdException w:name="Table Theme" w:semiHidden="1" w:unhideWhenUsed="1"/>
-    <w:lsdException w:name="Placeholder Text" w:semiHidden="1"/>
-    <w:lsdException w:name="No Spacing" w:uiPriority="1" w:qFormat="1"/>
-    <w:lsdException w:name="Light Shading" w:uiPriority="60"/>
-    <w:lsdException w:name="Light List" w:uiPriority="61"/>
-    <w:lsdException w:name="Light Grid" w:uiPriority="62"/>
-    <w:lsdException w:name="Medium Shading 1" w:uiPriority="63"/>
-    <w:lsdException w:name="Medium Shading 2" w:uiPriority="64"/>
-    <w:lsdException w:name="Medium List 1" w:uiPriority="65"/>
-    <w:lsdException w:name="Medium List 2" w:uiPriority="66"/>
-    <w:lsdException w:name="Medium Grid 1" w:uiPriority="67"/>
-    <w:lsdException w:name="Medium Grid 2" w:uiPriority="68"/>
-    <w:lsdException w:name="Medium Grid 3" w:uiPriority="69"/>
-    <w:lsdException w:name="Dark List" w:uiPriority="70"/>
-    <w:lsdException w:name="Colorful Shading" w:uiPriority="71"/>
-    <w:lsdException w:name="Colorful List" w:uiPriority="72"/>
-    <w:lsdException w:name="Colorful Grid" w:uiPriority="73"/>
-    <w:lsdException w:name="Light Shading Accent 1" w:uiPriority="60"/>
-    <w:lsdException w:name="Light List Accent 1" w:uiPriority="61"/>
-    <w:lsdException w:name="Light Grid Accent 1" w:uiPriority="62"/>
-    <w:lsdException w:name="Medium Shading 1 Accent 1" w:uiPriority="63"/>
-    <w:lsdException w:name="Medium Shading 2 Accent 1" w:uiPriority="64"/>
-    <w:lsdException w:name="Medium List 1 Accent 1" w:uiPriority="65"/>
-    <w:lsdException w:name="Revision" w:semiHidden="1"/>
-    <w:lsdException w:name="List Paragraph" w:uiPriority="34" w:qFormat="1"/>
-    <w:lsdException w:name="Quote" w:uiPriority="29" w:qFormat="1"/>
-    <w:lsdException w:name="Intense Quote" w:uiPriority="30" w:qFormat="1"/>
-    <w:lsdException w:name="Medium List 2 Accent 1" w:uiPriority="66"/>
-    <w:lsdException w:name="Medium Grid 1 Accent 1" w:uiPriority="67"/>
-    <w:lsdException w:name="Medium Grid 2 Accent 1" w:uiPriority="68"/>
-    <w:lsdException w:name="Medium Grid 3 Accent 1" w:uiPriority="69"/>
-    <w:lsdException w:name="Dark List Accent 1" w:uiPriority="70"/>
-    <w:lsdException w:name="Colorful Shading Accent 1" w:uiPriority="71"/>
-    <w:lsdException w:name="Colorful List Accent 1" w:uiPriority="72"/>
-    <w:lsdException w:name="Colorful Grid Accent 1" w:uiPriority="73"/>
-    <w:lsdException w:name="Light Shading Accent 2" w:uiPriority="60"/>
-    <w:lsdException w:name="Light List Accent 2" w:uiPriority="61"/>
-    <w:lsdException w:name="Light Grid Accent 2" w:uiPriority="62"/>
-    <w:lsdException w:name="Medium Shading 1 Accent 2" w:uiPriority="63"/>
-    <w:lsdException w:name="Medium Shading 2 Accent 2" w:uiPriority="64"/>
-    <w:lsdException w:name="Medium List 1 Accent 2" w:uiPriority="65"/>
-    <w:lsdException w:name="Medium List 2 Accent 2" w:uiPriority="66"/>
-    <w:lsdException w:name="Medium Grid 1 Accent 2" w:uiPriority="67"/>
-    <w:lsdException w:name="Medium Grid 2 Accent 2" w:uiPriority="68"/>
-    <w:lsdException w:name="Medium Grid 3 Accent 2" w:uiPriority="69"/>
-    <w:lsdException w:name="Dark List Accent 2" w:uiPriority="70"/>
-    <w:lsdException w:name="Colorful Shading Accent 2" w:uiPriority="71"/>
-    <w:lsdException w:name="Colorful List Accent 2" w:uiPriority="72"/>
-    <w:lsdException w:name="Colorful Grid Accent 2" w:uiPriority="73"/>
-    <w:lsdException w:name="Light Shading Accent 3" w:uiPriority="60"/>
-    <w:lsdException w:name="Light List Accent 3" w:uiPriority="61"/>
-    <w:lsdException w:name="Light Grid Accent 3" w:uiPriority="62"/>
-    <w:lsdException w:name="Medium Shading 1 Accent 3" w:uiPriority="63"/>
-    <w:lsdException w:name="Medium Shading 2 Accent 3" w:uiPriority="64"/>
-    <w:lsdException w:name="Medium List 1 Accent 3" w:uiPriority="65"/>
-    <w:lsdException w:name="Medium List 2 Accent 3" w:uiPriority="66"/>
-    <w:lsdException w:name="Medium Grid 1 Accent 3" w:uiPriority="67"/>
-    <w:lsdException w:name="Medium Grid 2 Accent 3" w:uiPriority="68"/>
-    <w:lsdException w:name="Medium Grid 3 Accent 3" w:uiPriority="69"/>
-    <w:lsdException w:name="Dark List Accent 3" w:uiPriority="70"/>
-    <w:lsdException w:name="Colorful Shading Accent 3" w:uiPriority="71"/>
-    <w:lsdException w:name="Colorful List Accent 3" w:uiPriority="72"/>
-    <w:lsdException w:name="Colorful Grid Accent 3" w:uiPriority="73"/>
-    <w:lsdException w:name="Light Shading Accent 4" w:uiPriority="60"/>
-    <w:lsdException w:name="Light List Accent 4" w:uiPriority="61"/>
-    <w:lsdException w:name="Light Grid Accent 4" w:uiPriority="62"/>
-    <w:lsdException w:name="Medium Shading 1 Accent 4" w:uiPriority="63"/>
-    <w:lsdException w:name="Medium Shading 2 Accent 4" w:uiPriority="64"/>
-    <w:lsdException w:name="Medium List 1 Accent 4" w:uiPriority="65"/>
-    <w:lsdException w:name="Medium List 2 Accent 4" w:uiPriority="66"/>
-    <w:lsdException w:name="Medium Grid 1 Accent 4" w:uiPriority="67"/>
-    <w:lsdException w:name="Medium Grid 2 Accent 4" w:uiPriority="68"/>
-    <w:lsdException w:name="Medium Grid 3 Accent 4" w:uiPriority="69"/>
-    <w:lsdException w:name="Dark List Accent 4" w:uiPriority="70"/>
-    <w:lsdException w:name="Colorful Shading Accent 4" w:uiPriority="71"/>
-    <w:lsdException w:name="Colorful List Accent 4" w:uiPriority="72"/>
-    <w:lsdException w:name="Colorful Grid Accent 4" w:uiPriority="73"/>
-    <w:lsdException w:name="Light Shading Accent 5" w:uiPriority="60"/>
-    <w:lsdException w:name="Light List Accent 5" w:uiPriority="61"/>
-    <w:lsdException w:name="Light Grid Accent 5" w:uiPriority="62"/>
-    <w:lsdException w:name="Medium Shading 1 Accent 5" w:uiPriority="63"/>
-    <w:lsdException w:name="Medium Shading 2 Accent 5" w:uiPriority="64"/>
-    <w:lsdException w:name="Medium List 1 Accent 5" w:uiPriority="65"/>
-    <w:lsdException w:name="Medium List 2 Accent 5" w:uiPriority="66"/>
-    <w:lsdException w:name="Medium Grid 1 Accent 5" w:uiPriority="67"/>
-    <w:lsdException w:name="Medium Grid 2 Accent 5" w:uiPriority="68"/>
-    <w:lsdException w:name="Medium Grid 3 Accent 5" w:uiPriority="69"/>
-    <w:lsdException w:name="Dark List Accent 5" w:uiPriority="70"/>
-    <w:lsdException w:name="Colorful Shading Accent 5" w:uiPriority="71"/>
-    <w:lsdException w:name="Colorful List Accent 5" w:uiPriority="72"/>
-    <w:lsdException w:name="Colorful Grid Accent 5" w:uiPriority="73"/>
-    <w:lsdException w:name="Light Shading Accent 6" w:uiPriority="60"/>
-    <w:lsdException w:name="Light List Accent 6" w:uiPriority="61"/>
-    <w:lsdException w:name="Light Grid Accent 6" w:uiPriority="62"/>
-    <w:lsdException w:name="Medium Shading 1 Accent 6" w:uiPriority="63"/>
-    <w:lsdException w:name="Medium Shading 2 Accent 6" w:uiPriority="64"/>
-    <w:lsdException w:name="Medium List 1 Accent 6" w:uiPriority="65"/>
-    <w:lsdException w:name="Medium List 2 Accent 6" w:uiPriority="66"/>
-    <w:lsdException w:name="Medium Grid 1 Accent 6" w:uiPriority="67"/>
-    <w:lsdException w:name="Medium Grid 2 Accent 6" w:uiPriority="68"/>
-    <w:lsdException w:name="Medium Grid 3 Accent 6" w:uiPriority="69"/>
-    <w:lsdException w:name="Dark List Accent 6" w:uiPriority="70"/>
-    <w:lsdException w:name="Colorful Shading Accent 6" w:uiPriority="71"/>
-    <w:lsdException w:name="Colorful List Accent 6" w:uiPriority="72"/>
-    <w:lsdException w:name="Colorful Grid Accent 6" w:uiPriority="73"/>
-    <w:lsdException w:name="Subtle Emphasis" w:uiPriority="19" w:qFormat="1"/>
-    <w:lsdException w:name="Intense Emphasis" w:uiPriority="21" w:qFormat="1"/>
-    <w:lsdException w:name="Subtle Reference" w:uiPriority="31" w:qFormat="1"/>
-    <w:lsdException w:name="Intense Reference" w:uiPriority="32" w:qFormat="1"/>
-    <w:lsdException w:name="Book Title" w:uiPriority="33" w:qFormat="1"/>
-    <w:lsdException w:name="Bibliography" w:semiHidden="1" w:uiPriority="37" w:unhideWhenUsed="1"/>
-    <w:lsdException w:name="TOC Heading" w:semiHidden="1" w:uiPriority="39" w:unhideWhenUsed="1" w:qFormat="1"/>
-    <w:lsdException w:name="Plain Table 1" w:uiPriority="41"/>
-    <w:lsdException w:name="Plain Table 2" w:uiPriority="42"/>
-    <w:lsdException w:name="Plain Table 3" w:uiPriority="43"/>
-    <w:lsdException w:name="Plain Table 4" w:uiPriority="44"/>
-    <w:lsdException w:name="Plain Table 5" w:uiPriority="45"/>
-    <w:lsdException w:name="Grid Table Light" w:uiPriority="40"/>
-    <w:lsdException w:name="Grid Table 1 Light" w:uiPriority="46"/>
-    <w:lsdException w:name="Grid Table 2" w:uiPriority="47"/>
-    <w:lsdException w:name="Grid Table 3" w:uiPriority="48"/>
-    <w:lsdException w:name="Grid Table 4" w:uiPriority="49"/>
-    <w:lsdException w:name="Grid Table 5 Dark" w:uiPriority="50"/>
-    <w:lsdException w:name="Grid Table 6 Colorful" w:uiPriority="51"/>
-    <w:lsdException w:name="Grid Table 7 Colorful" w:uiPriority="52"/>
-    <w:lsdException w:name="Grid Table 1 Light Accent 1" w:uiPriority="46"/>
-    <w:lsdException w:name="Grid Table 2 Accent 1" w:uiPriority="47"/>
-    <w:lsdException w:name="Grid Table 3 Accent 1" w:uiPriority="48"/>
-    <w:lsdException w:name="Grid Table 4 Accent 1" w:uiPriority="49"/>
-    <w:lsdException w:name="Grid Table 5 Dark Accent 1" w:uiPriority="50"/>
-    <w:lsdException w:name="Grid Table 6 Colorful Accent 1" w:uiPriority="51"/>
-    <w:lsdException w:name="Grid Table 7 Colorful Accent 1" w:uiPriority="52"/>
-    <w:lsdException w:name="Grid Table 1 Light Accent 2" w:uiPriority="46"/>
-    <w:lsdException w:name="Grid Table 2 Accent 2" w:uiPriority="47"/>
-    <w:lsdException w:name="Grid Table 3 Accent 2" w:uiPriority="48"/>
-    <w:lsdException w:name="Grid Table 4 Accent 2" w:uiPriority="49"/>
-    <w:lsdException w:name="Grid Table 5 Dark Accent 2" w:uiPriority="50"/>
-    <w:lsdException w:name="Grid Table 6 Colorful Accent 2" w:uiPriority="51"/>
-    <w:lsdException w:name="Grid Table 7 Colorful Accent 2" w:uiPriority="52"/>
-    <w:lsdException w:name="Grid Table 1 Light Accent 3" w:uiPriority="46"/>
-    <w:lsdException w:name="Grid Table 2 Accent 3" w:uiPriority="47"/>
-    <w:lsdException w:name="Grid Table 3 Accent 3" w:uiPriority="48"/>
-    <w:lsdException w:name="Grid Table 4 Accent 3" w:uiPriority="49"/>
-    <w:lsdException w:name="Grid Table 5 Dark Accent 3" w:uiPriority="50"/>
-    <w:lsdException w:name="Grid Table 6 Colorful Accent 3" w:uiPriority="51"/>
-    <w:lsdException w:name="Grid Table 7 Colorful Accent 3" w:uiPriority="52"/>
-    <w:lsdException w:name="Grid Table 1 Light Accent 4" w:uiPriority="46"/>
-    <w:lsdException w:name="Grid Table 2 Accent 4" w:uiPriority="47"/>
-    <w:lsdException w:name="Grid Table 3 Accent 4" w:uiPriority="48"/>
-    <w:lsdException w:name="Grid Table 4 Accent 4" w:uiPriority="49"/>
-    <w:lsdException w:name="Grid Table 5 Dark Accent 4" w:uiPriority="50"/>
-    <w:lsdException w:name="Grid Table 6 Colorful Accent 4" w:uiPriority="51"/>
-    <w:lsdException w:name="Grid Table 7 Colorful Accent 4" w:uiPriority="52"/>
-    <w:lsdException w:name="Grid Table 1 Light Accent 5" w:uiPriority="46"/>
-    <w:lsdException w:name="Grid Table 2 Accent 5" w:uiPriority="47"/>
-    <w:lsdException w:name="Grid Table 3 Accent 5" w:uiPriority="48"/>
-    <w:lsdException w:name="Grid Table 4 Accent 5" w:uiPriority="49"/>
-    <w:lsdException w:name="Grid Table 5 Dark Accent 5" w:uiPriority="50"/>
-    <w:lsdException w:name="Grid Table 6 Colorful Accent 5" w:uiPriority="51"/>
-    <w:lsdException w:name="Grid Table 7 Colorful Accent 5" w:uiPriority="52"/>
-    <w:lsdException w:name="Grid Table 1 Light Accent 6" w:uiPriority="46"/>
-    <w:lsdException w:name="Grid Table 2 Accent 6" w:uiPriority="47"/>
-    <w:lsdException w:name="Grid Table 3 Accent 6" w:uiPriority="48"/>
-    <w:lsdException w:name="Grid Table 4 Accent 6" w:uiPriority="49"/>
-    <w:lsdException w:name="Grid Table 5 Dark Accent 6" w:uiPriority="50"/>
-    <w:lsdException w:name="Grid Table 6 Colorful Accent 6" w:uiPriority="51"/>
-    <w:lsdException w:name="Grid Table 7 Colorful Accent 6" w:uiPriority="52"/>
-    <w:lsdException w:name="List Table 1 Light" w:uiPriority="46"/>
-    <w:lsdException w:name="List Table 2" w:uiPriority="47"/>
-    <w:lsdException w:name="List Table 3" w:uiPriority="48"/>
-    <w:lsdException w:name="List Table 4" w:uiPriority="49"/>
-    <w:lsdException w:name="List Table 5 Dark" w:uiPriority="50"/>
-    <w:lsdException w:name="List Table 6 Colorful" w:uiPriority="51"/>
-    <w:lsdException w:name="List Table 7 Colorful" w:uiPriority="52"/>
-    <w:lsdException w:name="List Table 1 Light Accent 1" w:uiPriority="46"/>
-    <w:lsdException w:name="List Table 2 Accent 1" w:uiPriority="47"/>
-    <w:lsdException w:name="List Table 3 Accent 1" w:uiPriority="48"/>
-    <w:lsdException w:name="List Table 4 Accent 1" w:uiPriority="49"/>
-    <w:lsdException w:name="List Table 5 Dark Accent 1" w:uiPriority="50"/>
-    <w:lsdException w:name="List Table 6 Colorful Accent 1" w:uiPriority="51"/>
-    <w:lsdException w:name="List Table 7 Colorful Accent 1" w:uiPriority="52"/>
-    <w:lsdException w:name="List Table 1 Light Accent 2" w:uiPriority="46"/>
-    <w:lsdException w:name="List Table 2 Accent 2" w:uiPriority="47"/>
-    <w:lsdException w:name="List Table 3 Accent 2" w:uiPriority="48"/>
-    <w:lsdException w:name="List Table 4 Accent 2" w:uiPriority="49"/>
-    <w:lsdException w:name="List Table 5 Dark Accent 2" w:uiPriority="50"/>
-    <w:lsdException w:name="List Table 6 Colorful Accent 2" w:uiPriority="51"/>
-    <w:lsdException w:name="List Table 7 Colorful Accent 2" w:uiPriority="52"/>
-    <w:lsdException w:name="List Table 1 Light Accent 3" w:uiPriority="46"/>
-    <w:lsdException w:name="List Table 2 Accent 3" w:uiPriority="47"/>
-    <w:lsdException w:name="List Table 3 Accent 3" w:uiPriority="48"/>
-    <w:lsdException w:name="List Table 4 Accent 3" w:uiPriority="49"/>
-    <w:lsdException w:name="List Table 5 Dark Accent 3" w:uiPriority="50"/>
-    <w:lsdException w:name="List Table 6 Colorful Accent 3" w:uiPriority="51"/>
-    <w:lsdException w:name="List Table 7 Colorful Accent 3" w:uiPriority="52"/>
-    <w:lsdException w:name="List Table 1 Light Accent 4" w:uiPriority="46"/>
-    <w:lsdException w:name="List Table 2 Accent 4" w:uiPriority="47"/>
-    <w:lsdException w:name="List Table 3 Accent 4" w:uiPriority="48"/>
-    <w:lsdException w:name="List Table 4 Accent 4" w:uiPriority="49"/>
-    <w:lsdException w:name="List Table 5 Dark Accent 4" w:uiPriority="50"/>
-    <w:lsdException w:name="List Table 6 Colorful Accent 4" w:uiPriority="51"/>
-    <w:lsdException w:name="List Table 7 Colorful Accent 4" w:uiPriority="52"/>
-    <w:lsdException w:name="List Table 1 Light Accent 5" w:uiPriority="46"/>
-    <w:lsdException w:name="List Table 2 Accent 5" w:uiPriority="47"/>
-    <w:lsdException w:name="List Table 3 Accent 5" w:uiPriority="48"/>
-    <w:lsdException w:name="List Table 4 Accent 5" w:uiPriority="49"/>
-    <w:lsdException w:name="List Table 5 Dark Accent 5" w:uiPriority="50"/>
-    <w:lsdException w:name="List Table 6 Colorful Accent 5" w:uiPriority="51"/>
-    <w:lsdException w:name="List Table 7 Colorful Accent 5" w:uiPriority="52"/>
-    <w:lsdException w:name="List Table 1 Light Accent 6" w:uiPriority="46"/>
-    <w:lsdException w:name="List Table 2 Accent 6" w:uiPriority="47"/>
-    <w:lsdException w:name="List Table 3 Accent 6" w:uiPriority="48"/>
-    <w:lsdException w:name="List Table 4 Accent 6" w:uiPriority="49"/>
-    <w:lsdException w:name="List Table 5 Dark Accent 6" w:uiPriority="50"/>
-    <w:lsdException w:name="List Table 6 Colorful Accent 6" w:uiPriority="51"/>
-    <w:lsdException w:name="List Table 7 Colorful Accent 6" w:uiPriority="52"/>
-    <w:lsdException w:name="Mention" w:semiHidden="1" w:unhideWhenUsed="1"/>
-    <w:lsdException w:name="Smart Hyperlink" w:semiHidden="1" w:unhideWhenUsed="1"/>
-    <w:lsdException w:name="Hashtag" w:semiHidden="1" w:unhideWhenUsed="1"/>
-    <w:lsdException w:name="Unresolved Mention" w:semiHidden="1" w:unhideWhenUsed="1"/>
-    <w:lsdException w:name="Smart Link" w:semiHidden="1" w:unhideWhenUsed="1"/>
+  <w:latentStyles w:count="260" w:defQFormat="0" w:defUnhideWhenUsed="1" w:defSemiHidden="1" w:defUIPriority="99" w:defLockedState="0">
+    <w:lsdException w:qFormat="1" w:unhideWhenUsed="0" w:uiPriority="0" w:semiHidden="0" w:name="Normal"/>
+    <w:lsdException w:qFormat="1" w:unhideWhenUsed="0" w:uiPriority="9" w:semiHidden="0" w:name="heading 1"/>
+    <w:lsdException w:qFormat="1" w:uiPriority="9" w:name="heading 2"/>
+    <w:lsdException w:qFormat="1" w:uiPriority="9" w:name="heading 3"/>
+    <w:lsdException w:qFormat="1" w:uiPriority="9" w:name="heading 4"/>
+    <w:lsdException w:qFormat="1" w:uiPriority="9" w:name="heading 5"/>
+    <w:lsdException w:qFormat="1" w:uiPriority="9" w:name="heading 6"/>
+    <w:lsdException w:qFormat="1" w:uiPriority="9" w:name="heading 7"/>
+    <w:lsdException w:qFormat="1" w:uiPriority="9" w:name="heading 8"/>
+    <w:lsdException w:qFormat="1" w:uiPriority="9" w:name="heading 9"/>
+    <w:lsdException w:uiPriority="99" w:name="index 1"/>
+    <w:lsdException w:uiPriority="99" w:name="index 2"/>
+    <w:lsdException w:uiPriority="99" w:name="index 3"/>
+    <w:lsdException w:uiPriority="99" w:name="index 4"/>
+    <w:lsdException w:uiPriority="99" w:name="index 5"/>
+    <w:lsdException w:uiPriority="99" w:name="index 6"/>
+    <w:lsdException w:uiPriority="99" w:name="index 7"/>
+    <w:lsdException w:uiPriority="99" w:name="index 8"/>
+    <w:lsdException w:uiPriority="99" w:name="index 9"/>
+    <w:lsdException w:uiPriority="39" w:name="toc 1"/>
+    <w:lsdException w:uiPriority="39" w:name="toc 2"/>
+    <w:lsdException w:uiPriority="39" w:name="toc 3"/>
+    <w:lsdException w:uiPriority="39" w:name="toc 4"/>
+    <w:lsdException w:uiPriority="39" w:name="toc 5"/>
+    <w:lsdException w:uiPriority="39" w:name="toc 6"/>
+    <w:lsdException w:uiPriority="39" w:name="toc 7"/>
+    <w:lsdException w:uiPriority="39" w:name="toc 8"/>
+    <w:lsdException w:uiPriority="39" w:name="toc 9"/>
+    <w:lsdException w:uiPriority="99" w:name="Normal Indent"/>
+    <w:lsdException w:uiPriority="99" w:name="footnote text"/>
+    <w:lsdException w:uiPriority="99" w:name="annotation text"/>
+    <w:lsdException w:uiPriority="99" w:name="header"/>
+    <w:lsdException w:uiPriority="99" w:name="footer"/>
+    <w:lsdException w:uiPriority="99" w:name="index heading"/>
+    <w:lsdException w:qFormat="1" w:uiPriority="35" w:name="caption"/>
+    <w:lsdException w:uiPriority="99" w:name="table of figures"/>
+    <w:lsdException w:uiPriority="99" w:name="envelope address"/>
+    <w:lsdException w:uiPriority="99" w:name="envelope return"/>
+    <w:lsdException w:uiPriority="99" w:name="footnote reference"/>
+    <w:lsdException w:uiPriority="99" w:name="annotation reference"/>
+    <w:lsdException w:uiPriority="99" w:name="line number"/>
+    <w:lsdException w:uiPriority="99" w:name="page number"/>
+    <w:lsdException w:uiPriority="99" w:name="endnote reference"/>
+    <w:lsdException w:uiPriority="99" w:name="endnote text"/>
+    <w:lsdException w:uiPriority="99" w:name="table of authorities"/>
+    <w:lsdException w:uiPriority="99" w:name="macro"/>
+    <w:lsdException w:uiPriority="99" w:name="toa heading"/>
+    <w:lsdException w:uiPriority="99" w:name="List"/>
+    <w:lsdException w:uiPriority="99" w:name="List Bullet"/>
+    <w:lsdException w:uiPriority="99" w:name="List Number"/>
+    <w:lsdException w:uiPriority="99" w:name="List 2"/>
+    <w:lsdException w:uiPriority="99" w:name="List 3"/>
+    <w:lsdException w:uiPriority="99" w:name="List 4"/>
+    <w:lsdException w:uiPriority="99" w:name="List 5"/>
+    <w:lsdException w:uiPriority="99" w:name="List Bullet 2"/>
+    <w:lsdException w:uiPriority="99" w:name="List Bullet 3"/>
+    <w:lsdException w:uiPriority="99" w:name="List Bullet 4"/>
+    <w:lsdException w:uiPriority="99" w:name="List Bullet 5"/>
+    <w:lsdException w:uiPriority="99" w:name="List Number 2"/>
+    <w:lsdException w:uiPriority="99" w:name="List Number 3"/>
+    <w:lsdException w:uiPriority="99" w:name="List Number 4"/>
+    <w:lsdException w:uiPriority="99" w:name="List Number 5"/>
+    <w:lsdException w:qFormat="1" w:unhideWhenUsed="0" w:uiPriority="10" w:semiHidden="0" w:name="Title"/>
+    <w:lsdException w:uiPriority="99" w:name="Closing"/>
+    <w:lsdException w:uiPriority="99" w:name="Signature"/>
+    <w:lsdException w:qFormat="1" w:uiPriority="1" w:name="Default Paragraph Font"/>
+    <w:lsdException w:uiPriority="99" w:name="Body Text"/>
+    <w:lsdException w:uiPriority="99" w:name="Body Text Indent"/>
+    <w:lsdException w:uiPriority="99" w:name="List Continue"/>
+    <w:lsdException w:uiPriority="99" w:name="List Continue 2"/>
+    <w:lsdException w:uiPriority="99" w:name="List Continue 3"/>
+    <w:lsdException w:uiPriority="99" w:name="List Continue 4"/>
+    <w:lsdException w:uiPriority="99" w:name="List Continue 5"/>
+    <w:lsdException w:uiPriority="99" w:name="Message Header"/>
+    <w:lsdException w:qFormat="1" w:unhideWhenUsed="0" w:uiPriority="11" w:semiHidden="0" w:name="Subtitle"/>
+    <w:lsdException w:uiPriority="99" w:name="Salutation"/>
+    <w:lsdException w:uiPriority="99" w:name="Date"/>
+    <w:lsdException w:uiPriority="99" w:name="Body Text First Indent"/>
+    <w:lsdException w:uiPriority="99" w:name="Body Text First Indent 2"/>
+    <w:lsdException w:uiPriority="99" w:name="Note Heading"/>
+    <w:lsdException w:uiPriority="99" w:name="Body Text 2"/>
+    <w:lsdException w:uiPriority="99" w:name="Body Text 3"/>
+    <w:lsdException w:uiPriority="99" w:name="Body Text Indent 2"/>
+    <w:lsdException w:uiPriority="99" w:name="Body Text Indent 3"/>
+    <w:lsdException w:uiPriority="99" w:name="Block Text"/>
+    <w:lsdException w:uiPriority="99" w:name="Hyperlink"/>
+    <w:lsdException w:uiPriority="99" w:name="FollowedHyperlink"/>
+    <w:lsdException w:qFormat="1" w:unhideWhenUsed="0" w:uiPriority="22" w:semiHidden="0" w:name="Strong"/>
+    <w:lsdException w:qFormat="1" w:unhideWhenUsed="0" w:uiPriority="20" w:semiHidden="0" w:name="Emphasis"/>
+    <w:lsdException w:uiPriority="99" w:name="Document Map"/>
+    <w:lsdException w:uiPriority="99" w:name="Plain Text"/>
+    <w:lsdException w:uiPriority="99" w:name="E-mail Signature"/>
+    <w:lsdException w:uiPriority="99" w:name="Normal (Web)"/>
+    <w:lsdException w:uiPriority="99" w:name="HTML Acronym"/>
+    <w:lsdException w:uiPriority="99" w:name="HTML Address"/>
+    <w:lsdException w:uiPriority="99" w:name="HTML Cite"/>
+    <w:lsdException w:uiPriority="99" w:name="HTML Code"/>
+    <w:lsdException w:uiPriority="99" w:name="HTML Definition"/>
+    <w:lsdException w:uiPriority="99" w:name="HTML Keyboard"/>
+    <w:lsdException w:uiPriority="99" w:name="HTML Preformatted"/>
+    <w:lsdException w:uiPriority="99" w:name="HTML Sample"/>
+    <w:lsdException w:uiPriority="99" w:name="HTML Typewriter"/>
+    <w:lsdException w:uiPriority="99" w:name="HTML Variable"/>
+    <w:lsdException w:uiPriority="99" w:name="Normal Table"/>
+    <w:lsdException w:uiPriority="99" w:name="annotation subject"/>
+    <w:lsdException w:uiPriority="99" w:name="Table Simple 1"/>
+    <w:lsdException w:uiPriority="99" w:name="Table Simple 2"/>
+    <w:lsdException w:uiPriority="99" w:name="Table Simple 3"/>
+    <w:lsdException w:uiPriority="99" w:name="Table Classic 1"/>
+    <w:lsdException w:uiPriority="99" w:name="Table Classic 2"/>
+    <w:lsdException w:uiPriority="99" w:name="Table Classic 3"/>
+    <w:lsdException w:uiPriority="99" w:name="Table Classic 4"/>
+    <w:lsdException w:uiPriority="99" w:name="Table Colorful 1"/>
+    <w:lsdException w:uiPriority="99" w:name="Table Colorful 2"/>
+    <w:lsdException w:uiPriority="99" w:name="Table Colorful 3"/>
+    <w:lsdException w:uiPriority="99" w:name="Table Columns 1"/>
+    <w:lsdException w:uiPriority="99" w:name="Table Columns 2"/>
+    <w:lsdException w:uiPriority="99" w:name="Table Columns 3"/>
+    <w:lsdException w:uiPriority="99" w:name="Table Columns 4"/>
+    <w:lsdException w:uiPriority="99" w:name="Table Columns 5"/>
+    <w:lsdException w:uiPriority="99" w:name="Table Grid 1"/>
+    <w:lsdException w:uiPriority="99" w:name="Table Grid 2"/>
+    <w:lsdException w:uiPriority="99" w:name="Table Grid 3"/>
+    <w:lsdException w:uiPriority="99" w:name="Table Grid 4"/>
+    <w:lsdException w:uiPriority="99" w:name="Table Grid 5"/>
+    <w:lsdException w:uiPriority="99" w:name="Table Grid 6"/>
+    <w:lsdException w:uiPriority="99" w:name="Table Grid 7"/>
+    <w:lsdException w:uiPriority="99" w:name="Table Grid 8"/>
+    <w:lsdException w:uiPriority="99" w:name="Table List 1"/>
+    <w:lsdException w:uiPriority="99" w:name="Table List 2"/>
+    <w:lsdException w:uiPriority="99" w:name="Table List 3"/>
+    <w:lsdException w:uiPriority="99" w:name="Table List 4"/>
+    <w:lsdException w:uiPriority="99" w:name="Table List 5"/>
+    <w:lsdException w:uiPriority="99" w:name="Table List 6"/>
+    <w:lsdException w:uiPriority="99" w:name="Table List 7"/>
+    <w:lsdException w:uiPriority="99" w:name="Table List 8"/>
+    <w:lsdException w:uiPriority="99" w:name="Table 3D effects 1"/>
+    <w:lsdException w:uiPriority="99" w:name="Table 3D effects 2"/>
+    <w:lsdException w:uiPriority="99" w:name="Table 3D effects 3"/>
+    <w:lsdException w:uiPriority="99" w:name="Table Contemporary"/>
+    <w:lsdException w:uiPriority="99" w:name="Table Elegant"/>
+    <w:lsdException w:uiPriority="99" w:name="Table Professional"/>
+    <w:lsdException w:uiPriority="99" w:name="Table Subtle 1"/>
+    <w:lsdException w:uiPriority="99" w:name="Table Subtle 2"/>
+    <w:lsdException w:uiPriority="99" w:name="Table Web 1"/>
+    <w:lsdException w:uiPriority="99" w:name="Table Web 2"/>
+    <w:lsdException w:uiPriority="99" w:name="Table Web 3"/>
+    <w:lsdException w:uiPriority="99" w:name="Balloon Text"/>
+    <w:lsdException w:unhideWhenUsed="0" w:uiPriority="39" w:semiHidden="0" w:name="Table Grid"/>
+    <w:lsdException w:uiPriority="99" w:name="Table Theme"/>
+    <w:lsdException w:unhideWhenUsed="0" w:uiPriority="60" w:semiHidden="0" w:name="Light Shading"/>
+    <w:lsdException w:unhideWhenUsed="0" w:uiPriority="61" w:semiHidden="0" w:name="Light List"/>
+    <w:lsdException w:unhideWhenUsed="0" w:uiPriority="62" w:semiHidden="0" w:name="Light Grid"/>
+    <w:lsdException w:unhideWhenUsed="0" w:uiPriority="63" w:semiHidden="0" w:name="Medium Shading 1"/>
+    <w:lsdException w:unhideWhenUsed="0" w:uiPriority="64" w:semiHidden="0" w:name="Medium Shading 2"/>
+    <w:lsdException w:unhideWhenUsed="0" w:uiPriority="65" w:semiHidden="0" w:name="Medium List 1"/>
+    <w:lsdException w:unhideWhenUsed="0" w:uiPriority="66" w:semiHidden="0" w:name="Medium List 2"/>
+    <w:lsdException w:unhideWhenUsed="0" w:uiPriority="67" w:semiHidden="0" w:name="Medium Grid 1"/>
+    <w:lsdException w:unhideWhenUsed="0" w:uiPriority="68" w:semiHidden="0" w:name="Medium Grid 2"/>
+    <w:lsdException w:unhideWhenUsed="0" w:uiPriority="69" w:semiHidden="0" w:name="Medium Grid 3"/>
+    <w:lsdException w:unhideWhenUsed="0" w:uiPriority="70" w:semiHidden="0" w:name="Dark List"/>
+    <w:lsdException w:unhideWhenUsed="0" w:uiPriority="71" w:semiHidden="0" w:name="Colorful Shading"/>
+    <w:lsdException w:unhideWhenUsed="0" w:uiPriority="72" w:semiHidden="0" w:name="Colorful List"/>
+    <w:lsdException w:unhideWhenUsed="0" w:uiPriority="73" w:semiHidden="0" w:name="Colorful Grid"/>
+    <w:lsdException w:unhideWhenUsed="0" w:uiPriority="60" w:semiHidden="0" w:name="Light Shading Accent 1"/>
+    <w:lsdException w:unhideWhenUsed="0" w:uiPriority="61" w:semiHidden="0" w:name="Light List Accent 1"/>
+    <w:lsdException w:unhideWhenUsed="0" w:uiPriority="62" w:semiHidden="0" w:name="Light Grid Accent 1"/>
+    <w:lsdException w:unhideWhenUsed="0" w:uiPriority="63" w:semiHidden="0" w:name="Medium Shading 1 Accent 1"/>
+    <w:lsdException w:unhideWhenUsed="0" w:uiPriority="64" w:semiHidden="0" w:name="Medium Shading 2 Accent 1"/>
+    <w:lsdException w:unhideWhenUsed="0" w:uiPriority="65" w:semiHidden="0" w:name="Medium List 1 Accent 1"/>
+    <w:lsdException w:qFormat="1" w:unhideWhenUsed="0" w:uiPriority="34" w:semiHidden="0" w:name="List Paragraph"/>
+    <w:lsdException w:unhideWhenUsed="0" w:uiPriority="66" w:semiHidden="0" w:name="Medium List 2 Accent 1"/>
+    <w:lsdException w:unhideWhenUsed="0" w:uiPriority="67" w:semiHidden="0" w:name="Medium Grid 1 Accent 1"/>
+    <w:lsdException w:unhideWhenUsed="0" w:uiPriority="68" w:semiHidden="0" w:name="Medium Grid 2 Accent 1"/>
+    <w:lsdException w:unhideWhenUsed="0" w:uiPriority="69" w:semiHidden="0" w:name="Medium Grid 3 Accent 1"/>
+    <w:lsdException w:unhideWhenUsed="0" w:uiPriority="70" w:semiHidden="0" w:name="Dark List Accent 1"/>
+    <w:lsdException w:unhideWhenUsed="0" w:uiPriority="71" w:semiHidden="0" w:name="Colorful Shading Accent 1"/>
+    <w:lsdException w:unhideWhenUsed="0" w:uiPriority="72" w:semiHidden="0" w:name="Colorful List Accent 1"/>
+    <w:lsdException w:unhideWhenUsed="0" w:uiPriority="73" w:semiHidden="0" w:name="Colorful Grid Accent 1"/>
+    <w:lsdException w:unhideWhenUsed="0" w:uiPriority="60" w:semiHidden="0" w:name="Light Shading Accent 2"/>
+    <w:lsdException w:unhideWhenUsed="0" w:uiPriority="61" w:semiHidden="0" w:name="Light List Accent 2"/>
+    <w:lsdException w:unhideWhenUsed="0" w:uiPriority="62" w:semiHidden="0" w:name="Light Grid Accent 2"/>
+    <w:lsdException w:unhideWhenUsed="0" w:uiPriority="63" w:semiHidden="0" w:name="Medium Shading 1 Accent 2"/>
+    <w:lsdException w:unhideWhenUsed="0" w:uiPriority="64" w:semiHidden="0" w:name="Medium Shading 2 Accent 2"/>
+    <w:lsdException w:unhideWhenUsed="0" w:uiPriority="65" w:semiHidden="0" w:name="Medium List 1 Accent 2"/>
+    <w:lsdException w:unhideWhenUsed="0" w:uiPriority="66" w:semiHidden="0" w:name="Medium List 2 Accent 2"/>
+    <w:lsdException w:unhideWhenUsed="0" w:uiPriority="67" w:semiHidden="0" w:name="Medium Grid 1 Accent 2"/>
+    <w:lsdException w:unhideWhenUsed="0" w:uiPriority="68" w:semiHidden="0" w:name="Medium Grid 2 Accent 2"/>
+    <w:lsdException w:unhideWhenUsed="0" w:uiPriority="69" w:semiHidden="0" w:name="Medium Grid 3 Accent 2"/>
+    <w:lsdException w:unhideWhenUsed="0" w:uiPriority="70" w:semiHidden="0" w:name="Dark List Accent 2"/>
+    <w:lsdException w:unhideWhenUsed="0" w:uiPriority="71" w:semiHidden="0" w:name="Colorful Shading Accent 2"/>
+    <w:lsdException w:unhideWhenUsed="0" w:uiPriority="72" w:semiHidden="0" w:name="Colorful List Accent 2"/>
+    <w:lsdException w:unhideWhenUsed="0" w:uiPriority="73" w:semiHidden="0" w:name="Colorful Grid Accent 2"/>
+    <w:lsdException w:unhideWhenUsed="0" w:uiPriority="60" w:semiHidden="0" w:name="Light Shading Accent 3"/>
+    <w:lsdException w:unhideWhenUsed="0" w:uiPriority="61" w:semiHidden="0" w:name="Light List Accent 3"/>
+    <w:lsdException w:unhideWhenUsed="0" w:uiPriority="62" w:semiHidden="0" w:name="Light Grid Accent 3"/>
+    <w:lsdException w:unhideWhenUsed="0" w:uiPriority="63" w:semiHidden="0" w:name="Medium Shading 1 Accent 3"/>
+    <w:lsdException w:unhideWhenUsed="0" w:uiPriority="64" w:semiHidden="0" w:name="Medium Shading 2 Accent 3"/>
+    <w:lsdException w:unhideWhenUsed="0" w:uiPriority="65" w:semiHidden="0" w:name="Medium List 1 Accent 3"/>
+    <w:lsdException w:unhideWhenUsed="0" w:uiPriority="66" w:semiHidden="0" w:name="Medium List 2 Accent 3"/>
+    <w:lsdException w:unhideWhenUsed="0" w:uiPriority="67" w:semiHidden="0" w:name="Medium Grid 1 Accent 3"/>
+    <w:lsdException w:unhideWhenUsed="0" w:uiPriority="68" w:semiHidden="0" w:name="Medium Grid 2 Accent 3"/>
+    <w:lsdException w:unhideWhenUsed="0" w:uiPriority="69" w:semiHidden="0" w:name="Medium Grid 3 Accent 3"/>
+    <w:lsdException w:unhideWhenUsed="0" w:uiPriority="70" w:semiHidden="0" w:name="Dark List Accent 3"/>
+    <w:lsdException w:unhideWhenUsed="0" w:uiPriority="71" w:semiHidden="0" w:name="Colorful Shading Accent 3"/>
+    <w:lsdException w:unhideWhenUsed="0" w:uiPriority="72" w:semiHidden="0" w:name="Colorful List Accent 3"/>
+    <w:lsdException w:unhideWhenUsed="0" w:uiPriority="73" w:semiHidden="0" w:name="Colorful Grid Accent 3"/>
+    <w:lsdException w:unhideWhenUsed="0" w:uiPriority="60" w:semiHidden="0" w:name="Light Shading Accent 4"/>
+    <w:lsdException w:unhideWhenUsed="0" w:uiPriority="61" w:semiHidden="0" w:name="Light List Accent 4"/>
+    <w:lsdException w:unhideWhenUsed="0" w:uiPriority="62" w:semiHidden="0" w:name="Light Grid Accent 4"/>
+    <w:lsdException w:unhideWhenUsed="0" w:uiPriority="63" w:semiHidden="0" w:name="Medium Shading 1 Accent 4"/>
+    <w:lsdException w:unhideWhenUsed="0" w:uiPriority="64" w:semiHidden="0" w:name="Medium Shading 2 Accent 4"/>
+    <w:lsdException w:unhideWhenUsed="0" w:uiPriority="65" w:semiHidden="0" w:name="Medium List 1 Accent 4"/>
+    <w:lsdException w:unhideWhenUsed="0" w:uiPriority="66" w:semiHidden="0" w:name="Medium List 2 Accent 4"/>
+    <w:lsdException w:unhideWhenUsed="0" w:uiPriority="67" w:semiHidden="0" w:name="Medium Grid 1 Accent 4"/>
+    <w:lsdException w:unhideWhenUsed="0" w:uiPriority="68" w:semiHidden="0" w:name="Medium Grid 2 Accent 4"/>
+    <w:lsdException w:unhideWhenUsed="0" w:uiPriority="69" w:semiHidden="0" w:name="Medium Grid 3 Accent 4"/>
+    <w:lsdException w:unhideWhenUsed="0" w:uiPriority="70" w:semiHidden="0" w:name="Dark List Accent 4"/>
+    <w:lsdException w:unhideWhenUsed="0" w:uiPriority="71" w:semiHidden="0" w:name="Colorful Shading Accent 4"/>
+    <w:lsdException w:unhideWhenUsed="0" w:uiPriority="72" w:semiHidden="0" w:name="Colorful List Accent 4"/>
+    <w:lsdException w:unhideWhenUsed="0" w:uiPriority="73" w:semiHidden="0" w:name="Colorful Grid Accent 4"/>
+    <w:lsdException w:unhideWhenUsed="0" w:uiPriority="60" w:semiHidden="0" w:name="Light Shading Accent 5"/>
+    <w:lsdException w:unhideWhenUsed="0" w:uiPriority="61" w:semiHidden="0" w:name="Light List Accent 5"/>
+    <w:lsdException w:unhideWhenUsed="0" w:uiPriority="62" w:semiHidden="0" w:name="Light Grid Accent 5"/>
+    <w:lsdException w:unhideWhenUsed="0" w:uiPriority="63" w:semiHidden="0" w:name="Medium Shading 1 Accent 5"/>
+    <w:lsdException w:unhideWhenUsed="0" w:uiPriority="64" w:semiHidden="0" w:name="Medium Shading 2 Accent 5"/>
+    <w:lsdException w:unhideWhenUsed="0" w:uiPriority="65" w:semiHidden="0" w:name="Medium List 1 Accent 5"/>
+    <w:lsdException w:unhideWhenUsed="0" w:uiPriority="66" w:semiHidden="0" w:name="Medium List 2 Accent 5"/>
+    <w:lsdException w:unhideWhenUsed="0" w:uiPriority="67" w:semiHidden="0" w:name="Medium Grid 1 Accent 5"/>
+    <w:lsdException w:unhideWhenUsed="0" w:uiPriority="68" w:semiHidden="0" w:name="Medium Grid 2 Accent 5"/>
+    <w:lsdException w:unhideWhenUsed="0" w:uiPriority="69" w:semiHidden="0" w:name="Medium Grid 3 Accent 5"/>
+    <w:lsdException w:unhideWhenUsed="0" w:uiPriority="70" w:semiHidden="0" w:name="Dark List Accent 5"/>
+    <w:lsdException w:unhideWhenUsed="0" w:uiPriority="71" w:semiHidden="0" w:name="Colorful Shading Accent 5"/>
+    <w:lsdException w:unhideWhenUsed="0" w:uiPriority="72" w:semiHidden="0" w:name="Colorful List Accent 5"/>
+    <w:lsdException w:unhideWhenUsed="0" w:uiPriority="73" w:semiHidden="0" w:name="Colorful Grid Accent 5"/>
+    <w:lsdException w:unhideWhenUsed="0" w:uiPriority="60" w:semiHidden="0" w:name="Light Shading Accent 6"/>
+    <w:lsdException w:unhideWhenUsed="0" w:uiPriority="61" w:semiHidden="0" w:name="Light List Accent 6"/>
+    <w:lsdException w:unhideWhenUsed="0" w:uiPriority="62" w:semiHidden="0" w:name="Light Grid Accent 6"/>
+    <w:lsdException w:unhideWhenUsed="0" w:uiPriority="63" w:semiHidden="0" w:name="Medium Shading 1 Accent 6"/>
+    <w:lsdException w:unhideWhenUsed="0" w:uiPriority="64" w:semiHidden="0" w:name="Medium Shading 2 Accent 6"/>
+    <w:lsdException w:unhideWhenUsed="0" w:uiPriority="65" w:semiHidden="0" w:name="Medium List 1 Accent 6"/>
+    <w:lsdException w:unhideWhenUsed="0" w:uiPriority="66" w:semiHidden="0" w:name="Medium List 2 Accent 6"/>
+    <w:lsdException w:unhideWhenUsed="0" w:uiPriority="67" w:semiHidden="0" w:name="Medium Grid 1 Accent 6"/>
+    <w:lsdException w:unhideWhenUsed="0" w:uiPriority="68" w:semiHidden="0" w:name="Medium Grid 2 Accent 6"/>
+    <w:lsdException w:unhideWhenUsed="0" w:uiPriority="69" w:semiHidden="0" w:name="Medium Grid 3 Accent 6"/>
+    <w:lsdException w:unhideWhenUsed="0" w:uiPriority="70" w:semiHidden="0" w:name="Dark List Accent 6"/>
+    <w:lsdException w:unhideWhenUsed="0" w:uiPriority="71" w:semiHidden="0" w:name="Colorful Shading Accent 6"/>
+    <w:lsdException w:unhideWhenUsed="0" w:uiPriority="72" w:semiHidden="0" w:name="Colorful List Accent 6"/>
+    <w:lsdException w:unhideWhenUsed="0" w:uiPriority="73" w:semiHidden="0" w:name="Colorful Grid Accent 6"/>
   </w:latentStyles>
-  <w:style w:type="paragraph" w:default="1" w:styleId="Normal">
+  <w:style w:type="paragraph" w:default="1" w:styleId="1">
     <w:name w:val="Normal"/>
     <w:qFormat/>
+    <w:uiPriority w:val="0"/>
+    <w:pPr>
+      <w:spacing w:after="160" w:line="259" w:lineRule="auto"/>
+    </w:pPr>
+    <w:rPr>
+      <w:rFonts w:asciiTheme="minorHAnsi" w:hAnsiTheme="minorHAnsi" w:eastAsiaTheme="minorHAnsi" w:cstheme="minorBidi"/>
+      <w:sz w:val="22"/>
+      <w:szCs w:val="22"/>
+      <w:lang w:val="en-US" w:eastAsia="en-US" w:bidi="ar-SA"/>
+    </w:rPr>
   </w:style>
-  <w:style w:type="character" w:default="1" w:styleId="DefaultParagraphFont">
+  <w:style w:type="character" w:default="1" w:styleId="2">
     <w:name w:val="Default Paragraph Font"/>
-    <w:uiPriority w:val="1"/>
     <w:semiHidden/>
     <w:unhideWhenUsed/>
+    <w:qFormat/>
+    <w:uiPriority w:val="1"/>
   </w:style>
-  <w:style w:type="table" w:default="1" w:styleId="TableNormal">
+  <w:style w:type="table" w:default="1" w:styleId="3">
     <w:name w:val="Normal Table"/>
-    <w:uiPriority w:val="99"/>
     <w:semiHidden/>
     <w:unhideWhenUsed/>
+    <w:uiPriority w:val="99"/>
     <w:tblPr>
-      <w:tblInd w:w="0" w:type="dxa"/>
       <w:tblCellMar>
         <w:top w:w="0" w:type="dxa"/>
         <w:left w:w="108" w:type="dxa"/>
@@ -3805,49 +4080,39 @@
       </w:tblCellMar>
     </w:tblPr>
   </w:style>
-  <w:style w:type="numbering" w:default="1" w:styleId="NoList">
-    <w:name w:val="No List"/>
-    <w:uiPriority w:val="99"/>
-    <w:semiHidden/>
-    <w:unhideWhenUsed/>
-  </w:style>
-  <w:style w:type="table" w:styleId="TableGrid">
+  <w:style w:type="table" w:styleId="4">
     <w:name w:val="Table Grid"/>
-    <w:basedOn w:val="TableNormal"/>
+    <w:basedOn w:val="3"/>
     <w:uiPriority w:val="39"/>
-    <w:rsid w:val="006464E0"/>
     <w:pPr>
       <w:spacing w:after="0" w:line="240" w:lineRule="auto"/>
     </w:pPr>
     <w:tblPr>
       <w:tblBorders>
-        <w:top w:val="single" w:sz="4" w:space="0" w:color="auto"/>
-        <w:left w:val="single" w:sz="4" w:space="0" w:color="auto"/>
-        <w:bottom w:val="single" w:sz="4" w:space="0" w:color="auto"/>
-        <w:right w:val="single" w:sz="4" w:space="0" w:color="auto"/>
-        <w:insideH w:val="single" w:sz="4" w:space="0" w:color="auto"/>
-        <w:insideV w:val="single" w:sz="4" w:space="0" w:color="auto"/>
+        <w:top w:val="single" w:color="auto" w:sz="4" w:space="0"/>
+        <w:left w:val="single" w:color="auto" w:sz="4" w:space="0"/>
+        <w:bottom w:val="single" w:color="auto" w:sz="4" w:space="0"/>
+        <w:right w:val="single" w:color="auto" w:sz="4" w:space="0"/>
+        <w:insideH w:val="single" w:color="auto" w:sz="4" w:space="0"/>
+        <w:insideV w:val="single" w:color="auto" w:sz="4" w:space="0"/>
       </w:tblBorders>
     </w:tblPr>
   </w:style>
-  <w:style w:type="table" w:styleId="PlainTable1">
+  <w:style w:type="table" w:customStyle="1" w:styleId="5">
     <w:name w:val="Plain Table 1"/>
-    <w:basedOn w:val="TableNormal"/>
+    <w:basedOn w:val="3"/>
     <w:uiPriority w:val="41"/>
-    <w:rsid w:val="00EE5C44"/>
     <w:pPr>
       <w:spacing w:after="0" w:line="240" w:lineRule="auto"/>
     </w:pPr>
     <w:tblPr>
-      <w:tblStyleRowBandSize w:val="1"/>
-      <w:tblStyleColBandSize w:val="1"/>
       <w:tblBorders>
-        <w:top w:val="single" w:sz="4" w:space="0" w:color="BFBFBF" w:themeColor="background1" w:themeShade="BF"/>
-        <w:left w:val="single" w:sz="4" w:space="0" w:color="BFBFBF" w:themeColor="background1" w:themeShade="BF"/>
-        <w:bottom w:val="single" w:sz="4" w:space="0" w:color="BFBFBF" w:themeColor="background1" w:themeShade="BF"/>
-        <w:right w:val="single" w:sz="4" w:space="0" w:color="BFBFBF" w:themeColor="background1" w:themeShade="BF"/>
-        <w:insideH w:val="single" w:sz="4" w:space="0" w:color="BFBFBF" w:themeColor="background1" w:themeShade="BF"/>
-        <w:insideV w:val="single" w:sz="4" w:space="0" w:color="BFBFBF" w:themeColor="background1" w:themeShade="BF"/>
+        <w:top w:val="single" w:color="BEBEBE" w:themeColor="background1" w:themeShade="BF" w:sz="4" w:space="0"/>
+        <w:left w:val="single" w:color="BEBEBE" w:themeColor="background1" w:themeShade="BF" w:sz="4" w:space="0"/>
+        <w:bottom w:val="single" w:color="BEBEBE" w:themeColor="background1" w:themeShade="BF" w:sz="4" w:space="0"/>
+        <w:right w:val="single" w:color="BEBEBE" w:themeColor="background1" w:themeShade="BF" w:sz="4" w:space="0"/>
+        <w:insideH w:val="single" w:color="BEBEBE" w:themeColor="background1" w:themeShade="BF" w:sz="4" w:space="0"/>
+        <w:insideV w:val="single" w:color="BEBEBE" w:themeColor="background1" w:themeShade="BF" w:sz="4" w:space="0"/>
       </w:tblBorders>
     </w:tblPr>
     <w:tblStylePr w:type="firstRow">
@@ -3861,10 +4126,9 @@
         <w:b/>
         <w:bCs/>
       </w:rPr>
-      <w:tblPr/>
       <w:tcPr>
         <w:tcBorders>
-          <w:top w:val="double" w:sz="4" w:space="0" w:color="BFBFBF" w:themeColor="background1" w:themeShade="BF"/>
+          <w:top w:val="double" w:color="BEBEBE" w:themeColor="background1" w:themeShade="BF" w:sz="4" w:space="0"/>
         </w:tcBorders>
       </w:tcPr>
     </w:tblStylePr>
@@ -3881,47 +4145,41 @@
       </w:rPr>
     </w:tblStylePr>
     <w:tblStylePr w:type="band1Vert">
-      <w:tblPr/>
       <w:tcPr>
-        <w:shd w:val="clear" w:color="auto" w:fill="F2F2F2" w:themeFill="background1" w:themeFillShade="F2"/>
+        <w:shd w:val="clear" w:color="auto" w:fill="F1F1F1" w:themeFill="background1" w:themeFillShade="F2"/>
       </w:tcPr>
     </w:tblStylePr>
     <w:tblStylePr w:type="band1Horz">
-      <w:tblPr/>
       <w:tcPr>
-        <w:shd w:val="clear" w:color="auto" w:fill="F2F2F2" w:themeFill="background1" w:themeFillShade="F2"/>
+        <w:shd w:val="clear" w:color="auto" w:fill="F1F1F1" w:themeFill="background1" w:themeFillShade="F2"/>
       </w:tcPr>
     </w:tblStylePr>
   </w:style>
-  <w:style w:type="paragraph" w:styleId="ListParagraph">
+  <w:style w:type="paragraph" w:styleId="6">
     <w:name w:val="List Paragraph"/>
-    <w:basedOn w:val="Normal"/>
+    <w:basedOn w:val="1"/>
+    <w:qFormat/>
     <w:uiPriority w:val="34"/>
-    <w:qFormat/>
-    <w:rsid w:val="00435BDC"/>
     <w:pPr>
       <w:ind w:left="720"/>
       <w:contextualSpacing/>
     </w:pPr>
   </w:style>
-  <w:style w:type="table" w:styleId="GridTable4-Accent1">
+  <w:style w:type="table" w:customStyle="1" w:styleId="7">
     <w:name w:val="Grid Table 4 Accent 1"/>
-    <w:basedOn w:val="TableNormal"/>
+    <w:basedOn w:val="3"/>
     <w:uiPriority w:val="49"/>
-    <w:rsid w:val="00AD78F9"/>
     <w:pPr>
       <w:spacing w:after="0" w:line="240" w:lineRule="auto"/>
     </w:pPr>
     <w:tblPr>
-      <w:tblStyleRowBandSize w:val="1"/>
-      <w:tblStyleColBandSize w:val="1"/>
       <w:tblBorders>
-        <w:top w:val="single" w:sz="4" w:space="0" w:color="8EAADB" w:themeColor="accent1" w:themeTint="99"/>
-        <w:left w:val="single" w:sz="4" w:space="0" w:color="8EAADB" w:themeColor="accent1" w:themeTint="99"/>
-        <w:bottom w:val="single" w:sz="4" w:space="0" w:color="8EAADB" w:themeColor="accent1" w:themeTint="99"/>
-        <w:right w:val="single" w:sz="4" w:space="0" w:color="8EAADB" w:themeColor="accent1" w:themeTint="99"/>
-        <w:insideH w:val="single" w:sz="4" w:space="0" w:color="8EAADB" w:themeColor="accent1" w:themeTint="99"/>
-        <w:insideV w:val="single" w:sz="4" w:space="0" w:color="8EAADB" w:themeColor="accent1" w:themeTint="99"/>
+        <w:top w:val="single" w:color="8EAADB" w:themeColor="accent1" w:themeTint="99" w:sz="4" w:space="0"/>
+        <w:left w:val="single" w:color="8EAADB" w:themeColor="accent1" w:themeTint="99" w:sz="4" w:space="0"/>
+        <w:bottom w:val="single" w:color="8EAADB" w:themeColor="accent1" w:themeTint="99" w:sz="4" w:space="0"/>
+        <w:right w:val="single" w:color="8EAADB" w:themeColor="accent1" w:themeTint="99" w:sz="4" w:space="0"/>
+        <w:insideH w:val="single" w:color="8EAADB" w:themeColor="accent1" w:themeTint="99" w:sz="4" w:space="0"/>
+        <w:insideV w:val="single" w:color="8EAADB" w:themeColor="accent1" w:themeTint="99" w:sz="4" w:space="0"/>
       </w:tblBorders>
     </w:tblPr>
     <w:tblStylePr w:type="firstRow">
@@ -3929,14 +4187,18 @@
         <w:b/>
         <w:bCs/>
         <w:color w:val="FFFFFF" w:themeColor="background1"/>
+        <w14:textFill>
+          <w14:solidFill>
+            <w14:schemeClr w14:val="bg1"/>
+          </w14:solidFill>
+        </w14:textFill>
       </w:rPr>
-      <w:tblPr/>
       <w:tcPr>
         <w:tcBorders>
-          <w:top w:val="single" w:sz="4" w:space="0" w:color="4472C4" w:themeColor="accent1"/>
-          <w:left w:val="single" w:sz="4" w:space="0" w:color="4472C4" w:themeColor="accent1"/>
-          <w:bottom w:val="single" w:sz="4" w:space="0" w:color="4472C4" w:themeColor="accent1"/>
-          <w:right w:val="single" w:sz="4" w:space="0" w:color="4472C4" w:themeColor="accent1"/>
+          <w:top w:val="single" w:color="4472C4" w:themeColor="accent1" w:sz="4" w:space="0"/>
+          <w:left w:val="single" w:color="4472C4" w:themeColor="accent1" w:sz="4" w:space="0"/>
+          <w:bottom w:val="single" w:color="4472C4" w:themeColor="accent1" w:sz="4" w:space="0"/>
+          <w:right w:val="single" w:color="4472C4" w:themeColor="accent1" w:sz="4" w:space="0"/>
           <w:insideH w:val="nil"/>
           <w:insideV w:val="nil"/>
         </w:tcBorders>
@@ -3948,10 +4210,9 @@
         <w:b/>
         <w:bCs/>
       </w:rPr>
-      <w:tblPr/>
       <w:tcPr>
         <w:tcBorders>
-          <w:top w:val="double" w:sz="4" w:space="0" w:color="4472C4" w:themeColor="accent1"/>
+          <w:top w:val="double" w:color="4472C4" w:themeColor="accent1" w:sz="4" w:space="0"/>
         </w:tcBorders>
       </w:tcPr>
     </w:tblStylePr>
@@ -3968,13 +4229,11 @@
       </w:rPr>
     </w:tblStylePr>
     <w:tblStylePr w:type="band1Vert">
-      <w:tblPr/>
       <w:tcPr>
         <w:shd w:val="clear" w:color="auto" w:fill="D9E2F3" w:themeFill="accent1" w:themeFillTint="33"/>
       </w:tcPr>
     </w:tblStylePr>
     <w:tblStylePr w:type="band1Horz">
-      <w:tblPr/>
       <w:tcPr>
         <w:shd w:val="clear" w:color="auto" w:fill="D9E2F3" w:themeFill="accent1" w:themeFillTint="33"/>
       </w:tcPr>
@@ -4026,7 +4285,7 @@
     </a:clrScheme>
     <a:fontScheme name="Office">
       <a:majorFont>
-        <a:latin typeface="Calibri Light" panose="020F0302020204030204"/>
+        <a:latin typeface="Calibri Light"/>
         <a:ea typeface=""/>
         <a:cs typeface=""/>
         <a:font script="Jpan" typeface="游ゴシック Light"/>
@@ -4059,26 +4318,9 @@
         <a:font script="Viet" typeface="Times New Roman"/>
         <a:font script="Uigh" typeface="Microsoft Uighur"/>
         <a:font script="Geor" typeface="Sylfaen"/>
-        <a:font script="Armn" typeface="Arial"/>
-        <a:font script="Bugi" typeface="Leelawadee UI"/>
-        <a:font script="Bopo" typeface="Microsoft JhengHei"/>
-        <a:font script="Java" typeface="Javanese Text"/>
-        <a:font script="Lisu" typeface="Segoe UI"/>
-        <a:font script="Mymr" typeface="Myanmar Text"/>
-        <a:font script="Nkoo" typeface="Ebrima"/>
-        <a:font script="Olck" typeface="Nirmala UI"/>
-        <a:font script="Osma" typeface="Ebrima"/>
-        <a:font script="Phag" typeface="Phagspa"/>
-        <a:font script="Syrn" typeface="Estrangelo Edessa"/>
-        <a:font script="Syrj" typeface="Estrangelo Edessa"/>
-        <a:font script="Syre" typeface="Estrangelo Edessa"/>
-        <a:font script="Sora" typeface="Nirmala UI"/>
-        <a:font script="Tale" typeface="Microsoft Tai Le"/>
-        <a:font script="Talu" typeface="Microsoft New Tai Lue"/>
-        <a:font script="Tfng" typeface="Ebrima"/>
       </a:majorFont>
       <a:minorFont>
-        <a:latin typeface="Calibri" panose="020F0502020204030204"/>
+        <a:latin typeface="Calibri"/>
         <a:ea typeface=""/>
         <a:cs typeface=""/>
         <a:font script="Jpan" typeface="游明朝"/>
@@ -4111,23 +4353,6 @@
         <a:font script="Viet" typeface="Arial"/>
         <a:font script="Uigh" typeface="Microsoft Uighur"/>
         <a:font script="Geor" typeface="Sylfaen"/>
-        <a:font script="Armn" typeface="Arial"/>
-        <a:font script="Bugi" typeface="Leelawadee UI"/>
-        <a:font script="Bopo" typeface="Microsoft JhengHei"/>
-        <a:font script="Java" typeface="Javanese Text"/>
-        <a:font script="Lisu" typeface="Segoe UI"/>
-        <a:font script="Mymr" typeface="Myanmar Text"/>
-        <a:font script="Nkoo" typeface="Ebrima"/>
-        <a:font script="Olck" typeface="Nirmala UI"/>
-        <a:font script="Osma" typeface="Ebrima"/>
-        <a:font script="Phag" typeface="Phagspa"/>
-        <a:font script="Syrn" typeface="Estrangelo Edessa"/>
-        <a:font script="Syrj" typeface="Estrangelo Edessa"/>
-        <a:font script="Syre" typeface="Estrangelo Edessa"/>
-        <a:font script="Sora" typeface="Nirmala UI"/>
-        <a:font script="Tale" typeface="Microsoft Tai Le"/>
-        <a:font script="Talu" typeface="Microsoft New Tai Lue"/>
-        <a:font script="Tfng" typeface="Ebrima"/>
       </a:minorFont>
     </a:fontScheme>
     <a:fmtScheme name="Office">
@@ -4269,11 +4494,21 @@
     </a:fmtScheme>
   </a:themeElements>
   <a:objectDefaults/>
-  <a:extraClrSchemeLst/>
-  <a:extLst>
-    <a:ext uri="{05A4C25C-085E-4340-85A3-A5531E510DB2}">
-      <thm15:themeFamily xmlns:thm15="http://schemas.microsoft.com/office/thememl/2012/main" name="Office Theme" id="{62F939B6-93AF-4DB8-9C6B-D6C7DFDC589F}" vid="{4A3C46E8-61CC-4603-A589-7422A47A8E4A}"/>
-    </a:ext>
-  </a:extLst>
 </a:theme>
+</file>
+
+<file path=customXml/item1.xml><?xml version="1.0" encoding="utf-8"?>
+<s:customData xmlns="http://www.wps.cn/officeDocument/2013/wpsCustomData" xmlns:s="http://www.wps.cn/officeDocument/2013/wpsCustomData">
+  <customSectProps>
+    <customSectPr/>
+  </customSectProps>
+</s:customData>
+</file>
+
+<file path=customXml/itemProps1.xml><?xml version="1.0" encoding="utf-8"?>
+<ds:datastoreItem xmlns:ds="http://schemas.openxmlformats.org/officeDocument/2006/customXml" ds:itemID="{B1977F7D-205B-4081-913C-38D41E755F92}">
+  <ds:schemaRefs>
+    <ds:schemaRef ds:uri="http://www.wps.cn/officeDocument/2013/wpsCustomData"/>
+  </ds:schemaRefs>
+</ds:datastoreItem>
 </file>